--- a/Documentation.docx
+++ b/Documentation.docx
@@ -28,32 +28,20 @@
         <w:spacing w:line="480" w:lineRule="auto"/>
       </w:pPr>
       <w:r>
-        <w:t>Have you ever logged onto Netflix and had no idea what to watch next? There’s just so many choices! Choosing what to watch next can be difficult -- but it doesn’t have to be! We’re here to give you the next generation of the online streaming experience wit</w:t>
-      </w:r>
-      <w:r>
-        <w:t>h Nextflix! Today, people have so many more important decisions to make, but this shouldn’t be one of them! Nextflix offers a personalized decision making algorithm that will help you find your next favorite show or movie!  Nextflix not only keeps track of</w:t>
-      </w:r>
-      <w:r>
-        <w:t xml:space="preserve"> what the user has watched, but also what shows the user has liked and disliked. Nextflix is then able to find new content for the user to enjoy. Nextflix allows users to maximize their subscription of Netflix by making sure always have something to watch.</w:t>
-      </w:r>
-      <w:r>
-        <w:t xml:space="preserve"> </w:t>
-      </w:r>
-    </w:p>
-    <w:p>
-      <w:pPr>
-        <w:spacing w:line="480" w:lineRule="auto"/>
-      </w:pPr>
-    </w:p>
-    <w:p>
-      <w:pPr>
-        <w:spacing w:line="480" w:lineRule="auto"/>
-      </w:pPr>
-      <w:r>
-        <w:t xml:space="preserve">Nextflix does this by linking TV shows and movies based on the lead actors/actresses, genre, release date, director, and other similar shows in a database. This database allows the show-finding algorithm to access the next ideal show for the user. With </w:t>
-      </w:r>
-      <w:r>
-        <w:t>a click of a button the user is off to the next show.</w:t>
+        <w:t xml:space="preserve">Have you ever logged onto Netflix and had no idea what to watch next? There’s just so many choices! Choosing what to watch next can be difficult -- but it doesn’t have to be! We’re here to give you the next generation of the online streaming experience with Nextflix! Today, people have so many more important decisions to make, but this shouldn’t be one of them! Nextflix offers a personalized decision making algorithm that will help you find your next favorite show or movie!  Nextflix not only keeps track of what the user has watched, but also what shows the user has liked and disliked. Nextflix is then able to find new content for the user to enjoy. Nextflix allows users to maximize their subscription of Netflix by making sure always have something to watch. </w:t>
+      </w:r>
+    </w:p>
+    <w:p>
+      <w:pPr>
+        <w:spacing w:line="480" w:lineRule="auto"/>
+      </w:pPr>
+    </w:p>
+    <w:p>
+      <w:pPr>
+        <w:spacing w:line="480" w:lineRule="auto"/>
+      </w:pPr>
+      <w:r>
+        <w:t>Nextflix does this by linking TV shows and movies based on the lead actors/actresses, genre, release date, director, and other similar shows in a database. This database allows the show-finding algorithm to access the next ideal show for the user. With a click of a button the user is off to the next show.</w:t>
       </w:r>
     </w:p>
     <w:p>
@@ -97,18 +85,39 @@
         <w:spacing w:line="480" w:lineRule="auto"/>
       </w:pPr>
       <w:r>
-        <w:t>Admin must be able to add/remove ac</w:t>
-      </w:r>
-      <w:r>
-        <w:t>tor, movie, tv show, similar_to</w:t>
-      </w:r>
-    </w:p>
-    <w:p>
-      <w:pPr>
-        <w:spacing w:line="480" w:lineRule="auto"/>
-      </w:pPr>
-      <w:r>
-        <w:t>Amin must be able to remove users</w:t>
+        <w:t>Users</w:t>
+      </w:r>
+      <w:r>
+        <w:t xml:space="preserve"> must </w:t>
+      </w:r>
+      <w:r>
+        <w:t xml:space="preserve">not </w:t>
+      </w:r>
+      <w:r>
+        <w:t>be able to add/remove actor, movie, tv show, similar_to</w:t>
+      </w:r>
+    </w:p>
+    <w:p>
+      <w:pPr>
+        <w:spacing w:line="480" w:lineRule="auto"/>
+      </w:pPr>
+      <w:r>
+        <w:t>Users</w:t>
+      </w:r>
+      <w:r>
+        <w:t xml:space="preserve"> must </w:t>
+      </w:r>
+      <w:r>
+        <w:t xml:space="preserve">not </w:t>
+      </w:r>
+      <w:r>
+        <w:t xml:space="preserve">be able to remove </w:t>
+      </w:r>
+      <w:r>
+        <w:t xml:space="preserve">other </w:t>
+      </w:r>
+      <w:r>
+        <w:t>users</w:t>
       </w:r>
     </w:p>
     <w:p>
@@ -132,18 +141,7 @@
         <w:spacing w:line="480" w:lineRule="auto"/>
       </w:pPr>
       <w:r>
-        <w:t>Users must be able to filter movie/tv show selection</w:t>
-      </w:r>
-    </w:p>
-    <w:p>
-      <w:pPr>
-        <w:spacing w:line="480" w:lineRule="auto"/>
-      </w:pPr>
-      <w:r>
-        <w:t>Users must be able t</w:t>
-      </w:r>
-      <w:r>
-        <w:t>o like movies/tv shows in has watched tables</w:t>
+        <w:t>Users must be able to like movies/tv shows in has watched tables</w:t>
       </w:r>
     </w:p>
     <w:p>
@@ -167,7 +165,10 @@
         <w:spacing w:line="480" w:lineRule="auto"/>
       </w:pPr>
       <w:r>
-        <w:t>User and admin accounts must have passwords</w:t>
+        <w:t>Users</w:t>
+      </w:r>
+      <w:r>
+        <w:t xml:space="preserve"> must have passwords</w:t>
       </w:r>
     </w:p>
     <w:p>
@@ -183,17 +184,6 @@
         <w:spacing w:line="480" w:lineRule="auto"/>
       </w:pPr>
       <w:r>
-        <w:t xml:space="preserve">Users shall not </w:t>
-      </w:r>
-      <w:r>
-        <w:t>be able to add/remove actor, movie, tv show, similar_to</w:t>
-      </w:r>
-    </w:p>
-    <w:p>
-      <w:pPr>
-        <w:spacing w:line="480" w:lineRule="auto"/>
-      </w:pPr>
-      <w:r>
         <w:t xml:space="preserve">Users must be able to add to fan_of </w:t>
       </w:r>
     </w:p>
@@ -210,58 +200,15 @@
         <w:spacing w:line="480" w:lineRule="auto"/>
       </w:pPr>
       <w:r>
-        <w:t>Admin must be able to export all tables</w:t>
-      </w:r>
-    </w:p>
-    <w:p>
-      <w:pPr>
-        <w:spacing w:line="480" w:lineRule="auto"/>
-      </w:pPr>
-      <w:r>
-        <w:t>Users must be granted admin status from another ad</w:t>
-      </w:r>
-      <w:r>
-        <w:t>min</w:t>
-      </w:r>
-    </w:p>
-    <w:p>
-      <w:pPr>
-        <w:spacing w:line="480" w:lineRule="auto"/>
-      </w:pPr>
-      <w:r>
-        <w:t>Users must be able to sort has_watched movies/tv shows</w:t>
-      </w:r>
-    </w:p>
-    <w:p>
-      <w:pPr>
-        <w:spacing w:line="480" w:lineRule="auto"/>
-      </w:pPr>
-      <w:r>
-        <w:t>The user password must be at least 8 characters</w:t>
-      </w:r>
-    </w:p>
-    <w:p>
-      <w:pPr>
-        <w:spacing w:line="480" w:lineRule="auto"/>
-      </w:pPr>
-      <w:r>
-        <w:t>The user and admin passwords shall not be the same as their respective username</w:t>
-      </w:r>
-    </w:p>
-    <w:p>
-      <w:pPr>
-        <w:spacing w:line="480" w:lineRule="auto"/>
-      </w:pPr>
-      <w:r>
-        <w:t>The admin password must be at least 10 characters</w:t>
-      </w:r>
-    </w:p>
-    <w:p>
-      <w:pPr>
-        <w:spacing w:line="480" w:lineRule="auto"/>
-      </w:pPr>
-      <w:r>
-        <w:t>Users must have a valid email</w:t>
+        <w:t>Users must be able to export their recommended show/movies</w:t>
+      </w:r>
+    </w:p>
+    <w:p>
+      <w:pPr>
+        <w:spacing w:line="480" w:lineRule="auto"/>
+      </w:pPr>
+      <w:r>
+        <w:t>Users must be granted admin status from another admin</w:t>
       </w:r>
     </w:p>
     <w:p>
@@ -285,36 +232,50 @@
         <w:spacing w:line="480" w:lineRule="auto"/>
       </w:pPr>
       <w:r>
-        <w:t>Users must be able to set parental guidelines on their account</w:t>
-      </w:r>
-    </w:p>
-    <w:p>
-      <w:pPr>
-        <w:spacing w:line="480" w:lineRule="auto"/>
-      </w:pPr>
-      <w:r>
-        <w:t>A users’ account must be locked for 6 hours if they fail to log in 6 times</w:t>
-      </w:r>
-    </w:p>
-    <w:p>
-      <w:pPr>
-        <w:spacing w:line="480" w:lineRule="auto"/>
-      </w:pPr>
-      <w:r>
-        <w:lastRenderedPageBreak/>
-        <w:t>Passw</w:t>
-      </w:r>
-      <w:r>
-        <w:t>ords must be hashed for security purposes</w:t>
-      </w:r>
-    </w:p>
-    <w:p>
-      <w:pPr>
-        <w:spacing w:line="480" w:lineRule="auto"/>
-      </w:pPr>
-      <w:r>
-        <w:t>Each user must have a unique email account</w:t>
-      </w:r>
+        <w:t>Passwords must be hashed for security purposes</w:t>
+      </w:r>
+    </w:p>
+    <w:p>
+      <w:pPr>
+        <w:spacing w:line="480" w:lineRule="auto"/>
+      </w:pPr>
+      <w:r>
+        <w:t>Users must enter password in order to change preferences</w:t>
+      </w:r>
+    </w:p>
+    <w:p>
+      <w:pPr>
+        <w:spacing w:line="480" w:lineRule="auto"/>
+      </w:pPr>
+      <w:r>
+        <w:t>All user data must be removed when their account is deleted</w:t>
+      </w:r>
+    </w:p>
+    <w:p>
+      <w:pPr>
+        <w:spacing w:line="480" w:lineRule="auto"/>
+      </w:pPr>
+      <w:r>
+        <w:t>The user must be able to change their password</w:t>
+      </w:r>
+    </w:p>
+    <w:p>
+      <w:pPr>
+        <w:spacing w:line="480" w:lineRule="auto"/>
+      </w:pPr>
+      <w:r>
+        <w:t xml:space="preserve">The </w:t>
+      </w:r>
+      <w:r>
+        <w:t>application must provide the user with a random movie</w:t>
+      </w:r>
+    </w:p>
+    <w:p>
+      <w:pPr>
+        <w:spacing w:line="480" w:lineRule="auto"/>
+      </w:pPr>
+      <w:bookmarkStart w:id="0" w:name="_GoBack"/>
+      <w:bookmarkEnd w:id="0"/>
     </w:p>
     <w:p>
       <w:pPr>
@@ -333,6 +294,7 @@
     </w:p>
     <w:p>
       <w:r>
+        <w:lastRenderedPageBreak/>
         <w:br w:type="page"/>
       </w:r>
     </w:p>
@@ -345,31 +307,71 @@
           <w:szCs w:val="28"/>
         </w:rPr>
       </w:pPr>
-    </w:p>
-    <w:p>
-      <w:pPr>
-        <w:spacing w:line="480" w:lineRule="auto"/>
+      <w:r>
         <w:rPr>
           <w:b/>
           <w:sz w:val="28"/>
           <w:szCs w:val="28"/>
         </w:rPr>
-      </w:pPr>
-      <w:r>
-        <w:rPr>
-          <w:b/>
-          <w:sz w:val="28"/>
-          <w:szCs w:val="28"/>
-        </w:rPr>
+        <w:lastRenderedPageBreak/>
         <w:t>The Design Process</w:t>
       </w:r>
     </w:p>
     <w:p>
       <w:pPr>
         <w:spacing w:line="480" w:lineRule="auto"/>
-      </w:pPr>
-      <w:r>
-        <w:t>… Need to build more stuff before we can talk about design decisions</w:t>
+        <w:ind w:firstLine="720"/>
+      </w:pPr>
+      <w:r>
+        <w:t xml:space="preserve">For the overall design of the site, we wanted to keep it very clean and simple. The whole point of the site is to make the process of finding a new show easy, so we utilized pictures of the movies and scroll bars in order to minimize reading. The user instantly has twenty some options of suggested shows on the initial page. These shows are based off of the favorite genre and actors of the user, so the probability of a hit is high. The scroll bars are horizontal because the user naturally reads the moves from left to right. This allows for a more user friendly experience. If the user really does want to know about a movie title, they can click on the picture of the movie, and then they are brought to a screen with a larger picture and all of the important info on a movie or show. We decided to </w:t>
+      </w:r>
+      <w:r>
+        <w:t xml:space="preserve">move to a new page because it is less likely for the user to be distracted. It gave use plenty of room to largely display all of the information to increase readability. </w:t>
+      </w:r>
+    </w:p>
+    <w:p>
+      <w:pPr>
+        <w:spacing w:line="480" w:lineRule="auto"/>
+      </w:pPr>
+      <w:r>
+        <w:tab/>
+        <w:t>Additionally, security was of the utmost priority to us. There may not be any sensitive personal information in our database, but we value our users’ peace of mind. No one wants to change their password when their account has been hacked, so we took every measure we could to prevent this. In the login process, prepared statements are used in order to prevent SQL injection attacks. The passwords are also hashed</w:t>
+      </w:r>
+      <w:r>
+        <w:t xml:space="preserve"> with a MD5 algorithm</w:t>
+      </w:r>
+      <w:r>
+        <w:t xml:space="preserve"> from the ti</w:t>
+      </w:r>
+      <w:r>
+        <w:t xml:space="preserve">med they are first entered. This is done so that even if an attacker can access database, they still won’t know the passwords of our users. </w:t>
+      </w:r>
+      <w:r>
+        <w:t xml:space="preserve">As well, the user is required to enter their password whenever they want to change their preferences. This was done to protect the user’s settings. It </w:t>
+      </w:r>
+      <w:r>
+        <w:t xml:space="preserve">also prevents inadvertent changes. </w:t>
+      </w:r>
+    </w:p>
+    <w:p>
+      <w:pPr>
+        <w:spacing w:line="480" w:lineRule="auto"/>
+      </w:pPr>
+      <w:r>
+        <w:tab/>
+        <w:t>We chose to create a web application because Netflix is a web application, and our u</w:t>
+      </w:r>
+      <w:r>
+        <w:t>sers will be able to easily access Nextflix when they are done with their previous show or movie. We chose PHP because our database is already in PHPmyAdmin, and interfacing with it was really easy. We looked at possibly using Django, but ultimately decided otherwise.</w:t>
+      </w:r>
+    </w:p>
+    <w:p>
+      <w:pPr>
+        <w:spacing w:line="480" w:lineRule="auto"/>
+      </w:pPr>
+      <w:r>
+        <w:lastRenderedPageBreak/>
+        <w:tab/>
       </w:r>
     </w:p>
     <w:p>
@@ -1033,10 +1035,7 @@
         <w:spacing w:line="480" w:lineRule="auto"/>
       </w:pPr>
       <w:r>
-        <w:t>A-&gt;BCDEFGJ</w:t>
-      </w:r>
-      <w:r>
-        <w:t>UPV</w:t>
+        <w:t>A-&gt;BCDEFGJUPV</w:t>
       </w:r>
     </w:p>
     <w:p>
@@ -1079,8 +1078,6 @@
       <w:r>
         <w:t xml:space="preserve">most other relevant data. For example, the username (A) has not only all of their personal information tied to them, but also all of the movies/TV shows they have watched. While having these four big tables is nice because they have all of the relevant information we could need, we are leaving the database as ten tables because most of the information is not necessary for common queries, and it makes the data base easier to manipulate. Each of the 10 tables is in 3NF because they all have one candidate key. Some of them, like is similar to TV could be turned into multivalue tables, but we did not want to have null values because that would waste space and ultimately not be very scalable. </w:t>
       </w:r>
-      <w:bookmarkStart w:id="0" w:name="_GoBack"/>
-      <w:bookmarkEnd w:id="0"/>
     </w:p>
     <w:p>
       <w:pPr>

--- a/Documentation.docx
+++ b/Documentation.docx
@@ -5,12 +5,18 @@
     <w:p>
       <w:pPr>
         <w:spacing w:line="480" w:lineRule="auto"/>
-      </w:pPr>
-      <w:r>
-        <w:rPr>
+        <w:rPr>
+          <w:rFonts w:ascii="Times New Roman" w:hAnsi="Times New Roman" w:cs="Times New Roman"/>
+          <w:sz w:val="24"/>
+          <w:szCs w:val="24"/>
+        </w:rPr>
+      </w:pPr>
+      <w:r>
+        <w:rPr>
+          <w:rFonts w:ascii="Times New Roman" w:hAnsi="Times New Roman" w:cs="Times New Roman"/>
           <w:b/>
-          <w:sz w:val="28"/>
-          <w:szCs w:val="28"/>
+          <w:sz w:val="24"/>
+          <w:szCs w:val="24"/>
         </w:rPr>
         <w:t>Project Information</w:t>
       </w:r>
@@ -18,302 +24,936 @@
     <w:p>
       <w:pPr>
         <w:spacing w:line="480" w:lineRule="auto"/>
-      </w:pPr>
-      <w:r>
+        <w:rPr>
+          <w:rFonts w:ascii="Times New Roman" w:hAnsi="Times New Roman" w:cs="Times New Roman"/>
+          <w:sz w:val="24"/>
+          <w:szCs w:val="24"/>
+        </w:rPr>
+      </w:pPr>
+      <w:r>
+        <w:rPr>
+          <w:rFonts w:ascii="Times New Roman" w:hAnsi="Times New Roman" w:cs="Times New Roman"/>
+          <w:sz w:val="24"/>
+          <w:szCs w:val="24"/>
+        </w:rPr>
         <w:t>Introduction:</w:t>
       </w:r>
     </w:p>
     <w:p>
       <w:pPr>
         <w:spacing w:line="480" w:lineRule="auto"/>
-      </w:pPr>
-      <w:r>
-        <w:t xml:space="preserve">Have you ever logged onto Netflix and had no idea what to watch next? There’s just so many choices! Choosing what to watch next can be difficult -- but it doesn’t have to be! We’re here to give you the next generation of the online streaming experience with Nextflix! Today, people have so many more important decisions to make, but this shouldn’t be one of them! Nextflix offers a personalized decision making algorithm that will help you find your next favorite show or movie!  Nextflix not only keeps track of what the user has watched, but also what shows the user has liked and disliked. Nextflix is then able to find new content for the user to enjoy. Nextflix allows users to maximize their subscription of Netflix by making sure always have something to watch. </w:t>
-      </w:r>
-    </w:p>
-    <w:p>
-      <w:pPr>
-        <w:spacing w:line="480" w:lineRule="auto"/>
-      </w:pPr>
-    </w:p>
-    <w:p>
-      <w:pPr>
-        <w:spacing w:line="480" w:lineRule="auto"/>
-      </w:pPr>
-      <w:r>
-        <w:t>Nextflix does this by linking TV shows and movies based on the lead actors/actresses, genre, release date, director, and other similar shows in a database. This database allows the show-finding algorithm to access the next ideal show for the user. With a click of a button the user is off to the next show.</w:t>
-      </w:r>
-    </w:p>
-    <w:p>
-      <w:pPr>
-        <w:spacing w:line="480" w:lineRule="auto"/>
-      </w:pPr>
-    </w:p>
-    <w:p>
-      <w:pPr>
-        <w:spacing w:line="480" w:lineRule="auto"/>
-      </w:pPr>
-      <w:r>
-        <w:t>**Nextflix is not responsible for loss of productivity or increased occurrences of “lazy afternoons”. All lost sleep is at the discretion of users.</w:t>
-      </w:r>
-    </w:p>
-    <w:p>
-      <w:pPr>
-        <w:spacing w:line="480" w:lineRule="auto"/>
-      </w:pPr>
-    </w:p>
-    <w:p>
-      <w:r>
+        <w:rPr>
+          <w:rFonts w:ascii="Times New Roman" w:hAnsi="Times New Roman" w:cs="Times New Roman"/>
+          <w:sz w:val="24"/>
+          <w:szCs w:val="24"/>
+        </w:rPr>
+      </w:pPr>
+      <w:r>
+        <w:rPr>
+          <w:rFonts w:ascii="Times New Roman" w:hAnsi="Times New Roman" w:cs="Times New Roman"/>
+          <w:sz w:val="24"/>
+          <w:szCs w:val="24"/>
+        </w:rPr>
+        <w:t xml:space="preserve">Have you ever logged onto Netflix and had no idea what to watch next? There’s just so many choices! Choosing what to watch next can be difficult -- but it doesn’t have to be! We’re here to give you the next generation of the online streaming experience with </w:t>
+      </w:r>
+      <w:proofErr w:type="spellStart"/>
+      <w:r>
+        <w:rPr>
+          <w:rFonts w:ascii="Times New Roman" w:hAnsi="Times New Roman" w:cs="Times New Roman"/>
+          <w:sz w:val="24"/>
+          <w:szCs w:val="24"/>
+        </w:rPr>
+        <w:t>Nextflix</w:t>
+      </w:r>
+      <w:proofErr w:type="spellEnd"/>
+      <w:r>
+        <w:rPr>
+          <w:rFonts w:ascii="Times New Roman" w:hAnsi="Times New Roman" w:cs="Times New Roman"/>
+          <w:sz w:val="24"/>
+          <w:szCs w:val="24"/>
+        </w:rPr>
+        <w:t xml:space="preserve">! Today, people have so many more important decisions to make, but this shouldn’t be one of them! </w:t>
+      </w:r>
+      <w:proofErr w:type="spellStart"/>
+      <w:r>
+        <w:rPr>
+          <w:rFonts w:ascii="Times New Roman" w:hAnsi="Times New Roman" w:cs="Times New Roman"/>
+          <w:sz w:val="24"/>
+          <w:szCs w:val="24"/>
+        </w:rPr>
+        <w:t>Nextflix</w:t>
+      </w:r>
+      <w:proofErr w:type="spellEnd"/>
+      <w:r>
+        <w:rPr>
+          <w:rFonts w:ascii="Times New Roman" w:hAnsi="Times New Roman" w:cs="Times New Roman"/>
+          <w:sz w:val="24"/>
+          <w:szCs w:val="24"/>
+        </w:rPr>
+        <w:t xml:space="preserve"> offers a personalized decision making algorithm that will help you find your next favorite show or movie!  </w:t>
+      </w:r>
+      <w:proofErr w:type="spellStart"/>
+      <w:r>
+        <w:rPr>
+          <w:rFonts w:ascii="Times New Roman" w:hAnsi="Times New Roman" w:cs="Times New Roman"/>
+          <w:sz w:val="24"/>
+          <w:szCs w:val="24"/>
+        </w:rPr>
+        <w:t>Nextflix</w:t>
+      </w:r>
+      <w:proofErr w:type="spellEnd"/>
+      <w:r>
+        <w:rPr>
+          <w:rFonts w:ascii="Times New Roman" w:hAnsi="Times New Roman" w:cs="Times New Roman"/>
+          <w:sz w:val="24"/>
+          <w:szCs w:val="24"/>
+        </w:rPr>
+        <w:t xml:space="preserve"> not only keeps track of what the user has watched, but also what shows the user has liked and disliked. </w:t>
+      </w:r>
+      <w:proofErr w:type="spellStart"/>
+      <w:r>
+        <w:rPr>
+          <w:rFonts w:ascii="Times New Roman" w:hAnsi="Times New Roman" w:cs="Times New Roman"/>
+          <w:sz w:val="24"/>
+          <w:szCs w:val="24"/>
+        </w:rPr>
+        <w:t>Nextflix</w:t>
+      </w:r>
+      <w:proofErr w:type="spellEnd"/>
+      <w:r>
+        <w:rPr>
+          <w:rFonts w:ascii="Times New Roman" w:hAnsi="Times New Roman" w:cs="Times New Roman"/>
+          <w:sz w:val="24"/>
+          <w:szCs w:val="24"/>
+        </w:rPr>
+        <w:t xml:space="preserve"> is then able to find new content for the user to enjoy. </w:t>
+      </w:r>
+      <w:proofErr w:type="spellStart"/>
+      <w:r>
+        <w:rPr>
+          <w:rFonts w:ascii="Times New Roman" w:hAnsi="Times New Roman" w:cs="Times New Roman"/>
+          <w:sz w:val="24"/>
+          <w:szCs w:val="24"/>
+        </w:rPr>
+        <w:t>Nextflix</w:t>
+      </w:r>
+      <w:proofErr w:type="spellEnd"/>
+      <w:r>
+        <w:rPr>
+          <w:rFonts w:ascii="Times New Roman" w:hAnsi="Times New Roman" w:cs="Times New Roman"/>
+          <w:sz w:val="24"/>
+          <w:szCs w:val="24"/>
+        </w:rPr>
+        <w:t xml:space="preserve"> allows users to maximize their subscription of Netflix by making sure always have something to watch. </w:t>
+      </w:r>
+    </w:p>
+    <w:p>
+      <w:pPr>
+        <w:spacing w:line="480" w:lineRule="auto"/>
+        <w:rPr>
+          <w:rFonts w:ascii="Times New Roman" w:hAnsi="Times New Roman" w:cs="Times New Roman"/>
+          <w:sz w:val="24"/>
+          <w:szCs w:val="24"/>
+        </w:rPr>
+      </w:pPr>
+    </w:p>
+    <w:p>
+      <w:pPr>
+        <w:spacing w:line="480" w:lineRule="auto"/>
+        <w:rPr>
+          <w:rFonts w:ascii="Times New Roman" w:hAnsi="Times New Roman" w:cs="Times New Roman"/>
+          <w:sz w:val="24"/>
+          <w:szCs w:val="24"/>
+        </w:rPr>
+      </w:pPr>
+      <w:proofErr w:type="spellStart"/>
+      <w:r>
+        <w:rPr>
+          <w:rFonts w:ascii="Times New Roman" w:hAnsi="Times New Roman" w:cs="Times New Roman"/>
+          <w:sz w:val="24"/>
+          <w:szCs w:val="24"/>
+        </w:rPr>
+        <w:t>Nextflix</w:t>
+      </w:r>
+      <w:proofErr w:type="spellEnd"/>
+      <w:r>
+        <w:rPr>
+          <w:rFonts w:ascii="Times New Roman" w:hAnsi="Times New Roman" w:cs="Times New Roman"/>
+          <w:sz w:val="24"/>
+          <w:szCs w:val="24"/>
+        </w:rPr>
+        <w:t xml:space="preserve"> does this by linking TV shows and movies based on the lead actors/actresses, genre, release date, director, and other similar shows in a database. This database allows the show-finding algorithm to access the next ideal show for the user. With a click of a button the user is off to the next show.</w:t>
+      </w:r>
+    </w:p>
+    <w:p>
+      <w:pPr>
+        <w:spacing w:line="480" w:lineRule="auto"/>
+        <w:rPr>
+          <w:rFonts w:ascii="Times New Roman" w:hAnsi="Times New Roman" w:cs="Times New Roman"/>
+          <w:sz w:val="24"/>
+          <w:szCs w:val="24"/>
+        </w:rPr>
+      </w:pPr>
+    </w:p>
+    <w:p>
+      <w:pPr>
+        <w:spacing w:line="480" w:lineRule="auto"/>
+        <w:rPr>
+          <w:rFonts w:ascii="Times New Roman" w:hAnsi="Times New Roman" w:cs="Times New Roman"/>
+          <w:sz w:val="24"/>
+          <w:szCs w:val="24"/>
+        </w:rPr>
+      </w:pPr>
+      <w:r>
+        <w:rPr>
+          <w:rFonts w:ascii="Times New Roman" w:hAnsi="Times New Roman" w:cs="Times New Roman"/>
+          <w:sz w:val="24"/>
+          <w:szCs w:val="24"/>
+        </w:rPr>
+        <w:t>**</w:t>
+      </w:r>
+      <w:proofErr w:type="spellStart"/>
+      <w:r>
+        <w:rPr>
+          <w:rFonts w:ascii="Times New Roman" w:hAnsi="Times New Roman" w:cs="Times New Roman"/>
+          <w:sz w:val="24"/>
+          <w:szCs w:val="24"/>
+        </w:rPr>
+        <w:t>Nextflix</w:t>
+      </w:r>
+      <w:proofErr w:type="spellEnd"/>
+      <w:r>
+        <w:rPr>
+          <w:rFonts w:ascii="Times New Roman" w:hAnsi="Times New Roman" w:cs="Times New Roman"/>
+          <w:sz w:val="24"/>
+          <w:szCs w:val="24"/>
+        </w:rPr>
+        <w:t xml:space="preserve"> is not responsible for loss of productivity or increased occurrences of “lazy afternoons”. All lost sleep is at the discretion of users.</w:t>
+      </w:r>
+    </w:p>
+    <w:p>
+      <w:pPr>
+        <w:spacing w:line="480" w:lineRule="auto"/>
+        <w:rPr>
+          <w:rFonts w:ascii="Times New Roman" w:hAnsi="Times New Roman" w:cs="Times New Roman"/>
+          <w:sz w:val="24"/>
+          <w:szCs w:val="24"/>
+        </w:rPr>
+      </w:pPr>
+    </w:p>
+    <w:p>
+      <w:pPr>
+        <w:rPr>
+          <w:rFonts w:ascii="Times New Roman" w:hAnsi="Times New Roman" w:cs="Times New Roman"/>
+          <w:sz w:val="24"/>
+          <w:szCs w:val="24"/>
+        </w:rPr>
+      </w:pPr>
+      <w:r>
+        <w:rPr>
+          <w:rFonts w:ascii="Times New Roman" w:hAnsi="Times New Roman" w:cs="Times New Roman"/>
+          <w:sz w:val="24"/>
+          <w:szCs w:val="24"/>
+        </w:rPr>
         <w:br w:type="page"/>
       </w:r>
     </w:p>
     <w:p>
       <w:pPr>
         <w:spacing w:line="480" w:lineRule="auto"/>
-      </w:pPr>
-    </w:p>
-    <w:p>
-      <w:pPr>
-        <w:spacing w:line="480" w:lineRule="auto"/>
-      </w:pPr>
-      <w:r>
+        <w:rPr>
+          <w:rFonts w:ascii="Times New Roman" w:hAnsi="Times New Roman" w:cs="Times New Roman"/>
+          <w:sz w:val="24"/>
+          <w:szCs w:val="24"/>
+        </w:rPr>
+      </w:pPr>
+    </w:p>
+    <w:p>
+      <w:pPr>
+        <w:spacing w:line="480" w:lineRule="auto"/>
+        <w:rPr>
+          <w:rFonts w:ascii="Times New Roman" w:hAnsi="Times New Roman" w:cs="Times New Roman"/>
+          <w:sz w:val="24"/>
+          <w:szCs w:val="24"/>
+        </w:rPr>
+      </w:pPr>
+      <w:r>
+        <w:rPr>
+          <w:rFonts w:ascii="Times New Roman" w:hAnsi="Times New Roman" w:cs="Times New Roman"/>
+          <w:sz w:val="24"/>
+          <w:szCs w:val="24"/>
+        </w:rPr>
         <w:t>Requirements:</w:t>
       </w:r>
     </w:p>
     <w:p>
       <w:pPr>
         <w:spacing w:line="480" w:lineRule="auto"/>
-      </w:pPr>
-      <w:r>
+        <w:rPr>
+          <w:rFonts w:ascii="Times New Roman" w:hAnsi="Times New Roman" w:cs="Times New Roman"/>
+          <w:sz w:val="24"/>
+          <w:szCs w:val="24"/>
+        </w:rPr>
+      </w:pPr>
+      <w:r>
+        <w:rPr>
+          <w:rFonts w:ascii="Times New Roman" w:hAnsi="Times New Roman" w:cs="Times New Roman"/>
+          <w:sz w:val="24"/>
+          <w:szCs w:val="24"/>
+        </w:rPr>
         <w:t>Users</w:t>
       </w:r>
       <w:r>
+        <w:rPr>
+          <w:rFonts w:ascii="Times New Roman" w:hAnsi="Times New Roman" w:cs="Times New Roman"/>
+          <w:sz w:val="24"/>
+          <w:szCs w:val="24"/>
+        </w:rPr>
         <w:t xml:space="preserve"> must </w:t>
       </w:r>
       <w:r>
+        <w:rPr>
+          <w:rFonts w:ascii="Times New Roman" w:hAnsi="Times New Roman" w:cs="Times New Roman"/>
+          <w:sz w:val="24"/>
+          <w:szCs w:val="24"/>
+        </w:rPr>
         <w:t xml:space="preserve">not </w:t>
       </w:r>
       <w:r>
-        <w:t>be able to add/remove actor, movie, tv show, similar_to</w:t>
-      </w:r>
-    </w:p>
-    <w:p>
-      <w:pPr>
-        <w:spacing w:line="480" w:lineRule="auto"/>
-      </w:pPr>
-      <w:r>
+        <w:rPr>
+          <w:rFonts w:ascii="Times New Roman" w:hAnsi="Times New Roman" w:cs="Times New Roman"/>
+          <w:sz w:val="24"/>
+          <w:szCs w:val="24"/>
+        </w:rPr>
+        <w:t xml:space="preserve">be able to add/remove actor, movie, </w:t>
+      </w:r>
+      <w:proofErr w:type="spellStart"/>
+      <w:r>
+        <w:rPr>
+          <w:rFonts w:ascii="Times New Roman" w:hAnsi="Times New Roman" w:cs="Times New Roman"/>
+          <w:sz w:val="24"/>
+          <w:szCs w:val="24"/>
+        </w:rPr>
+        <w:t>tv</w:t>
+      </w:r>
+      <w:proofErr w:type="spellEnd"/>
+      <w:r>
+        <w:rPr>
+          <w:rFonts w:ascii="Times New Roman" w:hAnsi="Times New Roman" w:cs="Times New Roman"/>
+          <w:sz w:val="24"/>
+          <w:szCs w:val="24"/>
+        </w:rPr>
+        <w:t xml:space="preserve"> show, </w:t>
+      </w:r>
+      <w:proofErr w:type="spellStart"/>
+      <w:r>
+        <w:rPr>
+          <w:rFonts w:ascii="Times New Roman" w:hAnsi="Times New Roman" w:cs="Times New Roman"/>
+          <w:sz w:val="24"/>
+          <w:szCs w:val="24"/>
+        </w:rPr>
+        <w:t>similar_to</w:t>
+      </w:r>
+      <w:proofErr w:type="spellEnd"/>
+    </w:p>
+    <w:p>
+      <w:pPr>
+        <w:spacing w:line="480" w:lineRule="auto"/>
+        <w:rPr>
+          <w:rFonts w:ascii="Times New Roman" w:hAnsi="Times New Roman" w:cs="Times New Roman"/>
+          <w:sz w:val="24"/>
+          <w:szCs w:val="24"/>
+        </w:rPr>
+      </w:pPr>
+      <w:r>
+        <w:rPr>
+          <w:rFonts w:ascii="Times New Roman" w:hAnsi="Times New Roman" w:cs="Times New Roman"/>
+          <w:sz w:val="24"/>
+          <w:szCs w:val="24"/>
+        </w:rPr>
         <w:t>Users</w:t>
       </w:r>
       <w:r>
+        <w:rPr>
+          <w:rFonts w:ascii="Times New Roman" w:hAnsi="Times New Roman" w:cs="Times New Roman"/>
+          <w:sz w:val="24"/>
+          <w:szCs w:val="24"/>
+        </w:rPr>
         <w:t xml:space="preserve"> must </w:t>
       </w:r>
       <w:r>
+        <w:rPr>
+          <w:rFonts w:ascii="Times New Roman" w:hAnsi="Times New Roman" w:cs="Times New Roman"/>
+          <w:sz w:val="24"/>
+          <w:szCs w:val="24"/>
+        </w:rPr>
         <w:t xml:space="preserve">not </w:t>
       </w:r>
       <w:r>
+        <w:rPr>
+          <w:rFonts w:ascii="Times New Roman" w:hAnsi="Times New Roman" w:cs="Times New Roman"/>
+          <w:sz w:val="24"/>
+          <w:szCs w:val="24"/>
+        </w:rPr>
         <w:t xml:space="preserve">be able to remove </w:t>
       </w:r>
       <w:r>
+        <w:rPr>
+          <w:rFonts w:ascii="Times New Roman" w:hAnsi="Times New Roman" w:cs="Times New Roman"/>
+          <w:sz w:val="24"/>
+          <w:szCs w:val="24"/>
+        </w:rPr>
         <w:t xml:space="preserve">other </w:t>
       </w:r>
       <w:r>
+        <w:rPr>
+          <w:rFonts w:ascii="Times New Roman" w:hAnsi="Times New Roman" w:cs="Times New Roman"/>
+          <w:sz w:val="24"/>
+          <w:szCs w:val="24"/>
+        </w:rPr>
         <w:t>users</w:t>
       </w:r>
     </w:p>
     <w:p>
       <w:pPr>
         <w:spacing w:line="480" w:lineRule="auto"/>
-      </w:pPr>
-      <w:r>
+        <w:rPr>
+          <w:rFonts w:ascii="Times New Roman" w:hAnsi="Times New Roman" w:cs="Times New Roman"/>
+          <w:sz w:val="24"/>
+          <w:szCs w:val="24"/>
+        </w:rPr>
+      </w:pPr>
+      <w:r>
+        <w:rPr>
+          <w:rFonts w:ascii="Times New Roman" w:hAnsi="Times New Roman" w:cs="Times New Roman"/>
+          <w:sz w:val="24"/>
+          <w:szCs w:val="24"/>
+        </w:rPr>
         <w:t>Users must be able to edit their own user data</w:t>
       </w:r>
     </w:p>
     <w:p>
       <w:pPr>
         <w:spacing w:line="480" w:lineRule="auto"/>
-      </w:pPr>
-      <w:r>
-        <w:t>Users must be able to add new movie, or tv show to has_watched tables</w:t>
-      </w:r>
-    </w:p>
-    <w:p>
-      <w:pPr>
-        <w:spacing w:line="480" w:lineRule="auto"/>
-      </w:pPr>
-      <w:r>
-        <w:t>Users must be able to like movies/tv shows in has watched tables</w:t>
-      </w:r>
-    </w:p>
-    <w:p>
-      <w:pPr>
-        <w:spacing w:line="480" w:lineRule="auto"/>
-      </w:pPr>
-      <w:r>
-        <w:t>Users must be able to find similar movies/tv shows</w:t>
-      </w:r>
-    </w:p>
-    <w:p>
-      <w:pPr>
-        <w:spacing w:line="480" w:lineRule="auto"/>
-      </w:pPr>
-      <w:r>
+        <w:rPr>
+          <w:rFonts w:ascii="Times New Roman" w:hAnsi="Times New Roman" w:cs="Times New Roman"/>
+          <w:sz w:val="24"/>
+          <w:szCs w:val="24"/>
+        </w:rPr>
+      </w:pPr>
+      <w:r>
+        <w:rPr>
+          <w:rFonts w:ascii="Times New Roman" w:hAnsi="Times New Roman" w:cs="Times New Roman"/>
+          <w:sz w:val="24"/>
+          <w:szCs w:val="24"/>
+        </w:rPr>
+        <w:t xml:space="preserve">Users must be able to add new movie, or </w:t>
+      </w:r>
+      <w:proofErr w:type="spellStart"/>
+      <w:r>
+        <w:rPr>
+          <w:rFonts w:ascii="Times New Roman" w:hAnsi="Times New Roman" w:cs="Times New Roman"/>
+          <w:sz w:val="24"/>
+          <w:szCs w:val="24"/>
+        </w:rPr>
+        <w:t>tv</w:t>
+      </w:r>
+      <w:proofErr w:type="spellEnd"/>
+      <w:r>
+        <w:rPr>
+          <w:rFonts w:ascii="Times New Roman" w:hAnsi="Times New Roman" w:cs="Times New Roman"/>
+          <w:sz w:val="24"/>
+          <w:szCs w:val="24"/>
+        </w:rPr>
+        <w:t xml:space="preserve"> show to </w:t>
+      </w:r>
+      <w:proofErr w:type="spellStart"/>
+      <w:r>
+        <w:rPr>
+          <w:rFonts w:ascii="Times New Roman" w:hAnsi="Times New Roman" w:cs="Times New Roman"/>
+          <w:sz w:val="24"/>
+          <w:szCs w:val="24"/>
+        </w:rPr>
+        <w:t>has_watched</w:t>
+      </w:r>
+      <w:proofErr w:type="spellEnd"/>
+      <w:r>
+        <w:rPr>
+          <w:rFonts w:ascii="Times New Roman" w:hAnsi="Times New Roman" w:cs="Times New Roman"/>
+          <w:sz w:val="24"/>
+          <w:szCs w:val="24"/>
+        </w:rPr>
+        <w:t xml:space="preserve"> tables</w:t>
+      </w:r>
+    </w:p>
+    <w:p>
+      <w:pPr>
+        <w:spacing w:line="480" w:lineRule="auto"/>
+        <w:rPr>
+          <w:rFonts w:ascii="Times New Roman" w:hAnsi="Times New Roman" w:cs="Times New Roman"/>
+          <w:sz w:val="24"/>
+          <w:szCs w:val="24"/>
+        </w:rPr>
+      </w:pPr>
+      <w:r>
+        <w:rPr>
+          <w:rFonts w:ascii="Times New Roman" w:hAnsi="Times New Roman" w:cs="Times New Roman"/>
+          <w:sz w:val="24"/>
+          <w:szCs w:val="24"/>
+        </w:rPr>
+        <w:t>Users must be able to like movies/</w:t>
+      </w:r>
+      <w:proofErr w:type="spellStart"/>
+      <w:r>
+        <w:rPr>
+          <w:rFonts w:ascii="Times New Roman" w:hAnsi="Times New Roman" w:cs="Times New Roman"/>
+          <w:sz w:val="24"/>
+          <w:szCs w:val="24"/>
+        </w:rPr>
+        <w:t>tv</w:t>
+      </w:r>
+      <w:proofErr w:type="spellEnd"/>
+      <w:r>
+        <w:rPr>
+          <w:rFonts w:ascii="Times New Roman" w:hAnsi="Times New Roman" w:cs="Times New Roman"/>
+          <w:sz w:val="24"/>
+          <w:szCs w:val="24"/>
+        </w:rPr>
+        <w:t xml:space="preserve"> shows in has watched tables</w:t>
+      </w:r>
+    </w:p>
+    <w:p>
+      <w:pPr>
+        <w:spacing w:line="480" w:lineRule="auto"/>
+        <w:rPr>
+          <w:rFonts w:ascii="Times New Roman" w:hAnsi="Times New Roman" w:cs="Times New Roman"/>
+          <w:sz w:val="24"/>
+          <w:szCs w:val="24"/>
+        </w:rPr>
+      </w:pPr>
+      <w:r>
+        <w:rPr>
+          <w:rFonts w:ascii="Times New Roman" w:hAnsi="Times New Roman" w:cs="Times New Roman"/>
+          <w:sz w:val="24"/>
+          <w:szCs w:val="24"/>
+        </w:rPr>
+        <w:t>Users must be able to find similar movies/</w:t>
+      </w:r>
+      <w:proofErr w:type="spellStart"/>
+      <w:r>
+        <w:rPr>
+          <w:rFonts w:ascii="Times New Roman" w:hAnsi="Times New Roman" w:cs="Times New Roman"/>
+          <w:sz w:val="24"/>
+          <w:szCs w:val="24"/>
+        </w:rPr>
+        <w:t>tv</w:t>
+      </w:r>
+      <w:proofErr w:type="spellEnd"/>
+      <w:r>
+        <w:rPr>
+          <w:rFonts w:ascii="Times New Roman" w:hAnsi="Times New Roman" w:cs="Times New Roman"/>
+          <w:sz w:val="24"/>
+          <w:szCs w:val="24"/>
+        </w:rPr>
+        <w:t xml:space="preserve"> shows</w:t>
+      </w:r>
+    </w:p>
+    <w:p>
+      <w:pPr>
+        <w:spacing w:line="480" w:lineRule="auto"/>
+        <w:rPr>
+          <w:rFonts w:ascii="Times New Roman" w:hAnsi="Times New Roman" w:cs="Times New Roman"/>
+          <w:sz w:val="24"/>
+          <w:szCs w:val="24"/>
+        </w:rPr>
+      </w:pPr>
+      <w:r>
+        <w:rPr>
+          <w:rFonts w:ascii="Times New Roman" w:hAnsi="Times New Roman" w:cs="Times New Roman"/>
+          <w:sz w:val="24"/>
+          <w:szCs w:val="24"/>
+        </w:rPr>
         <w:t>Users must be able to create user account</w:t>
       </w:r>
     </w:p>
     <w:p>
       <w:pPr>
         <w:spacing w:line="480" w:lineRule="auto"/>
-      </w:pPr>
-      <w:r>
+        <w:rPr>
+          <w:rFonts w:ascii="Times New Roman" w:hAnsi="Times New Roman" w:cs="Times New Roman"/>
+          <w:sz w:val="24"/>
+          <w:szCs w:val="24"/>
+        </w:rPr>
+      </w:pPr>
+      <w:r>
+        <w:rPr>
+          <w:rFonts w:ascii="Times New Roman" w:hAnsi="Times New Roman" w:cs="Times New Roman"/>
+          <w:sz w:val="24"/>
+          <w:szCs w:val="24"/>
+        </w:rPr>
         <w:t>Users</w:t>
       </w:r>
       <w:r>
+        <w:rPr>
+          <w:rFonts w:ascii="Times New Roman" w:hAnsi="Times New Roman" w:cs="Times New Roman"/>
+          <w:sz w:val="24"/>
+          <w:szCs w:val="24"/>
+        </w:rPr>
         <w:t xml:space="preserve"> must have passwords</w:t>
       </w:r>
     </w:p>
     <w:p>
       <w:pPr>
         <w:spacing w:line="480" w:lineRule="auto"/>
-      </w:pPr>
-      <w:r>
+        <w:rPr>
+          <w:rFonts w:ascii="Times New Roman" w:hAnsi="Times New Roman" w:cs="Times New Roman"/>
+          <w:sz w:val="24"/>
+          <w:szCs w:val="24"/>
+        </w:rPr>
+      </w:pPr>
+      <w:r>
+        <w:rPr>
+          <w:rFonts w:ascii="Times New Roman" w:hAnsi="Times New Roman" w:cs="Times New Roman"/>
+          <w:sz w:val="24"/>
+          <w:szCs w:val="24"/>
+        </w:rPr>
         <w:t>Application must make sure that SQL attacks are prevented</w:t>
       </w:r>
     </w:p>
     <w:p>
       <w:pPr>
         <w:spacing w:line="480" w:lineRule="auto"/>
-      </w:pPr>
-      <w:r>
-        <w:t xml:space="preserve">Users must be able to add to fan_of </w:t>
-      </w:r>
-    </w:p>
-    <w:p>
-      <w:pPr>
-        <w:spacing w:line="480" w:lineRule="auto"/>
-      </w:pPr>
-      <w:r>
-        <w:t>Users must not be able to edit other users fan_of or has_watched entries</w:t>
-      </w:r>
-    </w:p>
-    <w:p>
-      <w:pPr>
-        <w:spacing w:line="480" w:lineRule="auto"/>
-      </w:pPr>
-      <w:r>
+        <w:rPr>
+          <w:rFonts w:ascii="Times New Roman" w:hAnsi="Times New Roman" w:cs="Times New Roman"/>
+          <w:sz w:val="24"/>
+          <w:szCs w:val="24"/>
+        </w:rPr>
+      </w:pPr>
+      <w:r>
+        <w:rPr>
+          <w:rFonts w:ascii="Times New Roman" w:hAnsi="Times New Roman" w:cs="Times New Roman"/>
+          <w:sz w:val="24"/>
+          <w:szCs w:val="24"/>
+        </w:rPr>
+        <w:t xml:space="preserve">Users must be able to add to </w:t>
+      </w:r>
+      <w:proofErr w:type="spellStart"/>
+      <w:r>
+        <w:rPr>
+          <w:rFonts w:ascii="Times New Roman" w:hAnsi="Times New Roman" w:cs="Times New Roman"/>
+          <w:sz w:val="24"/>
+          <w:szCs w:val="24"/>
+        </w:rPr>
+        <w:t>fan_of</w:t>
+      </w:r>
+      <w:proofErr w:type="spellEnd"/>
+      <w:r>
+        <w:rPr>
+          <w:rFonts w:ascii="Times New Roman" w:hAnsi="Times New Roman" w:cs="Times New Roman"/>
+          <w:sz w:val="24"/>
+          <w:szCs w:val="24"/>
+        </w:rPr>
+        <w:t xml:space="preserve"> </w:t>
+      </w:r>
+    </w:p>
+    <w:p>
+      <w:pPr>
+        <w:spacing w:line="480" w:lineRule="auto"/>
+        <w:rPr>
+          <w:rFonts w:ascii="Times New Roman" w:hAnsi="Times New Roman" w:cs="Times New Roman"/>
+          <w:sz w:val="24"/>
+          <w:szCs w:val="24"/>
+        </w:rPr>
+      </w:pPr>
+      <w:r>
+        <w:rPr>
+          <w:rFonts w:ascii="Times New Roman" w:hAnsi="Times New Roman" w:cs="Times New Roman"/>
+          <w:sz w:val="24"/>
+          <w:szCs w:val="24"/>
+        </w:rPr>
+        <w:t xml:space="preserve">Users must not be able to edit other users </w:t>
+      </w:r>
+      <w:proofErr w:type="spellStart"/>
+      <w:r>
+        <w:rPr>
+          <w:rFonts w:ascii="Times New Roman" w:hAnsi="Times New Roman" w:cs="Times New Roman"/>
+          <w:sz w:val="24"/>
+          <w:szCs w:val="24"/>
+        </w:rPr>
+        <w:t>fan_of</w:t>
+      </w:r>
+      <w:proofErr w:type="spellEnd"/>
+      <w:r>
+        <w:rPr>
+          <w:rFonts w:ascii="Times New Roman" w:hAnsi="Times New Roman" w:cs="Times New Roman"/>
+          <w:sz w:val="24"/>
+          <w:szCs w:val="24"/>
+        </w:rPr>
+        <w:t xml:space="preserve"> or </w:t>
+      </w:r>
+      <w:proofErr w:type="spellStart"/>
+      <w:r>
+        <w:rPr>
+          <w:rFonts w:ascii="Times New Roman" w:hAnsi="Times New Roman" w:cs="Times New Roman"/>
+          <w:sz w:val="24"/>
+          <w:szCs w:val="24"/>
+        </w:rPr>
+        <w:t>has_watched</w:t>
+      </w:r>
+      <w:proofErr w:type="spellEnd"/>
+      <w:r>
+        <w:rPr>
+          <w:rFonts w:ascii="Times New Roman" w:hAnsi="Times New Roman" w:cs="Times New Roman"/>
+          <w:sz w:val="24"/>
+          <w:szCs w:val="24"/>
+        </w:rPr>
+        <w:t xml:space="preserve"> entries</w:t>
+      </w:r>
+    </w:p>
+    <w:p>
+      <w:pPr>
+        <w:spacing w:line="480" w:lineRule="auto"/>
+        <w:rPr>
+          <w:rFonts w:ascii="Times New Roman" w:hAnsi="Times New Roman" w:cs="Times New Roman"/>
+          <w:sz w:val="24"/>
+          <w:szCs w:val="24"/>
+        </w:rPr>
+      </w:pPr>
+      <w:r>
+        <w:rPr>
+          <w:rFonts w:ascii="Times New Roman" w:hAnsi="Times New Roman" w:cs="Times New Roman"/>
+          <w:sz w:val="24"/>
+          <w:szCs w:val="24"/>
+        </w:rPr>
         <w:t>Users must be able to export their recommended show/movies</w:t>
       </w:r>
     </w:p>
     <w:p>
       <w:pPr>
         <w:spacing w:line="480" w:lineRule="auto"/>
-      </w:pPr>
-      <w:r>
+        <w:rPr>
+          <w:rFonts w:ascii="Times New Roman" w:hAnsi="Times New Roman" w:cs="Times New Roman"/>
+          <w:sz w:val="24"/>
+          <w:szCs w:val="24"/>
+        </w:rPr>
+      </w:pPr>
+      <w:r>
+        <w:rPr>
+          <w:rFonts w:ascii="Times New Roman" w:hAnsi="Times New Roman" w:cs="Times New Roman"/>
+          <w:sz w:val="24"/>
+          <w:szCs w:val="24"/>
+        </w:rPr>
         <w:t>Users must be granted admin status from another admin</w:t>
       </w:r>
     </w:p>
     <w:p>
       <w:pPr>
         <w:spacing w:line="480" w:lineRule="auto"/>
-      </w:pPr>
-      <w:r>
+        <w:rPr>
+          <w:rFonts w:ascii="Times New Roman" w:hAnsi="Times New Roman" w:cs="Times New Roman"/>
+          <w:sz w:val="24"/>
+          <w:szCs w:val="24"/>
+        </w:rPr>
+      </w:pPr>
+      <w:r>
+        <w:rPr>
+          <w:rFonts w:ascii="Times New Roman" w:hAnsi="Times New Roman" w:cs="Times New Roman"/>
+          <w:sz w:val="24"/>
+          <w:szCs w:val="24"/>
+        </w:rPr>
         <w:t>Users must be at least 13 years of age</w:t>
       </w:r>
     </w:p>
     <w:p>
       <w:pPr>
         <w:spacing w:line="480" w:lineRule="auto"/>
-      </w:pPr>
-      <w:r>
-        <w:t>Users must agree to Nextflix’s terms of use</w:t>
-      </w:r>
-    </w:p>
-    <w:p>
-      <w:pPr>
-        <w:spacing w:line="480" w:lineRule="auto"/>
-      </w:pPr>
-      <w:r>
+        <w:rPr>
+          <w:rFonts w:ascii="Times New Roman" w:hAnsi="Times New Roman" w:cs="Times New Roman"/>
+          <w:sz w:val="24"/>
+          <w:szCs w:val="24"/>
+        </w:rPr>
+      </w:pPr>
+      <w:r>
+        <w:rPr>
+          <w:rFonts w:ascii="Times New Roman" w:hAnsi="Times New Roman" w:cs="Times New Roman"/>
+          <w:sz w:val="24"/>
+          <w:szCs w:val="24"/>
+        </w:rPr>
+        <w:t xml:space="preserve">Users must agree to </w:t>
+      </w:r>
+      <w:proofErr w:type="spellStart"/>
+      <w:r>
+        <w:rPr>
+          <w:rFonts w:ascii="Times New Roman" w:hAnsi="Times New Roman" w:cs="Times New Roman"/>
+          <w:sz w:val="24"/>
+          <w:szCs w:val="24"/>
+        </w:rPr>
+        <w:t>Nextflix’s</w:t>
+      </w:r>
+      <w:proofErr w:type="spellEnd"/>
+      <w:r>
+        <w:rPr>
+          <w:rFonts w:ascii="Times New Roman" w:hAnsi="Times New Roman" w:cs="Times New Roman"/>
+          <w:sz w:val="24"/>
+          <w:szCs w:val="24"/>
+        </w:rPr>
+        <w:t xml:space="preserve"> terms of use</w:t>
+      </w:r>
+    </w:p>
+    <w:p>
+      <w:pPr>
+        <w:spacing w:line="480" w:lineRule="auto"/>
+        <w:rPr>
+          <w:rFonts w:ascii="Times New Roman" w:hAnsi="Times New Roman" w:cs="Times New Roman"/>
+          <w:sz w:val="24"/>
+          <w:szCs w:val="24"/>
+        </w:rPr>
+      </w:pPr>
+      <w:r>
+        <w:rPr>
+          <w:rFonts w:ascii="Times New Roman" w:hAnsi="Times New Roman" w:cs="Times New Roman"/>
+          <w:sz w:val="24"/>
+          <w:szCs w:val="24"/>
+        </w:rPr>
         <w:t>Passwords must be hashed for security purposes</w:t>
       </w:r>
     </w:p>
     <w:p>
       <w:pPr>
         <w:spacing w:line="480" w:lineRule="auto"/>
-      </w:pPr>
-      <w:r>
+        <w:rPr>
+          <w:rFonts w:ascii="Times New Roman" w:hAnsi="Times New Roman" w:cs="Times New Roman"/>
+          <w:sz w:val="24"/>
+          <w:szCs w:val="24"/>
+        </w:rPr>
+      </w:pPr>
+      <w:r>
+        <w:rPr>
+          <w:rFonts w:ascii="Times New Roman" w:hAnsi="Times New Roman" w:cs="Times New Roman"/>
+          <w:sz w:val="24"/>
+          <w:szCs w:val="24"/>
+        </w:rPr>
         <w:t>Users must enter password in order to change preferences</w:t>
       </w:r>
     </w:p>
     <w:p>
       <w:pPr>
         <w:spacing w:line="480" w:lineRule="auto"/>
-      </w:pPr>
-      <w:r>
+        <w:rPr>
+          <w:rFonts w:ascii="Times New Roman" w:hAnsi="Times New Roman" w:cs="Times New Roman"/>
+          <w:sz w:val="24"/>
+          <w:szCs w:val="24"/>
+        </w:rPr>
+      </w:pPr>
+      <w:r>
+        <w:rPr>
+          <w:rFonts w:ascii="Times New Roman" w:hAnsi="Times New Roman" w:cs="Times New Roman"/>
+          <w:sz w:val="24"/>
+          <w:szCs w:val="24"/>
+        </w:rPr>
         <w:t>All user data must be removed when their account is deleted</w:t>
       </w:r>
     </w:p>
     <w:p>
       <w:pPr>
         <w:spacing w:line="480" w:lineRule="auto"/>
-      </w:pPr>
-      <w:r>
+        <w:rPr>
+          <w:rFonts w:ascii="Times New Roman" w:hAnsi="Times New Roman" w:cs="Times New Roman"/>
+          <w:sz w:val="24"/>
+          <w:szCs w:val="24"/>
+        </w:rPr>
+      </w:pPr>
+      <w:r>
+        <w:rPr>
+          <w:rFonts w:ascii="Times New Roman" w:hAnsi="Times New Roman" w:cs="Times New Roman"/>
+          <w:sz w:val="24"/>
+          <w:szCs w:val="24"/>
+        </w:rPr>
         <w:t>The user must be able to change their password</w:t>
       </w:r>
     </w:p>
     <w:p>
       <w:pPr>
         <w:spacing w:line="480" w:lineRule="auto"/>
-      </w:pPr>
-      <w:r>
+        <w:rPr>
+          <w:rFonts w:ascii="Times New Roman" w:hAnsi="Times New Roman" w:cs="Times New Roman"/>
+          <w:sz w:val="24"/>
+          <w:szCs w:val="24"/>
+        </w:rPr>
+      </w:pPr>
+      <w:r>
+        <w:rPr>
+          <w:rFonts w:ascii="Times New Roman" w:hAnsi="Times New Roman" w:cs="Times New Roman"/>
+          <w:sz w:val="24"/>
+          <w:szCs w:val="24"/>
+        </w:rPr>
         <w:t xml:space="preserve">The </w:t>
       </w:r>
       <w:r>
+        <w:rPr>
+          <w:rFonts w:ascii="Times New Roman" w:hAnsi="Times New Roman" w:cs="Times New Roman"/>
+          <w:sz w:val="24"/>
+          <w:szCs w:val="24"/>
+        </w:rPr>
         <w:t>application must provide the user with a random movie</w:t>
       </w:r>
     </w:p>
     <w:p>
       <w:pPr>
         <w:spacing w:line="480" w:lineRule="auto"/>
-      </w:pPr>
-      <w:bookmarkStart w:id="0" w:name="_GoBack"/>
-      <w:bookmarkEnd w:id="0"/>
-    </w:p>
-    <w:p>
-      <w:pPr>
-        <w:spacing w:line="480" w:lineRule="auto"/>
-      </w:pPr>
-    </w:p>
-    <w:p>
-      <w:pPr>
-        <w:spacing w:line="480" w:lineRule="auto"/>
-        <w:rPr>
+        <w:rPr>
+          <w:rFonts w:ascii="Times New Roman" w:hAnsi="Times New Roman" w:cs="Times New Roman"/>
+          <w:sz w:val="24"/>
+          <w:szCs w:val="24"/>
+        </w:rPr>
+      </w:pPr>
+    </w:p>
+    <w:p>
+      <w:pPr>
+        <w:spacing w:line="480" w:lineRule="auto"/>
+        <w:rPr>
+          <w:rFonts w:ascii="Times New Roman" w:hAnsi="Times New Roman" w:cs="Times New Roman"/>
+          <w:sz w:val="24"/>
+          <w:szCs w:val="24"/>
+        </w:rPr>
+      </w:pPr>
+    </w:p>
+    <w:p>
+      <w:pPr>
+        <w:rPr>
+          <w:rFonts w:ascii="Times New Roman" w:hAnsi="Times New Roman" w:cs="Times New Roman"/>
           <w:b/>
-          <w:sz w:val="28"/>
-          <w:szCs w:val="28"/>
-        </w:rPr>
-      </w:pPr>
-    </w:p>
-    <w:p>
-      <w:r>
-        <w:lastRenderedPageBreak/>
-        <w:br w:type="page"/>
-      </w:r>
-    </w:p>
-    <w:p>
-      <w:pPr>
-        <w:spacing w:line="480" w:lineRule="auto"/>
-        <w:rPr>
+          <w:sz w:val="24"/>
+          <w:szCs w:val="24"/>
+        </w:rPr>
+      </w:pPr>
+    </w:p>
+    <w:p>
+      <w:pPr>
+        <w:rPr>
+          <w:rFonts w:ascii="Times New Roman" w:hAnsi="Times New Roman" w:cs="Times New Roman"/>
+          <w:sz w:val="24"/>
+          <w:szCs w:val="24"/>
+        </w:rPr>
+      </w:pPr>
+    </w:p>
+    <w:p>
+      <w:pPr>
+        <w:spacing w:line="480" w:lineRule="auto"/>
+        <w:rPr>
+          <w:rFonts w:ascii="Times New Roman" w:hAnsi="Times New Roman" w:cs="Times New Roman"/>
           <w:b/>
-          <w:sz w:val="28"/>
-          <w:szCs w:val="28"/>
-        </w:rPr>
-      </w:pPr>
-      <w:r>
-        <w:rPr>
+          <w:sz w:val="24"/>
+          <w:szCs w:val="24"/>
+        </w:rPr>
+      </w:pPr>
+      <w:r>
+        <w:rPr>
+          <w:rFonts w:ascii="Times New Roman" w:hAnsi="Times New Roman" w:cs="Times New Roman"/>
           <w:b/>
-          <w:sz w:val="28"/>
-          <w:szCs w:val="28"/>
-        </w:rPr>
-        <w:lastRenderedPageBreak/>
+          <w:sz w:val="24"/>
+          <w:szCs w:val="24"/>
+        </w:rPr>
         <w:t>The Design Process</w:t>
       </w:r>
     </w:p>
@@ -321,81 +961,222 @@
       <w:pPr>
         <w:spacing w:line="480" w:lineRule="auto"/>
         <w:ind w:firstLine="720"/>
-      </w:pPr>
-      <w:r>
+        <w:rPr>
+          <w:rFonts w:ascii="Times New Roman" w:hAnsi="Times New Roman" w:cs="Times New Roman"/>
+          <w:sz w:val="24"/>
+          <w:szCs w:val="24"/>
+        </w:rPr>
+      </w:pPr>
+      <w:r>
+        <w:rPr>
+          <w:rFonts w:ascii="Times New Roman" w:hAnsi="Times New Roman" w:cs="Times New Roman"/>
+          <w:sz w:val="24"/>
+          <w:szCs w:val="24"/>
+        </w:rPr>
         <w:t xml:space="preserve">For the overall design of the site, we wanted to keep it very clean and simple. The whole point of the site is to make the process of finding a new show easy, so we utilized pictures of the movies and scroll bars in order to minimize reading. The user instantly has twenty some options of suggested shows on the initial page. These shows are based off of the favorite genre and actors of the user, so the probability of a hit is high. The scroll bars are horizontal because the user naturally reads the moves from left to right. This allows for a more user friendly experience. If the user really does want to know about a movie title, they can click on the picture of the movie, and then they are brought to a screen with a larger picture and all of the important info on a movie or show. We decided to </w:t>
       </w:r>
       <w:r>
+        <w:rPr>
+          <w:rFonts w:ascii="Times New Roman" w:hAnsi="Times New Roman" w:cs="Times New Roman"/>
+          <w:sz w:val="24"/>
+          <w:szCs w:val="24"/>
+        </w:rPr>
         <w:t xml:space="preserve">move to a new page because it is less likely for the user to be distracted. It gave use plenty of room to largely display all of the information to increase readability. </w:t>
       </w:r>
     </w:p>
     <w:p>
       <w:pPr>
         <w:spacing w:line="480" w:lineRule="auto"/>
-      </w:pPr>
-      <w:r>
+        <w:rPr>
+          <w:rFonts w:ascii="Times New Roman" w:hAnsi="Times New Roman" w:cs="Times New Roman"/>
+          <w:sz w:val="24"/>
+          <w:szCs w:val="24"/>
+        </w:rPr>
+      </w:pPr>
+      <w:r>
+        <w:rPr>
+          <w:rFonts w:ascii="Times New Roman" w:hAnsi="Times New Roman" w:cs="Times New Roman"/>
+          <w:sz w:val="24"/>
+          <w:szCs w:val="24"/>
+        </w:rPr>
         <w:tab/>
         <w:t>Additionally, security was of the utmost priority to us. There may not be any sensitive personal information in our database, but we value our users’ peace of mind. No one wants to change their password when their account has been hacked, so we took every measure we could to prevent this. In the login process, prepared statements are used in order to prevent SQL injection attacks. The passwords are also hashed</w:t>
       </w:r>
       <w:r>
+        <w:rPr>
+          <w:rFonts w:ascii="Times New Roman" w:hAnsi="Times New Roman" w:cs="Times New Roman"/>
+          <w:sz w:val="24"/>
+          <w:szCs w:val="24"/>
+        </w:rPr>
         <w:t xml:space="preserve"> with a MD5 algorithm</w:t>
       </w:r>
       <w:r>
+        <w:rPr>
+          <w:rFonts w:ascii="Times New Roman" w:hAnsi="Times New Roman" w:cs="Times New Roman"/>
+          <w:sz w:val="24"/>
+          <w:szCs w:val="24"/>
+        </w:rPr>
         <w:t xml:space="preserve"> from the ti</w:t>
       </w:r>
       <w:r>
+        <w:rPr>
+          <w:rFonts w:ascii="Times New Roman" w:hAnsi="Times New Roman" w:cs="Times New Roman"/>
+          <w:sz w:val="24"/>
+          <w:szCs w:val="24"/>
+        </w:rPr>
         <w:t xml:space="preserve">med they are first entered. This is done so that even if an attacker can access database, they still won’t know the passwords of our users. </w:t>
       </w:r>
       <w:r>
+        <w:rPr>
+          <w:rFonts w:ascii="Times New Roman" w:hAnsi="Times New Roman" w:cs="Times New Roman"/>
+          <w:sz w:val="24"/>
+          <w:szCs w:val="24"/>
+        </w:rPr>
         <w:t xml:space="preserve">As well, the user is required to enter their password whenever they want to change their preferences. This was done to protect the user’s settings. It </w:t>
       </w:r>
       <w:r>
+        <w:rPr>
+          <w:rFonts w:ascii="Times New Roman" w:hAnsi="Times New Roman" w:cs="Times New Roman"/>
+          <w:sz w:val="24"/>
+          <w:szCs w:val="24"/>
+        </w:rPr>
         <w:t xml:space="preserve">also prevents inadvertent changes. </w:t>
       </w:r>
     </w:p>
     <w:p>
       <w:pPr>
         <w:spacing w:line="480" w:lineRule="auto"/>
-      </w:pPr>
-      <w:r>
+        <w:rPr>
+          <w:rFonts w:ascii="Times New Roman" w:hAnsi="Times New Roman" w:cs="Times New Roman"/>
+          <w:sz w:val="24"/>
+          <w:szCs w:val="24"/>
+        </w:rPr>
+      </w:pPr>
+      <w:r>
+        <w:rPr>
+          <w:rFonts w:ascii="Times New Roman" w:hAnsi="Times New Roman" w:cs="Times New Roman"/>
+          <w:sz w:val="24"/>
+          <w:szCs w:val="24"/>
+        </w:rPr>
+        <w:lastRenderedPageBreak/>
         <w:tab/>
         <w:t>We chose to create a web application because Netflix is a web application, and our u</w:t>
       </w:r>
       <w:r>
-        <w:t>sers will be able to easily access Nextflix when they are done with their previous show or movie. We chose PHP because our database is already in PHPmyAdmin, and interfacing with it was really easy. We looked at possibly using Django, but ultimately decided otherwise.</w:t>
-      </w:r>
-    </w:p>
-    <w:p>
-      <w:pPr>
-        <w:spacing w:line="480" w:lineRule="auto"/>
-      </w:pPr>
-      <w:r>
-        <w:lastRenderedPageBreak/>
+        <w:rPr>
+          <w:rFonts w:ascii="Times New Roman" w:hAnsi="Times New Roman" w:cs="Times New Roman"/>
+          <w:sz w:val="24"/>
+          <w:szCs w:val="24"/>
+        </w:rPr>
+        <w:t xml:space="preserve">sers will be able to easily access </w:t>
+      </w:r>
+      <w:proofErr w:type="spellStart"/>
+      <w:r>
+        <w:rPr>
+          <w:rFonts w:ascii="Times New Roman" w:hAnsi="Times New Roman" w:cs="Times New Roman"/>
+          <w:sz w:val="24"/>
+          <w:szCs w:val="24"/>
+        </w:rPr>
+        <w:t>Nextflix</w:t>
+      </w:r>
+      <w:proofErr w:type="spellEnd"/>
+      <w:r>
+        <w:rPr>
+          <w:rFonts w:ascii="Times New Roman" w:hAnsi="Times New Roman" w:cs="Times New Roman"/>
+          <w:sz w:val="24"/>
+          <w:szCs w:val="24"/>
+        </w:rPr>
+        <w:t xml:space="preserve"> when they are done with their previous show or movie. We chose PHP because our database is already in </w:t>
+      </w:r>
+      <w:proofErr w:type="spellStart"/>
+      <w:r>
+        <w:rPr>
+          <w:rFonts w:ascii="Times New Roman" w:hAnsi="Times New Roman" w:cs="Times New Roman"/>
+          <w:sz w:val="24"/>
+          <w:szCs w:val="24"/>
+        </w:rPr>
+        <w:t>PHPmyAdmin</w:t>
+      </w:r>
+      <w:proofErr w:type="spellEnd"/>
+      <w:r>
+        <w:rPr>
+          <w:rFonts w:ascii="Times New Roman" w:hAnsi="Times New Roman" w:cs="Times New Roman"/>
+          <w:sz w:val="24"/>
+          <w:szCs w:val="24"/>
+        </w:rPr>
+        <w:t>, and interfacing with it was really easy. We looked at possibly using Django, but ultimately decided otherwise.</w:t>
+      </w:r>
+    </w:p>
+    <w:p>
+      <w:pPr>
+        <w:spacing w:line="480" w:lineRule="auto"/>
+        <w:rPr>
+          <w:rFonts w:ascii="Times New Roman" w:hAnsi="Times New Roman" w:cs="Times New Roman"/>
+          <w:sz w:val="24"/>
+          <w:szCs w:val="24"/>
+        </w:rPr>
+      </w:pPr>
+      <w:r>
+        <w:rPr>
+          <w:rFonts w:ascii="Times New Roman" w:hAnsi="Times New Roman" w:cs="Times New Roman"/>
+          <w:sz w:val="24"/>
+          <w:szCs w:val="24"/>
+        </w:rPr>
         <w:tab/>
       </w:r>
     </w:p>
     <w:p>
       <w:pPr>
         <w:spacing w:line="480" w:lineRule="auto"/>
-      </w:pPr>
-    </w:p>
-    <w:p>
-      <w:pPr>
-        <w:spacing w:line="480" w:lineRule="auto"/>
-      </w:pPr>
-    </w:p>
-    <w:p>
-      <w:pPr>
-        <w:spacing w:line="480" w:lineRule="auto"/>
-      </w:pPr>
-      <w:r>
+        <w:rPr>
+          <w:rFonts w:ascii="Times New Roman" w:hAnsi="Times New Roman" w:cs="Times New Roman"/>
+          <w:sz w:val="24"/>
+          <w:szCs w:val="24"/>
+        </w:rPr>
+      </w:pPr>
+    </w:p>
+    <w:p>
+      <w:pPr>
+        <w:spacing w:line="480" w:lineRule="auto"/>
+        <w:rPr>
+          <w:rFonts w:ascii="Times New Roman" w:hAnsi="Times New Roman" w:cs="Times New Roman"/>
+          <w:sz w:val="24"/>
+          <w:szCs w:val="24"/>
+        </w:rPr>
+      </w:pPr>
+    </w:p>
+    <w:p>
+      <w:pPr>
+        <w:spacing w:line="480" w:lineRule="auto"/>
+        <w:rPr>
+          <w:rFonts w:ascii="Times New Roman" w:hAnsi="Times New Roman" w:cs="Times New Roman"/>
+          <w:sz w:val="24"/>
+          <w:szCs w:val="24"/>
+        </w:rPr>
+      </w:pPr>
+      <w:r>
+        <w:rPr>
+          <w:rFonts w:ascii="Times New Roman" w:hAnsi="Times New Roman" w:cs="Times New Roman"/>
+          <w:sz w:val="24"/>
+          <w:szCs w:val="24"/>
+        </w:rPr>
         <w:t>E-R Diagram</w:t>
       </w:r>
     </w:p>
     <w:p>
-      <w:r>
-        <w:rPr>
+      <w:pPr>
+        <w:rPr>
+          <w:rFonts w:ascii="Times New Roman" w:hAnsi="Times New Roman" w:cs="Times New Roman"/>
+          <w:sz w:val="24"/>
+          <w:szCs w:val="24"/>
+        </w:rPr>
+      </w:pPr>
+      <w:r>
+        <w:rPr>
+          <w:rFonts w:ascii="Times New Roman" w:hAnsi="Times New Roman" w:cs="Times New Roman"/>
           <w:noProof/>
+          <w:sz w:val="24"/>
+          <w:szCs w:val="24"/>
         </w:rPr>
         <w:drawing>
           <wp:inline distT="114300" distB="114300" distL="114300" distR="114300">
@@ -436,50 +1217,1893 @@
     </w:p>
     <w:p>
       <w:pPr>
-        <w:spacing w:line="480" w:lineRule="auto"/>
-      </w:pPr>
-    </w:p>
-    <w:p>
-      <w:pPr>
-        <w:spacing w:line="480" w:lineRule="auto"/>
-      </w:pPr>
-      <w:r>
+        <w:rPr>
+          <w:rFonts w:ascii="Times New Roman" w:hAnsi="Times New Roman" w:cs="Times New Roman"/>
+          <w:sz w:val="24"/>
+          <w:szCs w:val="24"/>
+        </w:rPr>
+      </w:pPr>
+      <w:r>
+        <w:rPr>
+          <w:rFonts w:ascii="Times New Roman" w:hAnsi="Times New Roman" w:cs="Times New Roman"/>
+          <w:sz w:val="24"/>
+          <w:szCs w:val="24"/>
+        </w:rPr>
+        <w:br w:type="page"/>
+      </w:r>
+    </w:p>
+    <w:p>
+      <w:pPr>
+        <w:spacing w:line="480" w:lineRule="auto"/>
+        <w:rPr>
+          <w:rFonts w:ascii="Times New Roman" w:hAnsi="Times New Roman" w:cs="Times New Roman"/>
+          <w:sz w:val="24"/>
+          <w:szCs w:val="24"/>
+        </w:rPr>
+      </w:pPr>
+      <w:r>
+        <w:rPr>
+          <w:rFonts w:ascii="Times New Roman" w:hAnsi="Times New Roman" w:cs="Times New Roman"/>
+          <w:sz w:val="24"/>
+          <w:szCs w:val="24"/>
+        </w:rPr>
+        <w:lastRenderedPageBreak/>
         <w:t>Database Schema</w:t>
       </w:r>
     </w:p>
     <w:p>
       <w:pPr>
         <w:spacing w:line="480" w:lineRule="auto"/>
-      </w:pPr>
-    </w:p>
-    <w:p>
-      <w:pPr>
-        <w:spacing w:line="480" w:lineRule="auto"/>
-      </w:pPr>
-      <w:r>
-        <w:t>...Waiting until database is fully built out</w:t>
-      </w:r>
-    </w:p>
-    <w:p>
-      <w:pPr>
-        <w:spacing w:line="480" w:lineRule="auto"/>
-      </w:pPr>
-    </w:p>
-    <w:p>
-      <w:pPr>
-        <w:spacing w:line="480" w:lineRule="auto"/>
-      </w:pPr>
-    </w:p>
-    <w:p>
-      <w:r>
+        <w:rPr>
+          <w:rFonts w:ascii="Times New Roman" w:hAnsi="Times New Roman" w:cs="Times New Roman"/>
+          <w:sz w:val="24"/>
+          <w:szCs w:val="24"/>
+        </w:rPr>
+      </w:pPr>
+    </w:p>
+    <w:p>
+      <w:pPr>
+        <w:spacing w:line="480" w:lineRule="auto"/>
+        <w:rPr>
+          <w:rFonts w:ascii="Times New Roman" w:hAnsi="Times New Roman" w:cs="Times New Roman"/>
+          <w:sz w:val="24"/>
+          <w:szCs w:val="24"/>
+        </w:rPr>
+      </w:pPr>
+      <w:r>
+        <w:rPr>
+          <w:rFonts w:ascii="Times New Roman" w:hAnsi="Times New Roman" w:cs="Times New Roman"/>
+          <w:sz w:val="24"/>
+          <w:szCs w:val="24"/>
+        </w:rPr>
+        <w:t>CREAT</w:t>
+      </w:r>
+      <w:bookmarkStart w:id="0" w:name="_GoBack"/>
+      <w:bookmarkEnd w:id="0"/>
+      <w:r>
+        <w:rPr>
+          <w:rFonts w:ascii="Times New Roman" w:hAnsi="Times New Roman" w:cs="Times New Roman"/>
+          <w:sz w:val="24"/>
+          <w:szCs w:val="24"/>
+        </w:rPr>
+        <w:t xml:space="preserve">E TABLE </w:t>
+      </w:r>
+      <w:proofErr w:type="spellStart"/>
+      <w:r>
+        <w:rPr>
+          <w:rFonts w:ascii="Times New Roman" w:hAnsi="Times New Roman" w:cs="Times New Roman"/>
+          <w:sz w:val="24"/>
+          <w:szCs w:val="24"/>
+        </w:rPr>
+        <w:t>TVShows</w:t>
+      </w:r>
+      <w:proofErr w:type="spellEnd"/>
+      <w:r>
+        <w:rPr>
+          <w:rFonts w:ascii="Times New Roman" w:hAnsi="Times New Roman" w:cs="Times New Roman"/>
+          <w:sz w:val="24"/>
+          <w:szCs w:val="24"/>
+        </w:rPr>
+        <w:t xml:space="preserve"> ( </w:t>
+      </w:r>
+    </w:p>
+    <w:p>
+      <w:pPr>
+        <w:spacing w:line="480" w:lineRule="auto"/>
+        <w:ind w:firstLine="720"/>
+        <w:rPr>
+          <w:rFonts w:ascii="Times New Roman" w:hAnsi="Times New Roman" w:cs="Times New Roman"/>
+          <w:sz w:val="24"/>
+          <w:szCs w:val="24"/>
+        </w:rPr>
+      </w:pPr>
+      <w:r>
+        <w:rPr>
+          <w:rFonts w:ascii="Times New Roman" w:hAnsi="Times New Roman" w:cs="Times New Roman"/>
+          <w:sz w:val="24"/>
+          <w:szCs w:val="24"/>
+        </w:rPr>
+        <w:t xml:space="preserve">Title </w:t>
+      </w:r>
+      <w:proofErr w:type="gramStart"/>
+      <w:r>
+        <w:rPr>
+          <w:rFonts w:ascii="Times New Roman" w:hAnsi="Times New Roman" w:cs="Times New Roman"/>
+          <w:sz w:val="24"/>
+          <w:szCs w:val="24"/>
+        </w:rPr>
+        <w:t>VARCHAR(</w:t>
+      </w:r>
+      <w:proofErr w:type="gramEnd"/>
+      <w:r>
+        <w:rPr>
+          <w:rFonts w:ascii="Times New Roman" w:hAnsi="Times New Roman" w:cs="Times New Roman"/>
+          <w:sz w:val="24"/>
+          <w:szCs w:val="24"/>
+        </w:rPr>
+        <w:t xml:space="preserve">255),  </w:t>
+      </w:r>
+    </w:p>
+    <w:p>
+      <w:pPr>
+        <w:spacing w:line="480" w:lineRule="auto"/>
+        <w:ind w:firstLine="720"/>
+        <w:rPr>
+          <w:rFonts w:ascii="Times New Roman" w:hAnsi="Times New Roman" w:cs="Times New Roman"/>
+          <w:sz w:val="24"/>
+          <w:szCs w:val="24"/>
+        </w:rPr>
+      </w:pPr>
+      <w:r>
+        <w:rPr>
+          <w:rFonts w:ascii="Times New Roman" w:hAnsi="Times New Roman" w:cs="Times New Roman"/>
+          <w:sz w:val="24"/>
+          <w:szCs w:val="24"/>
+        </w:rPr>
+        <w:t xml:space="preserve">Seasons INT, </w:t>
+      </w:r>
+    </w:p>
+    <w:p>
+      <w:pPr>
+        <w:spacing w:line="480" w:lineRule="auto"/>
+        <w:ind w:firstLine="720"/>
+        <w:rPr>
+          <w:rFonts w:ascii="Times New Roman" w:hAnsi="Times New Roman" w:cs="Times New Roman"/>
+          <w:sz w:val="24"/>
+          <w:szCs w:val="24"/>
+        </w:rPr>
+      </w:pPr>
+      <w:r>
+        <w:rPr>
+          <w:rFonts w:ascii="Times New Roman" w:hAnsi="Times New Roman" w:cs="Times New Roman"/>
+          <w:sz w:val="24"/>
+          <w:szCs w:val="24"/>
+        </w:rPr>
+        <w:t xml:space="preserve">Genre </w:t>
+      </w:r>
+      <w:proofErr w:type="gramStart"/>
+      <w:r>
+        <w:rPr>
+          <w:rFonts w:ascii="Times New Roman" w:hAnsi="Times New Roman" w:cs="Times New Roman"/>
+          <w:sz w:val="24"/>
+          <w:szCs w:val="24"/>
+        </w:rPr>
+        <w:t>VARCHAR(</w:t>
+      </w:r>
+      <w:proofErr w:type="gramEnd"/>
+      <w:r>
+        <w:rPr>
+          <w:rFonts w:ascii="Times New Roman" w:hAnsi="Times New Roman" w:cs="Times New Roman"/>
+          <w:sz w:val="24"/>
+          <w:szCs w:val="24"/>
+        </w:rPr>
+        <w:t xml:space="preserve">255), </w:t>
+      </w:r>
+    </w:p>
+    <w:p>
+      <w:pPr>
+        <w:spacing w:line="480" w:lineRule="auto"/>
+        <w:ind w:firstLine="720"/>
+        <w:rPr>
+          <w:rFonts w:ascii="Times New Roman" w:hAnsi="Times New Roman" w:cs="Times New Roman"/>
+          <w:sz w:val="24"/>
+          <w:szCs w:val="24"/>
+        </w:rPr>
+      </w:pPr>
+      <w:r>
+        <w:rPr>
+          <w:rFonts w:ascii="Times New Roman" w:hAnsi="Times New Roman" w:cs="Times New Roman"/>
+          <w:sz w:val="24"/>
+          <w:szCs w:val="24"/>
+        </w:rPr>
+        <w:t xml:space="preserve">Rating DOUBLE, </w:t>
+      </w:r>
+    </w:p>
+    <w:p>
+      <w:pPr>
+        <w:spacing w:line="480" w:lineRule="auto"/>
+        <w:ind w:firstLine="720"/>
+        <w:rPr>
+          <w:rFonts w:ascii="Times New Roman" w:hAnsi="Times New Roman" w:cs="Times New Roman"/>
+          <w:sz w:val="24"/>
+          <w:szCs w:val="24"/>
+        </w:rPr>
+      </w:pPr>
+      <w:r>
+        <w:rPr>
+          <w:rFonts w:ascii="Times New Roman" w:hAnsi="Times New Roman" w:cs="Times New Roman"/>
+          <w:sz w:val="24"/>
+          <w:szCs w:val="24"/>
+        </w:rPr>
+        <w:t>TVID INT primary key</w:t>
+      </w:r>
+      <w:r>
+        <w:rPr>
+          <w:rFonts w:ascii="Times New Roman" w:hAnsi="Times New Roman" w:cs="Times New Roman"/>
+          <w:sz w:val="24"/>
+          <w:szCs w:val="24"/>
+        </w:rPr>
+        <w:t>);</w:t>
+      </w:r>
+    </w:p>
+    <w:p>
+      <w:pPr>
+        <w:spacing w:line="480" w:lineRule="auto"/>
+        <w:rPr>
+          <w:rFonts w:ascii="Times New Roman" w:hAnsi="Times New Roman" w:cs="Times New Roman"/>
+          <w:sz w:val="24"/>
+          <w:szCs w:val="24"/>
+        </w:rPr>
+      </w:pPr>
+      <w:r>
+        <w:rPr>
+          <w:rFonts w:ascii="Times New Roman" w:hAnsi="Times New Roman" w:cs="Times New Roman"/>
+          <w:sz w:val="24"/>
+          <w:szCs w:val="24"/>
+        </w:rPr>
+        <w:t>CREATE TABLE</w:t>
+      </w:r>
+      <w:r>
+        <w:rPr>
+          <w:rFonts w:ascii="Times New Roman" w:hAnsi="Times New Roman" w:cs="Times New Roman"/>
+          <w:sz w:val="24"/>
+          <w:szCs w:val="24"/>
+        </w:rPr>
+        <w:t xml:space="preserve"> Movies ( </w:t>
+      </w:r>
+    </w:p>
+    <w:p>
+      <w:pPr>
+        <w:spacing w:line="480" w:lineRule="auto"/>
+        <w:rPr>
+          <w:rFonts w:ascii="Times New Roman" w:hAnsi="Times New Roman" w:cs="Times New Roman"/>
+          <w:sz w:val="24"/>
+          <w:szCs w:val="24"/>
+        </w:rPr>
+      </w:pPr>
+      <w:r>
+        <w:rPr>
+          <w:rFonts w:ascii="Times New Roman" w:hAnsi="Times New Roman" w:cs="Times New Roman"/>
+          <w:sz w:val="24"/>
+          <w:szCs w:val="24"/>
+        </w:rPr>
+        <w:tab/>
+        <w:t xml:space="preserve">title </w:t>
+      </w:r>
+      <w:proofErr w:type="gramStart"/>
+      <w:r>
+        <w:rPr>
+          <w:rFonts w:ascii="Times New Roman" w:hAnsi="Times New Roman" w:cs="Times New Roman"/>
+          <w:sz w:val="24"/>
+          <w:szCs w:val="24"/>
+        </w:rPr>
+        <w:t>varchar(</w:t>
+      </w:r>
+      <w:proofErr w:type="gramEnd"/>
+      <w:r>
+        <w:rPr>
+          <w:rFonts w:ascii="Times New Roman" w:hAnsi="Times New Roman" w:cs="Times New Roman"/>
+          <w:sz w:val="24"/>
+          <w:szCs w:val="24"/>
+        </w:rPr>
+        <w:t xml:space="preserve">50), </w:t>
+      </w:r>
+    </w:p>
+    <w:p>
+      <w:pPr>
+        <w:spacing w:line="480" w:lineRule="auto"/>
+        <w:rPr>
+          <w:rFonts w:ascii="Times New Roman" w:hAnsi="Times New Roman" w:cs="Times New Roman"/>
+          <w:sz w:val="24"/>
+          <w:szCs w:val="24"/>
+        </w:rPr>
+      </w:pPr>
+      <w:r>
+        <w:rPr>
+          <w:rFonts w:ascii="Times New Roman" w:hAnsi="Times New Roman" w:cs="Times New Roman"/>
+          <w:sz w:val="24"/>
+          <w:szCs w:val="24"/>
+        </w:rPr>
+        <w:tab/>
+      </w:r>
+      <w:proofErr w:type="spellStart"/>
+      <w:r>
+        <w:rPr>
+          <w:rFonts w:ascii="Times New Roman" w:hAnsi="Times New Roman" w:cs="Times New Roman"/>
+          <w:sz w:val="24"/>
+          <w:szCs w:val="24"/>
+        </w:rPr>
+        <w:t>movie_id</w:t>
+      </w:r>
+      <w:proofErr w:type="spellEnd"/>
+      <w:r>
+        <w:rPr>
+          <w:rFonts w:ascii="Times New Roman" w:hAnsi="Times New Roman" w:cs="Times New Roman"/>
+          <w:sz w:val="24"/>
+          <w:szCs w:val="24"/>
+        </w:rPr>
+        <w:t xml:space="preserve"> </w:t>
+      </w:r>
+      <w:proofErr w:type="spellStart"/>
+      <w:r>
+        <w:rPr>
+          <w:rFonts w:ascii="Times New Roman" w:hAnsi="Times New Roman" w:cs="Times New Roman"/>
+          <w:sz w:val="24"/>
+          <w:szCs w:val="24"/>
+        </w:rPr>
+        <w:t>int</w:t>
+      </w:r>
+      <w:proofErr w:type="spellEnd"/>
+      <w:r>
+        <w:rPr>
+          <w:rFonts w:ascii="Times New Roman" w:hAnsi="Times New Roman" w:cs="Times New Roman"/>
+          <w:sz w:val="24"/>
+          <w:szCs w:val="24"/>
+        </w:rPr>
+        <w:t xml:space="preserve"> primary key,</w:t>
+      </w:r>
+    </w:p>
+    <w:p>
+      <w:pPr>
+        <w:spacing w:line="480" w:lineRule="auto"/>
+        <w:rPr>
+          <w:rFonts w:ascii="Times New Roman" w:hAnsi="Times New Roman" w:cs="Times New Roman"/>
+          <w:sz w:val="24"/>
+          <w:szCs w:val="24"/>
+        </w:rPr>
+      </w:pPr>
+      <w:r>
+        <w:rPr>
+          <w:rFonts w:ascii="Times New Roman" w:hAnsi="Times New Roman" w:cs="Times New Roman"/>
+          <w:sz w:val="24"/>
+          <w:szCs w:val="24"/>
+        </w:rPr>
+        <w:tab/>
+        <w:t xml:space="preserve">rating </w:t>
+      </w:r>
+      <w:proofErr w:type="spellStart"/>
+      <w:r>
+        <w:rPr>
+          <w:rFonts w:ascii="Times New Roman" w:hAnsi="Times New Roman" w:cs="Times New Roman"/>
+          <w:sz w:val="24"/>
+          <w:szCs w:val="24"/>
+        </w:rPr>
+        <w:t>int</w:t>
+      </w:r>
+      <w:proofErr w:type="spellEnd"/>
+      <w:r>
+        <w:rPr>
+          <w:rFonts w:ascii="Times New Roman" w:hAnsi="Times New Roman" w:cs="Times New Roman"/>
+          <w:sz w:val="24"/>
+          <w:szCs w:val="24"/>
+        </w:rPr>
+        <w:t xml:space="preserve">, genre </w:t>
+      </w:r>
+      <w:proofErr w:type="gramStart"/>
+      <w:r>
+        <w:rPr>
+          <w:rFonts w:ascii="Times New Roman" w:hAnsi="Times New Roman" w:cs="Times New Roman"/>
+          <w:sz w:val="24"/>
+          <w:szCs w:val="24"/>
+        </w:rPr>
+        <w:t>varchar(</w:t>
+      </w:r>
+      <w:proofErr w:type="gramEnd"/>
+      <w:r>
+        <w:rPr>
+          <w:rFonts w:ascii="Times New Roman" w:hAnsi="Times New Roman" w:cs="Times New Roman"/>
+          <w:sz w:val="24"/>
+          <w:szCs w:val="24"/>
+        </w:rPr>
+        <w:t xml:space="preserve">50), </w:t>
+      </w:r>
+    </w:p>
+    <w:p>
+      <w:pPr>
+        <w:spacing w:line="480" w:lineRule="auto"/>
+        <w:rPr>
+          <w:rFonts w:ascii="Times New Roman" w:hAnsi="Times New Roman" w:cs="Times New Roman"/>
+          <w:sz w:val="24"/>
+          <w:szCs w:val="24"/>
+        </w:rPr>
+      </w:pPr>
+      <w:r>
+        <w:rPr>
+          <w:rFonts w:ascii="Times New Roman" w:hAnsi="Times New Roman" w:cs="Times New Roman"/>
+          <w:sz w:val="24"/>
+          <w:szCs w:val="24"/>
+        </w:rPr>
+        <w:tab/>
+        <w:t xml:space="preserve">director </w:t>
+      </w:r>
+      <w:proofErr w:type="gramStart"/>
+      <w:r>
+        <w:rPr>
+          <w:rFonts w:ascii="Times New Roman" w:hAnsi="Times New Roman" w:cs="Times New Roman"/>
+          <w:sz w:val="24"/>
+          <w:szCs w:val="24"/>
+        </w:rPr>
+        <w:t>varchar(</w:t>
+      </w:r>
+      <w:proofErr w:type="gramEnd"/>
+      <w:r>
+        <w:rPr>
+          <w:rFonts w:ascii="Times New Roman" w:hAnsi="Times New Roman" w:cs="Times New Roman"/>
+          <w:sz w:val="24"/>
+          <w:szCs w:val="24"/>
+        </w:rPr>
+        <w:t xml:space="preserve">30), </w:t>
+      </w:r>
+    </w:p>
+    <w:p>
+      <w:pPr>
+        <w:spacing w:line="480" w:lineRule="auto"/>
+        <w:rPr>
+          <w:rFonts w:ascii="Times New Roman" w:hAnsi="Times New Roman" w:cs="Times New Roman"/>
+          <w:sz w:val="24"/>
+          <w:szCs w:val="24"/>
+        </w:rPr>
+      </w:pPr>
+      <w:r>
+        <w:rPr>
+          <w:rFonts w:ascii="Times New Roman" w:hAnsi="Times New Roman" w:cs="Times New Roman"/>
+          <w:sz w:val="24"/>
+          <w:szCs w:val="24"/>
+        </w:rPr>
+        <w:tab/>
+      </w:r>
+      <w:proofErr w:type="spellStart"/>
+      <w:r>
+        <w:rPr>
+          <w:rFonts w:ascii="Times New Roman" w:hAnsi="Times New Roman" w:cs="Times New Roman"/>
+          <w:sz w:val="24"/>
+          <w:szCs w:val="24"/>
+        </w:rPr>
+        <w:t>release_date</w:t>
+      </w:r>
+      <w:proofErr w:type="spellEnd"/>
+      <w:r>
+        <w:rPr>
+          <w:rFonts w:ascii="Times New Roman" w:hAnsi="Times New Roman" w:cs="Times New Roman"/>
+          <w:sz w:val="24"/>
+          <w:szCs w:val="24"/>
+        </w:rPr>
+        <w:t xml:space="preserve"> date</w:t>
+      </w:r>
+      <w:r>
+        <w:rPr>
+          <w:rFonts w:ascii="Times New Roman" w:hAnsi="Times New Roman" w:cs="Times New Roman"/>
+          <w:sz w:val="24"/>
+          <w:szCs w:val="24"/>
+        </w:rPr>
+        <w:t>);</w:t>
+      </w:r>
+    </w:p>
+    <w:p>
+      <w:pPr>
+        <w:spacing w:line="480" w:lineRule="auto"/>
+        <w:rPr>
+          <w:rFonts w:ascii="Times New Roman" w:hAnsi="Times New Roman" w:cs="Times New Roman"/>
+          <w:sz w:val="24"/>
+          <w:szCs w:val="24"/>
+        </w:rPr>
+      </w:pPr>
+      <w:r>
+        <w:rPr>
+          <w:rFonts w:ascii="Times New Roman" w:hAnsi="Times New Roman" w:cs="Times New Roman"/>
+          <w:sz w:val="24"/>
+          <w:szCs w:val="24"/>
+        </w:rPr>
+        <w:t xml:space="preserve">CREATE TABLE Users ( </w:t>
+      </w:r>
+    </w:p>
+    <w:p>
+      <w:pPr>
+        <w:spacing w:line="480" w:lineRule="auto"/>
+        <w:rPr>
+          <w:rFonts w:ascii="Times New Roman" w:hAnsi="Times New Roman" w:cs="Times New Roman"/>
+          <w:sz w:val="24"/>
+          <w:szCs w:val="24"/>
+        </w:rPr>
+      </w:pPr>
+      <w:r>
+        <w:rPr>
+          <w:rFonts w:ascii="Times New Roman" w:hAnsi="Times New Roman" w:cs="Times New Roman"/>
+          <w:sz w:val="24"/>
+          <w:szCs w:val="24"/>
+        </w:rPr>
+        <w:tab/>
+        <w:t xml:space="preserve">username </w:t>
+      </w:r>
+      <w:proofErr w:type="gramStart"/>
+      <w:r>
+        <w:rPr>
+          <w:rFonts w:ascii="Times New Roman" w:hAnsi="Times New Roman" w:cs="Times New Roman"/>
+          <w:sz w:val="24"/>
+          <w:szCs w:val="24"/>
+        </w:rPr>
+        <w:t>VARCHAR(</w:t>
+      </w:r>
+      <w:proofErr w:type="gramEnd"/>
+      <w:r>
+        <w:rPr>
+          <w:rFonts w:ascii="Times New Roman" w:hAnsi="Times New Roman" w:cs="Times New Roman"/>
+          <w:sz w:val="24"/>
+          <w:szCs w:val="24"/>
+        </w:rPr>
+        <w:t xml:space="preserve">255) primary key NOT NULL , </w:t>
+      </w:r>
+    </w:p>
+    <w:p>
+      <w:pPr>
+        <w:spacing w:line="480" w:lineRule="auto"/>
+        <w:rPr>
+          <w:rFonts w:ascii="Times New Roman" w:hAnsi="Times New Roman" w:cs="Times New Roman"/>
+          <w:sz w:val="24"/>
+          <w:szCs w:val="24"/>
+        </w:rPr>
+      </w:pPr>
+      <w:r>
+        <w:rPr>
+          <w:rFonts w:ascii="Times New Roman" w:hAnsi="Times New Roman" w:cs="Times New Roman"/>
+          <w:sz w:val="24"/>
+          <w:szCs w:val="24"/>
+        </w:rPr>
+        <w:tab/>
+      </w:r>
+      <w:proofErr w:type="spellStart"/>
+      <w:r>
+        <w:rPr>
+          <w:rFonts w:ascii="Times New Roman" w:hAnsi="Times New Roman" w:cs="Times New Roman"/>
+          <w:sz w:val="24"/>
+          <w:szCs w:val="24"/>
+        </w:rPr>
+        <w:t>first_name</w:t>
+      </w:r>
+      <w:proofErr w:type="spellEnd"/>
+      <w:r>
+        <w:rPr>
+          <w:rFonts w:ascii="Times New Roman" w:hAnsi="Times New Roman" w:cs="Times New Roman"/>
+          <w:sz w:val="24"/>
+          <w:szCs w:val="24"/>
+        </w:rPr>
+        <w:t xml:space="preserve"> </w:t>
+      </w:r>
+      <w:proofErr w:type="gramStart"/>
+      <w:r>
+        <w:rPr>
+          <w:rFonts w:ascii="Times New Roman" w:hAnsi="Times New Roman" w:cs="Times New Roman"/>
+          <w:sz w:val="24"/>
+          <w:szCs w:val="24"/>
+        </w:rPr>
+        <w:t>VARCHAR(</w:t>
+      </w:r>
+      <w:proofErr w:type="gramEnd"/>
+      <w:r>
+        <w:rPr>
+          <w:rFonts w:ascii="Times New Roman" w:hAnsi="Times New Roman" w:cs="Times New Roman"/>
+          <w:sz w:val="24"/>
+          <w:szCs w:val="24"/>
+        </w:rPr>
+        <w:t xml:space="preserve">150) NOT NULL, </w:t>
+      </w:r>
+    </w:p>
+    <w:p>
+      <w:pPr>
+        <w:spacing w:line="480" w:lineRule="auto"/>
+        <w:rPr>
+          <w:rFonts w:ascii="Times New Roman" w:hAnsi="Times New Roman" w:cs="Times New Roman"/>
+          <w:sz w:val="24"/>
+          <w:szCs w:val="24"/>
+        </w:rPr>
+      </w:pPr>
+      <w:r>
+        <w:rPr>
+          <w:rFonts w:ascii="Times New Roman" w:hAnsi="Times New Roman" w:cs="Times New Roman"/>
+          <w:sz w:val="24"/>
+          <w:szCs w:val="24"/>
+        </w:rPr>
+        <w:tab/>
+      </w:r>
+      <w:proofErr w:type="spellStart"/>
+      <w:r>
+        <w:rPr>
+          <w:rFonts w:ascii="Times New Roman" w:hAnsi="Times New Roman" w:cs="Times New Roman"/>
+          <w:sz w:val="24"/>
+          <w:szCs w:val="24"/>
+        </w:rPr>
+        <w:t>last_name</w:t>
+      </w:r>
+      <w:proofErr w:type="spellEnd"/>
+      <w:r>
+        <w:rPr>
+          <w:rFonts w:ascii="Times New Roman" w:hAnsi="Times New Roman" w:cs="Times New Roman"/>
+          <w:sz w:val="24"/>
+          <w:szCs w:val="24"/>
+        </w:rPr>
+        <w:t xml:space="preserve"> </w:t>
+      </w:r>
+      <w:proofErr w:type="gramStart"/>
+      <w:r>
+        <w:rPr>
+          <w:rFonts w:ascii="Times New Roman" w:hAnsi="Times New Roman" w:cs="Times New Roman"/>
+          <w:sz w:val="24"/>
+          <w:szCs w:val="24"/>
+        </w:rPr>
+        <w:t>VARCHAR(</w:t>
+      </w:r>
+      <w:proofErr w:type="gramEnd"/>
+      <w:r>
+        <w:rPr>
+          <w:rFonts w:ascii="Times New Roman" w:hAnsi="Times New Roman" w:cs="Times New Roman"/>
+          <w:sz w:val="24"/>
+          <w:szCs w:val="24"/>
+        </w:rPr>
+        <w:t xml:space="preserve">250) NOT NULL, </w:t>
+      </w:r>
+    </w:p>
+    <w:p>
+      <w:pPr>
+        <w:spacing w:line="480" w:lineRule="auto"/>
+        <w:rPr>
+          <w:rFonts w:ascii="Times New Roman" w:hAnsi="Times New Roman" w:cs="Times New Roman"/>
+          <w:sz w:val="24"/>
+          <w:szCs w:val="24"/>
+        </w:rPr>
+      </w:pPr>
+      <w:r>
+        <w:rPr>
+          <w:rFonts w:ascii="Times New Roman" w:hAnsi="Times New Roman" w:cs="Times New Roman"/>
+          <w:sz w:val="24"/>
+          <w:szCs w:val="24"/>
+        </w:rPr>
+        <w:tab/>
+        <w:t xml:space="preserve">email </w:t>
+      </w:r>
+      <w:proofErr w:type="gramStart"/>
+      <w:r>
+        <w:rPr>
+          <w:rFonts w:ascii="Times New Roman" w:hAnsi="Times New Roman" w:cs="Times New Roman"/>
+          <w:sz w:val="24"/>
+          <w:szCs w:val="24"/>
+        </w:rPr>
+        <w:t>VARCHAR(</w:t>
+      </w:r>
+      <w:proofErr w:type="gramEnd"/>
+      <w:r>
+        <w:rPr>
+          <w:rFonts w:ascii="Times New Roman" w:hAnsi="Times New Roman" w:cs="Times New Roman"/>
+          <w:sz w:val="24"/>
+          <w:szCs w:val="24"/>
+        </w:rPr>
+        <w:t xml:space="preserve">300) NOT NULL, </w:t>
+      </w:r>
+    </w:p>
+    <w:p>
+      <w:pPr>
+        <w:spacing w:line="480" w:lineRule="auto"/>
+        <w:rPr>
+          <w:rFonts w:ascii="Times New Roman" w:hAnsi="Times New Roman" w:cs="Times New Roman"/>
+          <w:sz w:val="24"/>
+          <w:szCs w:val="24"/>
+        </w:rPr>
+      </w:pPr>
+      <w:r>
+        <w:rPr>
+          <w:rFonts w:ascii="Times New Roman" w:hAnsi="Times New Roman" w:cs="Times New Roman"/>
+          <w:sz w:val="24"/>
+          <w:szCs w:val="24"/>
+        </w:rPr>
+        <w:tab/>
+        <w:t xml:space="preserve">password </w:t>
+      </w:r>
+      <w:proofErr w:type="gramStart"/>
+      <w:r>
+        <w:rPr>
+          <w:rFonts w:ascii="Times New Roman" w:hAnsi="Times New Roman" w:cs="Times New Roman"/>
+          <w:sz w:val="24"/>
+          <w:szCs w:val="24"/>
+        </w:rPr>
+        <w:t>VARCHAR(</w:t>
+      </w:r>
+      <w:proofErr w:type="gramEnd"/>
+      <w:r>
+        <w:rPr>
+          <w:rFonts w:ascii="Times New Roman" w:hAnsi="Times New Roman" w:cs="Times New Roman"/>
+          <w:sz w:val="24"/>
+          <w:szCs w:val="24"/>
+        </w:rPr>
+        <w:t>500) NOT NULL,</w:t>
+      </w:r>
+    </w:p>
+    <w:p>
+      <w:pPr>
+        <w:spacing w:line="480" w:lineRule="auto"/>
+        <w:rPr>
+          <w:rFonts w:ascii="Times New Roman" w:hAnsi="Times New Roman" w:cs="Times New Roman"/>
+          <w:sz w:val="24"/>
+          <w:szCs w:val="24"/>
+        </w:rPr>
+      </w:pPr>
+      <w:r>
+        <w:rPr>
+          <w:rFonts w:ascii="Times New Roman" w:hAnsi="Times New Roman" w:cs="Times New Roman"/>
+          <w:sz w:val="24"/>
+          <w:szCs w:val="24"/>
+        </w:rPr>
+        <w:tab/>
+      </w:r>
+      <w:proofErr w:type="spellStart"/>
+      <w:r>
+        <w:rPr>
+          <w:rFonts w:ascii="Times New Roman" w:hAnsi="Times New Roman" w:cs="Times New Roman"/>
+          <w:sz w:val="24"/>
+          <w:szCs w:val="24"/>
+        </w:rPr>
+        <w:t>fav_genre</w:t>
+      </w:r>
+      <w:proofErr w:type="spellEnd"/>
+      <w:r>
+        <w:rPr>
+          <w:rFonts w:ascii="Times New Roman" w:hAnsi="Times New Roman" w:cs="Times New Roman"/>
+          <w:sz w:val="24"/>
+          <w:szCs w:val="24"/>
+        </w:rPr>
+        <w:t xml:space="preserve"> </w:t>
+      </w:r>
+      <w:proofErr w:type="spellStart"/>
+      <w:proofErr w:type="gramStart"/>
+      <w:r>
+        <w:rPr>
+          <w:rFonts w:ascii="Times New Roman" w:hAnsi="Times New Roman" w:cs="Times New Roman"/>
+          <w:sz w:val="24"/>
+          <w:szCs w:val="24"/>
+        </w:rPr>
+        <w:t>varCHAR</w:t>
+      </w:r>
+      <w:proofErr w:type="spellEnd"/>
+      <w:r>
+        <w:rPr>
+          <w:rFonts w:ascii="Times New Roman" w:hAnsi="Times New Roman" w:cs="Times New Roman"/>
+          <w:sz w:val="24"/>
+          <w:szCs w:val="24"/>
+        </w:rPr>
+        <w:t>(</w:t>
+      </w:r>
+      <w:proofErr w:type="gramEnd"/>
+      <w:r>
+        <w:rPr>
+          <w:rFonts w:ascii="Times New Roman" w:hAnsi="Times New Roman" w:cs="Times New Roman"/>
+          <w:sz w:val="24"/>
+          <w:szCs w:val="24"/>
+        </w:rPr>
+        <w:t>150) NOT NULL</w:t>
+      </w:r>
+    </w:p>
+    <w:p>
+      <w:pPr>
+        <w:spacing w:line="480" w:lineRule="auto"/>
+        <w:rPr>
+          <w:rFonts w:ascii="Times New Roman" w:hAnsi="Times New Roman" w:cs="Times New Roman"/>
+          <w:sz w:val="24"/>
+          <w:szCs w:val="24"/>
+        </w:rPr>
+      </w:pPr>
+      <w:r>
+        <w:rPr>
+          <w:rFonts w:ascii="Times New Roman" w:hAnsi="Times New Roman" w:cs="Times New Roman"/>
+          <w:sz w:val="24"/>
+          <w:szCs w:val="24"/>
+        </w:rPr>
+        <w:tab/>
+        <w:t>);</w:t>
+      </w:r>
+    </w:p>
+    <w:p>
+      <w:pPr>
+        <w:spacing w:line="480" w:lineRule="auto"/>
+        <w:rPr>
+          <w:rFonts w:ascii="Times New Roman" w:hAnsi="Times New Roman" w:cs="Times New Roman"/>
+          <w:sz w:val="24"/>
+          <w:szCs w:val="24"/>
+        </w:rPr>
+      </w:pPr>
+      <w:r>
+        <w:rPr>
+          <w:rFonts w:ascii="Times New Roman" w:hAnsi="Times New Roman" w:cs="Times New Roman"/>
+          <w:sz w:val="24"/>
+          <w:szCs w:val="24"/>
+        </w:rPr>
+        <w:t>CREATE TABLE Actors (</w:t>
+      </w:r>
+    </w:p>
+    <w:p>
+      <w:pPr>
+        <w:spacing w:line="480" w:lineRule="auto"/>
+        <w:rPr>
+          <w:rFonts w:ascii="Times New Roman" w:hAnsi="Times New Roman" w:cs="Times New Roman"/>
+          <w:sz w:val="24"/>
+          <w:szCs w:val="24"/>
+        </w:rPr>
+      </w:pPr>
+      <w:r>
+        <w:rPr>
+          <w:rFonts w:ascii="Times New Roman" w:hAnsi="Times New Roman" w:cs="Times New Roman"/>
+          <w:sz w:val="24"/>
+          <w:szCs w:val="24"/>
+        </w:rPr>
+        <w:lastRenderedPageBreak/>
+        <w:t xml:space="preserve"> </w:t>
+      </w:r>
+      <w:r>
+        <w:rPr>
+          <w:rFonts w:ascii="Times New Roman" w:hAnsi="Times New Roman" w:cs="Times New Roman"/>
+          <w:sz w:val="24"/>
+          <w:szCs w:val="24"/>
+        </w:rPr>
+        <w:tab/>
+      </w:r>
+      <w:proofErr w:type="spellStart"/>
+      <w:r>
+        <w:rPr>
+          <w:rFonts w:ascii="Times New Roman" w:hAnsi="Times New Roman" w:cs="Times New Roman"/>
+          <w:sz w:val="24"/>
+          <w:szCs w:val="24"/>
+        </w:rPr>
+        <w:t>Actor_ID</w:t>
+      </w:r>
+      <w:proofErr w:type="spellEnd"/>
+      <w:r>
+        <w:rPr>
+          <w:rFonts w:ascii="Times New Roman" w:hAnsi="Times New Roman" w:cs="Times New Roman"/>
+          <w:sz w:val="24"/>
+          <w:szCs w:val="24"/>
+        </w:rPr>
+        <w:t xml:space="preserve"> </w:t>
+      </w:r>
+      <w:proofErr w:type="gramStart"/>
+      <w:r>
+        <w:rPr>
+          <w:rFonts w:ascii="Times New Roman" w:hAnsi="Times New Roman" w:cs="Times New Roman"/>
+          <w:sz w:val="24"/>
+          <w:szCs w:val="24"/>
+        </w:rPr>
+        <w:t>char(</w:t>
+      </w:r>
+      <w:proofErr w:type="gramEnd"/>
+      <w:r>
+        <w:rPr>
+          <w:rFonts w:ascii="Times New Roman" w:hAnsi="Times New Roman" w:cs="Times New Roman"/>
+          <w:sz w:val="24"/>
+          <w:szCs w:val="24"/>
+        </w:rPr>
+        <w:t>5) primary key not null,</w:t>
+      </w:r>
+    </w:p>
+    <w:p>
+      <w:pPr>
+        <w:spacing w:line="480" w:lineRule="auto"/>
+        <w:rPr>
+          <w:rFonts w:ascii="Times New Roman" w:hAnsi="Times New Roman" w:cs="Times New Roman"/>
+          <w:sz w:val="24"/>
+          <w:szCs w:val="24"/>
+        </w:rPr>
+      </w:pPr>
+      <w:r>
+        <w:rPr>
+          <w:rFonts w:ascii="Times New Roman" w:hAnsi="Times New Roman" w:cs="Times New Roman"/>
+          <w:sz w:val="24"/>
+          <w:szCs w:val="24"/>
+        </w:rPr>
+        <w:t xml:space="preserve"> </w:t>
+      </w:r>
+      <w:r>
+        <w:rPr>
+          <w:rFonts w:ascii="Times New Roman" w:hAnsi="Times New Roman" w:cs="Times New Roman"/>
+          <w:sz w:val="24"/>
+          <w:szCs w:val="24"/>
+        </w:rPr>
+        <w:tab/>
+      </w:r>
+      <w:proofErr w:type="spellStart"/>
+      <w:r>
+        <w:rPr>
+          <w:rFonts w:ascii="Times New Roman" w:hAnsi="Times New Roman" w:cs="Times New Roman"/>
+          <w:sz w:val="24"/>
+          <w:szCs w:val="24"/>
+        </w:rPr>
+        <w:t>first_name</w:t>
+      </w:r>
+      <w:proofErr w:type="spellEnd"/>
+      <w:r>
+        <w:rPr>
+          <w:rFonts w:ascii="Times New Roman" w:hAnsi="Times New Roman" w:cs="Times New Roman"/>
+          <w:sz w:val="24"/>
+          <w:szCs w:val="24"/>
+        </w:rPr>
+        <w:t xml:space="preserve"> </w:t>
+      </w:r>
+      <w:proofErr w:type="gramStart"/>
+      <w:r>
+        <w:rPr>
+          <w:rFonts w:ascii="Times New Roman" w:hAnsi="Times New Roman" w:cs="Times New Roman"/>
+          <w:sz w:val="24"/>
+          <w:szCs w:val="24"/>
+        </w:rPr>
+        <w:t>char(</w:t>
+      </w:r>
+      <w:proofErr w:type="gramEnd"/>
+      <w:r>
+        <w:rPr>
+          <w:rFonts w:ascii="Times New Roman" w:hAnsi="Times New Roman" w:cs="Times New Roman"/>
+          <w:sz w:val="24"/>
+          <w:szCs w:val="24"/>
+        </w:rPr>
+        <w:t>30),</w:t>
+      </w:r>
+    </w:p>
+    <w:p>
+      <w:pPr>
+        <w:spacing w:line="480" w:lineRule="auto"/>
+        <w:rPr>
+          <w:rFonts w:ascii="Times New Roman" w:hAnsi="Times New Roman" w:cs="Times New Roman"/>
+          <w:sz w:val="24"/>
+          <w:szCs w:val="24"/>
+        </w:rPr>
+      </w:pPr>
+      <w:r>
+        <w:rPr>
+          <w:rFonts w:ascii="Times New Roman" w:hAnsi="Times New Roman" w:cs="Times New Roman"/>
+          <w:sz w:val="24"/>
+          <w:szCs w:val="24"/>
+        </w:rPr>
+        <w:t xml:space="preserve"> </w:t>
+      </w:r>
+      <w:r>
+        <w:rPr>
+          <w:rFonts w:ascii="Times New Roman" w:hAnsi="Times New Roman" w:cs="Times New Roman"/>
+          <w:sz w:val="24"/>
+          <w:szCs w:val="24"/>
+        </w:rPr>
+        <w:tab/>
+      </w:r>
+      <w:proofErr w:type="spellStart"/>
+      <w:r>
+        <w:rPr>
+          <w:rFonts w:ascii="Times New Roman" w:hAnsi="Times New Roman" w:cs="Times New Roman"/>
+          <w:sz w:val="24"/>
+          <w:szCs w:val="24"/>
+        </w:rPr>
+        <w:t>last_name</w:t>
+      </w:r>
+      <w:proofErr w:type="spellEnd"/>
+      <w:r>
+        <w:rPr>
+          <w:rFonts w:ascii="Times New Roman" w:hAnsi="Times New Roman" w:cs="Times New Roman"/>
+          <w:sz w:val="24"/>
+          <w:szCs w:val="24"/>
+        </w:rPr>
+        <w:t xml:space="preserve"> </w:t>
+      </w:r>
+      <w:proofErr w:type="gramStart"/>
+      <w:r>
+        <w:rPr>
+          <w:rFonts w:ascii="Times New Roman" w:hAnsi="Times New Roman" w:cs="Times New Roman"/>
+          <w:sz w:val="24"/>
+          <w:szCs w:val="24"/>
+        </w:rPr>
+        <w:t>char(</w:t>
+      </w:r>
+      <w:proofErr w:type="gramEnd"/>
+      <w:r>
+        <w:rPr>
+          <w:rFonts w:ascii="Times New Roman" w:hAnsi="Times New Roman" w:cs="Times New Roman"/>
+          <w:sz w:val="24"/>
+          <w:szCs w:val="24"/>
+        </w:rPr>
+        <w:t>30) not null</w:t>
+      </w:r>
+      <w:r>
+        <w:rPr>
+          <w:rFonts w:ascii="Times New Roman" w:hAnsi="Times New Roman" w:cs="Times New Roman"/>
+          <w:sz w:val="24"/>
+          <w:szCs w:val="24"/>
+        </w:rPr>
+        <w:t>);</w:t>
+      </w:r>
+    </w:p>
+    <w:p>
+      <w:pPr>
+        <w:spacing w:line="480" w:lineRule="auto"/>
+        <w:rPr>
+          <w:rFonts w:ascii="Times New Roman" w:hAnsi="Times New Roman" w:cs="Times New Roman"/>
+          <w:sz w:val="24"/>
+          <w:szCs w:val="24"/>
+        </w:rPr>
+      </w:pPr>
+      <w:r>
+        <w:rPr>
+          <w:rFonts w:ascii="Times New Roman" w:hAnsi="Times New Roman" w:cs="Times New Roman"/>
+          <w:sz w:val="24"/>
+          <w:szCs w:val="24"/>
+        </w:rPr>
+        <w:t>CREATE TALBE</w:t>
+      </w:r>
+      <w:r>
+        <w:rPr>
+          <w:rFonts w:ascii="Times New Roman" w:hAnsi="Times New Roman" w:cs="Times New Roman"/>
+          <w:sz w:val="24"/>
+          <w:szCs w:val="24"/>
+        </w:rPr>
+        <w:t xml:space="preserve"> </w:t>
+      </w:r>
+      <w:proofErr w:type="spellStart"/>
+      <w:r>
+        <w:rPr>
+          <w:rFonts w:ascii="Times New Roman" w:hAnsi="Times New Roman" w:cs="Times New Roman"/>
+          <w:sz w:val="24"/>
+          <w:szCs w:val="24"/>
+        </w:rPr>
+        <w:t>starin_movie</w:t>
+      </w:r>
+      <w:proofErr w:type="spellEnd"/>
+    </w:p>
+    <w:p>
+      <w:pPr>
+        <w:spacing w:line="480" w:lineRule="auto"/>
+        <w:ind w:firstLine="720"/>
+        <w:rPr>
+          <w:rFonts w:ascii="Times New Roman" w:hAnsi="Times New Roman" w:cs="Times New Roman"/>
+          <w:sz w:val="24"/>
+          <w:szCs w:val="24"/>
+        </w:rPr>
+      </w:pPr>
+      <w:r>
+        <w:rPr>
+          <w:rFonts w:ascii="Times New Roman" w:hAnsi="Times New Roman" w:cs="Times New Roman"/>
+          <w:sz w:val="24"/>
+          <w:szCs w:val="24"/>
+        </w:rPr>
+        <w:t>(</w:t>
+      </w:r>
+      <w:proofErr w:type="spellStart"/>
+      <w:r>
+        <w:rPr>
+          <w:rFonts w:ascii="Times New Roman" w:hAnsi="Times New Roman" w:cs="Times New Roman"/>
+          <w:sz w:val="24"/>
+          <w:szCs w:val="24"/>
+        </w:rPr>
+        <w:t>Actor_ID</w:t>
+      </w:r>
+      <w:proofErr w:type="spellEnd"/>
+      <w:r>
+        <w:rPr>
+          <w:rFonts w:ascii="Times New Roman" w:hAnsi="Times New Roman" w:cs="Times New Roman"/>
+          <w:sz w:val="24"/>
+          <w:szCs w:val="24"/>
+        </w:rPr>
+        <w:t xml:space="preserve"> </w:t>
+      </w:r>
+      <w:proofErr w:type="gramStart"/>
+      <w:r>
+        <w:rPr>
+          <w:rFonts w:ascii="Times New Roman" w:hAnsi="Times New Roman" w:cs="Times New Roman"/>
+          <w:sz w:val="24"/>
+          <w:szCs w:val="24"/>
+        </w:rPr>
+        <w:t>char(</w:t>
+      </w:r>
+      <w:proofErr w:type="gramEnd"/>
+      <w:r>
+        <w:rPr>
+          <w:rFonts w:ascii="Times New Roman" w:hAnsi="Times New Roman" w:cs="Times New Roman"/>
+          <w:sz w:val="24"/>
+          <w:szCs w:val="24"/>
+        </w:rPr>
+        <w:t xml:space="preserve">5), </w:t>
+      </w:r>
+    </w:p>
+    <w:p>
+      <w:pPr>
+        <w:spacing w:line="480" w:lineRule="auto"/>
+        <w:ind w:firstLine="720"/>
+        <w:rPr>
+          <w:rFonts w:ascii="Times New Roman" w:hAnsi="Times New Roman" w:cs="Times New Roman"/>
+          <w:sz w:val="24"/>
+          <w:szCs w:val="24"/>
+        </w:rPr>
+      </w:pPr>
+      <w:proofErr w:type="spellStart"/>
+      <w:r>
+        <w:rPr>
+          <w:rFonts w:ascii="Times New Roman" w:hAnsi="Times New Roman" w:cs="Times New Roman"/>
+          <w:sz w:val="24"/>
+          <w:szCs w:val="24"/>
+        </w:rPr>
+        <w:t>movie_id</w:t>
+      </w:r>
+      <w:proofErr w:type="spellEnd"/>
+      <w:r>
+        <w:rPr>
+          <w:rFonts w:ascii="Times New Roman" w:hAnsi="Times New Roman" w:cs="Times New Roman"/>
+          <w:sz w:val="24"/>
+          <w:szCs w:val="24"/>
+        </w:rPr>
+        <w:t xml:space="preserve"> </w:t>
+      </w:r>
+      <w:proofErr w:type="spellStart"/>
+      <w:r>
+        <w:rPr>
+          <w:rFonts w:ascii="Times New Roman" w:hAnsi="Times New Roman" w:cs="Times New Roman"/>
+          <w:sz w:val="24"/>
+          <w:szCs w:val="24"/>
+        </w:rPr>
+        <w:t>int</w:t>
+      </w:r>
+      <w:proofErr w:type="spellEnd"/>
+      <w:r>
+        <w:rPr>
+          <w:rFonts w:ascii="Times New Roman" w:hAnsi="Times New Roman" w:cs="Times New Roman"/>
+          <w:sz w:val="24"/>
+          <w:szCs w:val="24"/>
+        </w:rPr>
+        <w:t>);</w:t>
+      </w:r>
+    </w:p>
+    <w:p>
+      <w:pPr>
+        <w:spacing w:line="480" w:lineRule="auto"/>
+        <w:rPr>
+          <w:rFonts w:ascii="Times New Roman" w:hAnsi="Times New Roman" w:cs="Times New Roman"/>
+          <w:sz w:val="24"/>
+          <w:szCs w:val="24"/>
+        </w:rPr>
+      </w:pPr>
+      <w:r>
+        <w:rPr>
+          <w:rFonts w:ascii="Times New Roman" w:hAnsi="Times New Roman" w:cs="Times New Roman"/>
+          <w:sz w:val="24"/>
+          <w:szCs w:val="24"/>
+        </w:rPr>
+        <w:t xml:space="preserve">CREATE TABLE </w:t>
+      </w:r>
+      <w:proofErr w:type="spellStart"/>
+      <w:r>
+        <w:rPr>
+          <w:rFonts w:ascii="Times New Roman" w:hAnsi="Times New Roman" w:cs="Times New Roman"/>
+          <w:sz w:val="24"/>
+          <w:szCs w:val="24"/>
+        </w:rPr>
+        <w:t>starin_tv</w:t>
+      </w:r>
+      <w:proofErr w:type="spellEnd"/>
+      <w:r>
+        <w:rPr>
+          <w:rFonts w:ascii="Times New Roman" w:hAnsi="Times New Roman" w:cs="Times New Roman"/>
+          <w:sz w:val="24"/>
+          <w:szCs w:val="24"/>
+        </w:rPr>
+        <w:t xml:space="preserve"> (</w:t>
+      </w:r>
+    </w:p>
+    <w:p>
+      <w:pPr>
+        <w:spacing w:line="480" w:lineRule="auto"/>
+        <w:ind w:firstLine="720"/>
+        <w:rPr>
+          <w:rFonts w:ascii="Times New Roman" w:hAnsi="Times New Roman" w:cs="Times New Roman"/>
+          <w:sz w:val="24"/>
+          <w:szCs w:val="24"/>
+        </w:rPr>
+      </w:pPr>
+      <w:r>
+        <w:rPr>
+          <w:rFonts w:ascii="Times New Roman" w:hAnsi="Times New Roman" w:cs="Times New Roman"/>
+          <w:sz w:val="24"/>
+          <w:szCs w:val="24"/>
+        </w:rPr>
+        <w:t>TVID INT not null,</w:t>
+      </w:r>
+    </w:p>
+    <w:p>
+      <w:pPr>
+        <w:spacing w:line="480" w:lineRule="auto"/>
+        <w:rPr>
+          <w:rFonts w:ascii="Times New Roman" w:hAnsi="Times New Roman" w:cs="Times New Roman"/>
+          <w:sz w:val="24"/>
+          <w:szCs w:val="24"/>
+        </w:rPr>
+      </w:pPr>
+      <w:r>
+        <w:rPr>
+          <w:rFonts w:ascii="Times New Roman" w:hAnsi="Times New Roman" w:cs="Times New Roman"/>
+          <w:sz w:val="24"/>
+          <w:szCs w:val="24"/>
+        </w:rPr>
+        <w:tab/>
+      </w:r>
+      <w:proofErr w:type="spellStart"/>
+      <w:r>
+        <w:rPr>
+          <w:rFonts w:ascii="Times New Roman" w:hAnsi="Times New Roman" w:cs="Times New Roman"/>
+          <w:sz w:val="24"/>
+          <w:szCs w:val="24"/>
+        </w:rPr>
+        <w:t>Actor_ID</w:t>
+      </w:r>
+      <w:proofErr w:type="spellEnd"/>
+      <w:r>
+        <w:rPr>
+          <w:rFonts w:ascii="Times New Roman" w:hAnsi="Times New Roman" w:cs="Times New Roman"/>
+          <w:sz w:val="24"/>
+          <w:szCs w:val="24"/>
+        </w:rPr>
+        <w:t xml:space="preserve"> </w:t>
+      </w:r>
+      <w:proofErr w:type="gramStart"/>
+      <w:r>
+        <w:rPr>
+          <w:rFonts w:ascii="Times New Roman" w:hAnsi="Times New Roman" w:cs="Times New Roman"/>
+          <w:sz w:val="24"/>
+          <w:szCs w:val="24"/>
+        </w:rPr>
+        <w:t>char(</w:t>
+      </w:r>
+      <w:proofErr w:type="gramEnd"/>
+      <w:r>
+        <w:rPr>
+          <w:rFonts w:ascii="Times New Roman" w:hAnsi="Times New Roman" w:cs="Times New Roman"/>
+          <w:sz w:val="24"/>
+          <w:szCs w:val="24"/>
+        </w:rPr>
+        <w:t>5) not null</w:t>
+      </w:r>
+      <w:r>
+        <w:rPr>
+          <w:rFonts w:ascii="Times New Roman" w:hAnsi="Times New Roman" w:cs="Times New Roman"/>
+          <w:sz w:val="24"/>
+          <w:szCs w:val="24"/>
+        </w:rPr>
+        <w:t xml:space="preserve"> );</w:t>
+      </w:r>
+    </w:p>
+    <w:p>
+      <w:pPr>
+        <w:spacing w:line="480" w:lineRule="auto"/>
+        <w:rPr>
+          <w:rFonts w:ascii="Times New Roman" w:hAnsi="Times New Roman" w:cs="Times New Roman"/>
+          <w:sz w:val="24"/>
+          <w:szCs w:val="24"/>
+        </w:rPr>
+      </w:pPr>
+      <w:r>
+        <w:rPr>
+          <w:rFonts w:ascii="Times New Roman" w:hAnsi="Times New Roman" w:cs="Times New Roman"/>
+          <w:sz w:val="24"/>
+          <w:szCs w:val="24"/>
+        </w:rPr>
+        <w:t xml:space="preserve">CREATE TABLE </w:t>
+      </w:r>
+      <w:proofErr w:type="spellStart"/>
+      <w:r>
+        <w:rPr>
+          <w:rFonts w:ascii="Times New Roman" w:hAnsi="Times New Roman" w:cs="Times New Roman"/>
+          <w:sz w:val="24"/>
+          <w:szCs w:val="24"/>
+        </w:rPr>
+        <w:t>Fan_Of</w:t>
+      </w:r>
+      <w:proofErr w:type="spellEnd"/>
+      <w:r>
+        <w:rPr>
+          <w:rFonts w:ascii="Times New Roman" w:hAnsi="Times New Roman" w:cs="Times New Roman"/>
+          <w:sz w:val="24"/>
+          <w:szCs w:val="24"/>
+        </w:rPr>
+        <w:t xml:space="preserve"> (</w:t>
+      </w:r>
+    </w:p>
+    <w:p>
+      <w:pPr>
+        <w:spacing w:line="480" w:lineRule="auto"/>
+        <w:rPr>
+          <w:rFonts w:ascii="Times New Roman" w:hAnsi="Times New Roman" w:cs="Times New Roman"/>
+          <w:sz w:val="24"/>
+          <w:szCs w:val="24"/>
+        </w:rPr>
+      </w:pPr>
+      <w:r>
+        <w:rPr>
+          <w:rFonts w:ascii="Times New Roman" w:hAnsi="Times New Roman" w:cs="Times New Roman"/>
+          <w:sz w:val="24"/>
+          <w:szCs w:val="24"/>
+        </w:rPr>
+        <w:tab/>
+        <w:t xml:space="preserve">Username </w:t>
+      </w:r>
+      <w:proofErr w:type="gramStart"/>
+      <w:r>
+        <w:rPr>
+          <w:rFonts w:ascii="Times New Roman" w:hAnsi="Times New Roman" w:cs="Times New Roman"/>
+          <w:sz w:val="24"/>
+          <w:szCs w:val="24"/>
+        </w:rPr>
+        <w:t>VARCHAR(</w:t>
+      </w:r>
+      <w:proofErr w:type="gramEnd"/>
+      <w:r>
+        <w:rPr>
+          <w:rFonts w:ascii="Times New Roman" w:hAnsi="Times New Roman" w:cs="Times New Roman"/>
+          <w:sz w:val="24"/>
+          <w:szCs w:val="24"/>
+        </w:rPr>
+        <w:t>255) not null ,</w:t>
+      </w:r>
+    </w:p>
+    <w:p>
+      <w:pPr>
+        <w:spacing w:line="480" w:lineRule="auto"/>
+        <w:rPr>
+          <w:rFonts w:ascii="Times New Roman" w:hAnsi="Times New Roman" w:cs="Times New Roman"/>
+          <w:sz w:val="24"/>
+          <w:szCs w:val="24"/>
+        </w:rPr>
+      </w:pPr>
+      <w:r>
+        <w:rPr>
+          <w:rFonts w:ascii="Times New Roman" w:hAnsi="Times New Roman" w:cs="Times New Roman"/>
+          <w:sz w:val="24"/>
+          <w:szCs w:val="24"/>
+        </w:rPr>
+        <w:tab/>
+      </w:r>
+      <w:proofErr w:type="spellStart"/>
+      <w:r>
+        <w:rPr>
+          <w:rFonts w:ascii="Times New Roman" w:hAnsi="Times New Roman" w:cs="Times New Roman"/>
+          <w:sz w:val="24"/>
+          <w:szCs w:val="24"/>
+        </w:rPr>
+        <w:t>Actor_ID</w:t>
+      </w:r>
+      <w:proofErr w:type="spellEnd"/>
+      <w:r>
+        <w:rPr>
+          <w:rFonts w:ascii="Times New Roman" w:hAnsi="Times New Roman" w:cs="Times New Roman"/>
+          <w:sz w:val="24"/>
+          <w:szCs w:val="24"/>
+        </w:rPr>
+        <w:t xml:space="preserve"> </w:t>
+      </w:r>
+      <w:proofErr w:type="gramStart"/>
+      <w:r>
+        <w:rPr>
+          <w:rFonts w:ascii="Times New Roman" w:hAnsi="Times New Roman" w:cs="Times New Roman"/>
+          <w:sz w:val="24"/>
+          <w:szCs w:val="24"/>
+        </w:rPr>
+        <w:t>char(</w:t>
+      </w:r>
+      <w:proofErr w:type="gramEnd"/>
+      <w:r>
+        <w:rPr>
+          <w:rFonts w:ascii="Times New Roman" w:hAnsi="Times New Roman" w:cs="Times New Roman"/>
+          <w:sz w:val="24"/>
+          <w:szCs w:val="24"/>
+        </w:rPr>
+        <w:t>5) not null</w:t>
+      </w:r>
+      <w:r>
+        <w:rPr>
+          <w:rFonts w:ascii="Times New Roman" w:hAnsi="Times New Roman" w:cs="Times New Roman"/>
+          <w:sz w:val="24"/>
+          <w:szCs w:val="24"/>
+        </w:rPr>
+        <w:t>);</w:t>
+      </w:r>
+    </w:p>
+    <w:p>
+      <w:pPr>
+        <w:spacing w:line="480" w:lineRule="auto"/>
+        <w:rPr>
+          <w:rFonts w:ascii="Times New Roman" w:hAnsi="Times New Roman" w:cs="Times New Roman"/>
+          <w:sz w:val="24"/>
+          <w:szCs w:val="24"/>
+        </w:rPr>
+      </w:pPr>
+      <w:r>
+        <w:rPr>
+          <w:rFonts w:ascii="Times New Roman" w:hAnsi="Times New Roman" w:cs="Times New Roman"/>
+          <w:sz w:val="24"/>
+          <w:szCs w:val="24"/>
+        </w:rPr>
+        <w:t>CREATE TABLE</w:t>
+      </w:r>
+      <w:r>
+        <w:rPr>
+          <w:rFonts w:ascii="Times New Roman" w:hAnsi="Times New Roman" w:cs="Times New Roman"/>
+          <w:sz w:val="24"/>
+          <w:szCs w:val="24"/>
+        </w:rPr>
+        <w:t xml:space="preserve"> </w:t>
+      </w:r>
+      <w:proofErr w:type="spellStart"/>
+      <w:r>
+        <w:rPr>
+          <w:rFonts w:ascii="Times New Roman" w:hAnsi="Times New Roman" w:cs="Times New Roman"/>
+          <w:sz w:val="24"/>
+          <w:szCs w:val="24"/>
+        </w:rPr>
+        <w:t>similar_movies</w:t>
+      </w:r>
+      <w:proofErr w:type="spellEnd"/>
+      <w:r>
+        <w:rPr>
+          <w:rFonts w:ascii="Times New Roman" w:hAnsi="Times New Roman" w:cs="Times New Roman"/>
+          <w:sz w:val="24"/>
+          <w:szCs w:val="24"/>
+        </w:rPr>
+        <w:t xml:space="preserve"> </w:t>
+      </w:r>
+    </w:p>
+    <w:p>
+      <w:pPr>
+        <w:spacing w:line="480" w:lineRule="auto"/>
+        <w:ind w:firstLine="720"/>
+        <w:rPr>
+          <w:rFonts w:ascii="Times New Roman" w:hAnsi="Times New Roman" w:cs="Times New Roman"/>
+          <w:sz w:val="24"/>
+          <w:szCs w:val="24"/>
+        </w:rPr>
+      </w:pPr>
+      <w:r>
+        <w:rPr>
+          <w:rFonts w:ascii="Times New Roman" w:hAnsi="Times New Roman" w:cs="Times New Roman"/>
+          <w:sz w:val="24"/>
+          <w:szCs w:val="24"/>
+        </w:rPr>
+        <w:t>(</w:t>
+      </w:r>
+      <w:proofErr w:type="spellStart"/>
+      <w:r>
+        <w:rPr>
+          <w:rFonts w:ascii="Times New Roman" w:hAnsi="Times New Roman" w:cs="Times New Roman"/>
+          <w:sz w:val="24"/>
+          <w:szCs w:val="24"/>
+        </w:rPr>
+        <w:t>movie_id</w:t>
+      </w:r>
+      <w:proofErr w:type="spellEnd"/>
+      <w:r>
+        <w:rPr>
+          <w:rFonts w:ascii="Times New Roman" w:hAnsi="Times New Roman" w:cs="Times New Roman"/>
+          <w:sz w:val="24"/>
+          <w:szCs w:val="24"/>
+        </w:rPr>
+        <w:t xml:space="preserve"> </w:t>
+      </w:r>
+      <w:proofErr w:type="spellStart"/>
+      <w:r>
+        <w:rPr>
+          <w:rFonts w:ascii="Times New Roman" w:hAnsi="Times New Roman" w:cs="Times New Roman"/>
+          <w:sz w:val="24"/>
+          <w:szCs w:val="24"/>
+        </w:rPr>
+        <w:t>int</w:t>
+      </w:r>
+      <w:proofErr w:type="spellEnd"/>
+      <w:r>
+        <w:rPr>
+          <w:rFonts w:ascii="Times New Roman" w:hAnsi="Times New Roman" w:cs="Times New Roman"/>
+          <w:sz w:val="24"/>
+          <w:szCs w:val="24"/>
+        </w:rPr>
+        <w:t>,</w:t>
+      </w:r>
+    </w:p>
+    <w:p>
+      <w:pPr>
+        <w:spacing w:line="480" w:lineRule="auto"/>
+        <w:ind w:firstLine="720"/>
+        <w:rPr>
+          <w:rFonts w:ascii="Times New Roman" w:hAnsi="Times New Roman" w:cs="Times New Roman"/>
+          <w:sz w:val="24"/>
+          <w:szCs w:val="24"/>
+        </w:rPr>
+      </w:pPr>
+      <w:proofErr w:type="spellStart"/>
+      <w:r>
+        <w:rPr>
+          <w:rFonts w:ascii="Times New Roman" w:hAnsi="Times New Roman" w:cs="Times New Roman"/>
+          <w:sz w:val="24"/>
+          <w:szCs w:val="24"/>
+        </w:rPr>
+        <w:t>similar_to_movie_id</w:t>
+      </w:r>
+      <w:proofErr w:type="spellEnd"/>
+      <w:r>
+        <w:rPr>
+          <w:rFonts w:ascii="Times New Roman" w:hAnsi="Times New Roman" w:cs="Times New Roman"/>
+          <w:sz w:val="24"/>
+          <w:szCs w:val="24"/>
+        </w:rPr>
+        <w:t xml:space="preserve"> </w:t>
+      </w:r>
+      <w:proofErr w:type="spellStart"/>
+      <w:r>
+        <w:rPr>
+          <w:rFonts w:ascii="Times New Roman" w:hAnsi="Times New Roman" w:cs="Times New Roman"/>
+          <w:sz w:val="24"/>
+          <w:szCs w:val="24"/>
+        </w:rPr>
+        <w:t>int</w:t>
+      </w:r>
+      <w:proofErr w:type="spellEnd"/>
+      <w:r>
+        <w:rPr>
+          <w:rFonts w:ascii="Times New Roman" w:hAnsi="Times New Roman" w:cs="Times New Roman"/>
+          <w:sz w:val="24"/>
+          <w:szCs w:val="24"/>
+        </w:rPr>
+        <w:t>);</w:t>
+      </w:r>
+    </w:p>
+    <w:p>
+      <w:pPr>
+        <w:spacing w:line="480" w:lineRule="auto"/>
+        <w:rPr>
+          <w:rFonts w:ascii="Times New Roman" w:hAnsi="Times New Roman" w:cs="Times New Roman"/>
+          <w:sz w:val="24"/>
+          <w:szCs w:val="24"/>
+        </w:rPr>
+      </w:pPr>
+      <w:r>
+        <w:rPr>
+          <w:rFonts w:ascii="Times New Roman" w:hAnsi="Times New Roman" w:cs="Times New Roman"/>
+          <w:sz w:val="24"/>
+          <w:szCs w:val="24"/>
+        </w:rPr>
+        <w:t xml:space="preserve">CREATE TABLE </w:t>
+      </w:r>
+      <w:proofErr w:type="spellStart"/>
+      <w:r>
+        <w:rPr>
+          <w:rFonts w:ascii="Times New Roman" w:hAnsi="Times New Roman" w:cs="Times New Roman"/>
+          <w:sz w:val="24"/>
+          <w:szCs w:val="24"/>
+        </w:rPr>
+        <w:t>Watched_show</w:t>
+      </w:r>
+      <w:proofErr w:type="spellEnd"/>
+      <w:r>
+        <w:rPr>
+          <w:rFonts w:ascii="Times New Roman" w:hAnsi="Times New Roman" w:cs="Times New Roman"/>
+          <w:sz w:val="24"/>
+          <w:szCs w:val="24"/>
+        </w:rPr>
+        <w:t xml:space="preserve"> (</w:t>
+      </w:r>
+    </w:p>
+    <w:p>
+      <w:pPr>
+        <w:spacing w:line="480" w:lineRule="auto"/>
+        <w:ind w:firstLine="720"/>
+        <w:rPr>
+          <w:rFonts w:ascii="Times New Roman" w:hAnsi="Times New Roman" w:cs="Times New Roman"/>
+          <w:sz w:val="24"/>
+          <w:szCs w:val="24"/>
+        </w:rPr>
+      </w:pPr>
+      <w:r>
+        <w:rPr>
+          <w:rFonts w:ascii="Times New Roman" w:hAnsi="Times New Roman" w:cs="Times New Roman"/>
+          <w:sz w:val="24"/>
+          <w:szCs w:val="24"/>
+        </w:rPr>
+        <w:t xml:space="preserve">Username </w:t>
+      </w:r>
+      <w:proofErr w:type="gramStart"/>
+      <w:r>
+        <w:rPr>
+          <w:rFonts w:ascii="Times New Roman" w:hAnsi="Times New Roman" w:cs="Times New Roman"/>
+          <w:sz w:val="24"/>
+          <w:szCs w:val="24"/>
+        </w:rPr>
+        <w:t>VARCHAR(</w:t>
+      </w:r>
+      <w:proofErr w:type="gramEnd"/>
+      <w:r>
+        <w:rPr>
+          <w:rFonts w:ascii="Times New Roman" w:hAnsi="Times New Roman" w:cs="Times New Roman"/>
+          <w:sz w:val="24"/>
+          <w:szCs w:val="24"/>
+        </w:rPr>
+        <w:t>255) not null,</w:t>
+      </w:r>
+    </w:p>
+    <w:p>
+      <w:pPr>
+        <w:spacing w:line="480" w:lineRule="auto"/>
+        <w:ind w:firstLine="720"/>
+        <w:rPr>
+          <w:rFonts w:ascii="Times New Roman" w:hAnsi="Times New Roman" w:cs="Times New Roman"/>
+          <w:sz w:val="24"/>
+          <w:szCs w:val="24"/>
+        </w:rPr>
+      </w:pPr>
+      <w:r>
+        <w:rPr>
+          <w:rFonts w:ascii="Times New Roman" w:hAnsi="Times New Roman" w:cs="Times New Roman"/>
+          <w:sz w:val="24"/>
+          <w:szCs w:val="24"/>
+        </w:rPr>
+        <w:t xml:space="preserve">TVID </w:t>
+      </w:r>
+      <w:proofErr w:type="spellStart"/>
+      <w:r>
+        <w:rPr>
+          <w:rFonts w:ascii="Times New Roman" w:hAnsi="Times New Roman" w:cs="Times New Roman"/>
+          <w:sz w:val="24"/>
+          <w:szCs w:val="24"/>
+        </w:rPr>
+        <w:t>int</w:t>
+      </w:r>
+      <w:proofErr w:type="spellEnd"/>
+      <w:r>
+        <w:rPr>
+          <w:rFonts w:ascii="Times New Roman" w:hAnsi="Times New Roman" w:cs="Times New Roman"/>
+          <w:sz w:val="24"/>
+          <w:szCs w:val="24"/>
+        </w:rPr>
+        <w:t xml:space="preserve"> not </w:t>
+      </w:r>
+      <w:proofErr w:type="gramStart"/>
+      <w:r>
+        <w:rPr>
+          <w:rFonts w:ascii="Times New Roman" w:hAnsi="Times New Roman" w:cs="Times New Roman"/>
+          <w:sz w:val="24"/>
+          <w:szCs w:val="24"/>
+        </w:rPr>
+        <w:t>null )</w:t>
+      </w:r>
+      <w:proofErr w:type="gramEnd"/>
+      <w:r>
+        <w:rPr>
+          <w:rFonts w:ascii="Times New Roman" w:hAnsi="Times New Roman" w:cs="Times New Roman"/>
+          <w:sz w:val="24"/>
+          <w:szCs w:val="24"/>
+        </w:rPr>
+        <w:t>;</w:t>
+      </w:r>
+    </w:p>
+    <w:p>
+      <w:pPr>
+        <w:spacing w:line="480" w:lineRule="auto"/>
+        <w:rPr>
+          <w:rFonts w:ascii="Times New Roman" w:hAnsi="Times New Roman" w:cs="Times New Roman"/>
+          <w:sz w:val="24"/>
+          <w:szCs w:val="24"/>
+        </w:rPr>
+      </w:pPr>
+      <w:r>
+        <w:rPr>
+          <w:rFonts w:ascii="Times New Roman" w:hAnsi="Times New Roman" w:cs="Times New Roman"/>
+          <w:sz w:val="24"/>
+          <w:szCs w:val="24"/>
+        </w:rPr>
+        <w:t xml:space="preserve">CREATE TABLE </w:t>
+      </w:r>
+      <w:proofErr w:type="spellStart"/>
+      <w:r>
+        <w:rPr>
+          <w:rFonts w:ascii="Times New Roman" w:hAnsi="Times New Roman" w:cs="Times New Roman"/>
+          <w:sz w:val="24"/>
+          <w:szCs w:val="24"/>
+        </w:rPr>
+        <w:t>Watched_movie</w:t>
+      </w:r>
+      <w:proofErr w:type="spellEnd"/>
+      <w:r>
+        <w:rPr>
+          <w:rFonts w:ascii="Times New Roman" w:hAnsi="Times New Roman" w:cs="Times New Roman"/>
+          <w:sz w:val="24"/>
+          <w:szCs w:val="24"/>
+        </w:rPr>
+        <w:t xml:space="preserve"> (</w:t>
+      </w:r>
+    </w:p>
+    <w:p>
+      <w:pPr>
+        <w:spacing w:line="480" w:lineRule="auto"/>
+        <w:ind w:firstLine="720"/>
+        <w:rPr>
+          <w:rFonts w:ascii="Times New Roman" w:hAnsi="Times New Roman" w:cs="Times New Roman"/>
+          <w:sz w:val="24"/>
+          <w:szCs w:val="24"/>
+        </w:rPr>
+      </w:pPr>
+      <w:r>
+        <w:rPr>
+          <w:rFonts w:ascii="Times New Roman" w:hAnsi="Times New Roman" w:cs="Times New Roman"/>
+          <w:sz w:val="24"/>
+          <w:szCs w:val="24"/>
+        </w:rPr>
+        <w:t xml:space="preserve">Username </w:t>
+      </w:r>
+      <w:proofErr w:type="gramStart"/>
+      <w:r>
+        <w:rPr>
+          <w:rFonts w:ascii="Times New Roman" w:hAnsi="Times New Roman" w:cs="Times New Roman"/>
+          <w:sz w:val="24"/>
+          <w:szCs w:val="24"/>
+        </w:rPr>
+        <w:t>VARCHAR(</w:t>
+      </w:r>
+      <w:proofErr w:type="gramEnd"/>
+      <w:r>
+        <w:rPr>
+          <w:rFonts w:ascii="Times New Roman" w:hAnsi="Times New Roman" w:cs="Times New Roman"/>
+          <w:sz w:val="24"/>
+          <w:szCs w:val="24"/>
+        </w:rPr>
+        <w:t>255) not null,</w:t>
+      </w:r>
+    </w:p>
+    <w:p>
+      <w:pPr>
+        <w:spacing w:line="480" w:lineRule="auto"/>
+        <w:ind w:firstLine="720"/>
+        <w:rPr>
+          <w:rFonts w:ascii="Times New Roman" w:hAnsi="Times New Roman" w:cs="Times New Roman"/>
+          <w:sz w:val="24"/>
+          <w:szCs w:val="24"/>
+        </w:rPr>
+      </w:pPr>
+      <w:proofErr w:type="spellStart"/>
+      <w:r>
+        <w:rPr>
+          <w:rFonts w:ascii="Times New Roman" w:hAnsi="Times New Roman" w:cs="Times New Roman"/>
+          <w:sz w:val="24"/>
+          <w:szCs w:val="24"/>
+        </w:rPr>
+        <w:t>movie_id</w:t>
+      </w:r>
+      <w:proofErr w:type="spellEnd"/>
+      <w:r>
+        <w:rPr>
+          <w:rFonts w:ascii="Times New Roman" w:hAnsi="Times New Roman" w:cs="Times New Roman"/>
+          <w:sz w:val="24"/>
+          <w:szCs w:val="24"/>
+        </w:rPr>
+        <w:t xml:space="preserve"> </w:t>
+      </w:r>
+      <w:proofErr w:type="spellStart"/>
+      <w:r>
+        <w:rPr>
+          <w:rFonts w:ascii="Times New Roman" w:hAnsi="Times New Roman" w:cs="Times New Roman"/>
+          <w:sz w:val="24"/>
+          <w:szCs w:val="24"/>
+        </w:rPr>
+        <w:t>int</w:t>
+      </w:r>
+      <w:proofErr w:type="spellEnd"/>
+      <w:r>
+        <w:rPr>
+          <w:rFonts w:ascii="Times New Roman" w:hAnsi="Times New Roman" w:cs="Times New Roman"/>
+          <w:sz w:val="24"/>
+          <w:szCs w:val="24"/>
+        </w:rPr>
+        <w:t xml:space="preserve"> not </w:t>
+      </w:r>
+      <w:proofErr w:type="gramStart"/>
+      <w:r>
+        <w:rPr>
+          <w:rFonts w:ascii="Times New Roman" w:hAnsi="Times New Roman" w:cs="Times New Roman"/>
+          <w:sz w:val="24"/>
+          <w:szCs w:val="24"/>
+        </w:rPr>
+        <w:t>null</w:t>
+      </w:r>
+      <w:r>
+        <w:rPr>
+          <w:rFonts w:ascii="Times New Roman" w:hAnsi="Times New Roman" w:cs="Times New Roman"/>
+          <w:sz w:val="24"/>
+          <w:szCs w:val="24"/>
+        </w:rPr>
+        <w:t xml:space="preserve"> )</w:t>
+      </w:r>
+      <w:proofErr w:type="gramEnd"/>
+      <w:r>
+        <w:rPr>
+          <w:rFonts w:ascii="Times New Roman" w:hAnsi="Times New Roman" w:cs="Times New Roman"/>
+          <w:sz w:val="24"/>
+          <w:szCs w:val="24"/>
+        </w:rPr>
+        <w:t>;</w:t>
+      </w:r>
+    </w:p>
+    <w:p>
+      <w:pPr>
+        <w:spacing w:line="480" w:lineRule="auto"/>
+        <w:rPr>
+          <w:rFonts w:ascii="Times New Roman" w:hAnsi="Times New Roman" w:cs="Times New Roman"/>
+          <w:sz w:val="24"/>
+          <w:szCs w:val="24"/>
+        </w:rPr>
+      </w:pPr>
+    </w:p>
+    <w:p>
+      <w:pPr>
+        <w:spacing w:line="480" w:lineRule="auto"/>
+        <w:rPr>
+          <w:rFonts w:ascii="Times New Roman" w:hAnsi="Times New Roman" w:cs="Times New Roman"/>
+          <w:sz w:val="24"/>
+          <w:szCs w:val="24"/>
+        </w:rPr>
+      </w:pPr>
+    </w:p>
+    <w:p>
+      <w:pPr>
+        <w:spacing w:line="480" w:lineRule="auto"/>
+        <w:rPr>
+          <w:rFonts w:ascii="Times New Roman" w:hAnsi="Times New Roman" w:cs="Times New Roman"/>
+          <w:sz w:val="24"/>
+          <w:szCs w:val="24"/>
+        </w:rPr>
+      </w:pPr>
+    </w:p>
+    <w:p>
+      <w:pPr>
+        <w:rPr>
+          <w:rFonts w:ascii="Times New Roman" w:hAnsi="Times New Roman" w:cs="Times New Roman"/>
+          <w:sz w:val="24"/>
+          <w:szCs w:val="24"/>
+        </w:rPr>
+      </w:pPr>
+      <w:r>
+        <w:rPr>
+          <w:rFonts w:ascii="Times New Roman" w:hAnsi="Times New Roman" w:cs="Times New Roman"/>
+          <w:sz w:val="24"/>
+          <w:szCs w:val="24"/>
+        </w:rPr>
         <w:br w:type="page"/>
       </w:r>
     </w:p>
     <w:p>
       <w:pPr>
         <w:spacing w:line="480" w:lineRule="auto"/>
-      </w:pPr>
-      <w:r>
+        <w:rPr>
+          <w:rFonts w:ascii="Times New Roman" w:hAnsi="Times New Roman" w:cs="Times New Roman"/>
+          <w:sz w:val="24"/>
+          <w:szCs w:val="24"/>
+        </w:rPr>
+      </w:pPr>
+      <w:r>
+        <w:rPr>
+          <w:rFonts w:ascii="Times New Roman" w:hAnsi="Times New Roman" w:cs="Times New Roman"/>
+          <w:sz w:val="24"/>
+          <w:szCs w:val="24"/>
+        </w:rPr>
         <w:lastRenderedPageBreak/>
         <w:t>Proof of TNF</w:t>
       </w:r>
@@ -488,11 +3112,17 @@
       <w:pPr>
         <w:spacing w:line="480" w:lineRule="auto"/>
         <w:rPr>
+          <w:rFonts w:ascii="Times New Roman" w:hAnsi="Times New Roman" w:cs="Times New Roman"/>
+          <w:sz w:val="24"/>
+          <w:szCs w:val="24"/>
           <w:u w:val="single"/>
         </w:rPr>
       </w:pPr>
       <w:r>
         <w:rPr>
+          <w:rFonts w:ascii="Times New Roman" w:hAnsi="Times New Roman" w:cs="Times New Roman"/>
+          <w:sz w:val="24"/>
+          <w:szCs w:val="24"/>
           <w:u w:val="single"/>
         </w:rPr>
         <w:t>User:</w:t>
@@ -501,56 +3131,156 @@
     <w:p>
       <w:pPr>
         <w:spacing w:line="480" w:lineRule="auto"/>
-      </w:pPr>
-      <w:r>
+        <w:rPr>
+          <w:rFonts w:ascii="Times New Roman" w:hAnsi="Times New Roman" w:cs="Times New Roman"/>
+          <w:sz w:val="24"/>
+          <w:szCs w:val="24"/>
+        </w:rPr>
+      </w:pPr>
+      <w:r>
+        <w:rPr>
+          <w:rFonts w:ascii="Times New Roman" w:hAnsi="Times New Roman" w:cs="Times New Roman"/>
+          <w:sz w:val="24"/>
+          <w:szCs w:val="24"/>
+        </w:rPr>
         <w:t>A: username</w:t>
       </w:r>
     </w:p>
     <w:p>
       <w:pPr>
         <w:spacing w:line="480" w:lineRule="auto"/>
-      </w:pPr>
-      <w:r>
+        <w:rPr>
+          <w:rFonts w:ascii="Times New Roman" w:hAnsi="Times New Roman" w:cs="Times New Roman"/>
+          <w:sz w:val="24"/>
+          <w:szCs w:val="24"/>
+        </w:rPr>
+      </w:pPr>
+      <w:r>
+        <w:rPr>
+          <w:rFonts w:ascii="Times New Roman" w:hAnsi="Times New Roman" w:cs="Times New Roman"/>
+          <w:sz w:val="24"/>
+          <w:szCs w:val="24"/>
+        </w:rPr>
         <w:t>B: password</w:t>
       </w:r>
     </w:p>
     <w:p>
       <w:pPr>
         <w:spacing w:line="480" w:lineRule="auto"/>
-      </w:pPr>
-      <w:r>
+        <w:rPr>
+          <w:rFonts w:ascii="Times New Roman" w:hAnsi="Times New Roman" w:cs="Times New Roman"/>
+          <w:sz w:val="24"/>
+          <w:szCs w:val="24"/>
+        </w:rPr>
+      </w:pPr>
+      <w:r>
+        <w:rPr>
+          <w:rFonts w:ascii="Times New Roman" w:hAnsi="Times New Roman" w:cs="Times New Roman"/>
+          <w:sz w:val="24"/>
+          <w:szCs w:val="24"/>
+        </w:rPr>
         <w:t>C: email</w:t>
       </w:r>
     </w:p>
     <w:p>
       <w:pPr>
         <w:spacing w:line="480" w:lineRule="auto"/>
-      </w:pPr>
-      <w:r>
-        <w:t>D: first_name</w:t>
-      </w:r>
-    </w:p>
-    <w:p>
-      <w:pPr>
-        <w:spacing w:line="480" w:lineRule="auto"/>
-      </w:pPr>
-      <w:r>
-        <w:t>E: last_name</w:t>
-      </w:r>
-    </w:p>
-    <w:p>
-      <w:pPr>
-        <w:spacing w:line="480" w:lineRule="auto"/>
-      </w:pPr>
-      <w:r>
-        <w:t>F: fav_genre</w:t>
-      </w:r>
-    </w:p>
-    <w:p>
-      <w:pPr>
-        <w:spacing w:line="480" w:lineRule="auto"/>
-      </w:pPr>
-      <w:r>
+        <w:rPr>
+          <w:rFonts w:ascii="Times New Roman" w:hAnsi="Times New Roman" w:cs="Times New Roman"/>
+          <w:sz w:val="24"/>
+          <w:szCs w:val="24"/>
+        </w:rPr>
+      </w:pPr>
+      <w:r>
+        <w:rPr>
+          <w:rFonts w:ascii="Times New Roman" w:hAnsi="Times New Roman" w:cs="Times New Roman"/>
+          <w:sz w:val="24"/>
+          <w:szCs w:val="24"/>
+        </w:rPr>
+        <w:t xml:space="preserve">D: </w:t>
+      </w:r>
+      <w:proofErr w:type="spellStart"/>
+      <w:r>
+        <w:rPr>
+          <w:rFonts w:ascii="Times New Roman" w:hAnsi="Times New Roman" w:cs="Times New Roman"/>
+          <w:sz w:val="24"/>
+          <w:szCs w:val="24"/>
+        </w:rPr>
+        <w:t>first_name</w:t>
+      </w:r>
+      <w:proofErr w:type="spellEnd"/>
+    </w:p>
+    <w:p>
+      <w:pPr>
+        <w:spacing w:line="480" w:lineRule="auto"/>
+        <w:rPr>
+          <w:rFonts w:ascii="Times New Roman" w:hAnsi="Times New Roman" w:cs="Times New Roman"/>
+          <w:sz w:val="24"/>
+          <w:szCs w:val="24"/>
+        </w:rPr>
+      </w:pPr>
+      <w:r>
+        <w:rPr>
+          <w:rFonts w:ascii="Times New Roman" w:hAnsi="Times New Roman" w:cs="Times New Roman"/>
+          <w:sz w:val="24"/>
+          <w:szCs w:val="24"/>
+        </w:rPr>
+        <w:t xml:space="preserve">E: </w:t>
+      </w:r>
+      <w:proofErr w:type="spellStart"/>
+      <w:r>
+        <w:rPr>
+          <w:rFonts w:ascii="Times New Roman" w:hAnsi="Times New Roman" w:cs="Times New Roman"/>
+          <w:sz w:val="24"/>
+          <w:szCs w:val="24"/>
+        </w:rPr>
+        <w:t>last_name</w:t>
+      </w:r>
+      <w:proofErr w:type="spellEnd"/>
+    </w:p>
+    <w:p>
+      <w:pPr>
+        <w:spacing w:line="480" w:lineRule="auto"/>
+        <w:rPr>
+          <w:rFonts w:ascii="Times New Roman" w:hAnsi="Times New Roman" w:cs="Times New Roman"/>
+          <w:sz w:val="24"/>
+          <w:szCs w:val="24"/>
+        </w:rPr>
+      </w:pPr>
+      <w:r>
+        <w:rPr>
+          <w:rFonts w:ascii="Times New Roman" w:hAnsi="Times New Roman" w:cs="Times New Roman"/>
+          <w:sz w:val="24"/>
+          <w:szCs w:val="24"/>
+        </w:rPr>
+        <w:t xml:space="preserve">F: </w:t>
+      </w:r>
+      <w:proofErr w:type="spellStart"/>
+      <w:r>
+        <w:rPr>
+          <w:rFonts w:ascii="Times New Roman" w:hAnsi="Times New Roman" w:cs="Times New Roman"/>
+          <w:sz w:val="24"/>
+          <w:szCs w:val="24"/>
+        </w:rPr>
+        <w:t>fav_genre</w:t>
+      </w:r>
+      <w:proofErr w:type="spellEnd"/>
+    </w:p>
+    <w:p>
+      <w:pPr>
+        <w:spacing w:line="480" w:lineRule="auto"/>
+        <w:rPr>
+          <w:rFonts w:ascii="Times New Roman" w:hAnsi="Times New Roman" w:cs="Times New Roman"/>
+          <w:sz w:val="24"/>
+          <w:szCs w:val="24"/>
+        </w:rPr>
+      </w:pPr>
+      <w:r>
+        <w:rPr>
+          <w:rFonts w:ascii="Times New Roman" w:hAnsi="Times New Roman" w:cs="Times New Roman"/>
+          <w:sz w:val="24"/>
+          <w:szCs w:val="24"/>
+        </w:rPr>
         <w:t>A-&gt;BCDEF</w:t>
       </w:r>
     </w:p>
@@ -558,11 +3288,17 @@
       <w:pPr>
         <w:spacing w:line="480" w:lineRule="auto"/>
         <w:rPr>
+          <w:rFonts w:ascii="Times New Roman" w:hAnsi="Times New Roman" w:cs="Times New Roman"/>
+          <w:sz w:val="24"/>
+          <w:szCs w:val="24"/>
           <w:u w:val="single"/>
         </w:rPr>
       </w:pPr>
       <w:r>
         <w:rPr>
+          <w:rFonts w:ascii="Times New Roman" w:hAnsi="Times New Roman" w:cs="Times New Roman"/>
+          <w:sz w:val="24"/>
+          <w:szCs w:val="24"/>
           <w:u w:val="single"/>
         </w:rPr>
         <w:t>Actors:</w:t>
@@ -571,32 +3307,102 @@
     <w:p>
       <w:pPr>
         <w:spacing w:line="480" w:lineRule="auto"/>
-      </w:pPr>
-      <w:r>
-        <w:t>G: Actor_ID</w:t>
-      </w:r>
-    </w:p>
-    <w:p>
-      <w:pPr>
-        <w:spacing w:line="480" w:lineRule="auto"/>
-      </w:pPr>
-      <w:r>
-        <w:t>H: first_name</w:t>
-      </w:r>
-    </w:p>
-    <w:p>
-      <w:pPr>
-        <w:spacing w:line="480" w:lineRule="auto"/>
-      </w:pPr>
-      <w:r>
-        <w:t>I: last_name</w:t>
-      </w:r>
-    </w:p>
-    <w:p>
-      <w:pPr>
-        <w:spacing w:line="480" w:lineRule="auto"/>
-      </w:pPr>
-      <w:r>
+        <w:rPr>
+          <w:rFonts w:ascii="Times New Roman" w:hAnsi="Times New Roman" w:cs="Times New Roman"/>
+          <w:sz w:val="24"/>
+          <w:szCs w:val="24"/>
+        </w:rPr>
+      </w:pPr>
+      <w:r>
+        <w:rPr>
+          <w:rFonts w:ascii="Times New Roman" w:hAnsi="Times New Roman" w:cs="Times New Roman"/>
+          <w:sz w:val="24"/>
+          <w:szCs w:val="24"/>
+        </w:rPr>
+        <w:t xml:space="preserve">G: </w:t>
+      </w:r>
+      <w:proofErr w:type="spellStart"/>
+      <w:r>
+        <w:rPr>
+          <w:rFonts w:ascii="Times New Roman" w:hAnsi="Times New Roman" w:cs="Times New Roman"/>
+          <w:sz w:val="24"/>
+          <w:szCs w:val="24"/>
+        </w:rPr>
+        <w:t>Actor_ID</w:t>
+      </w:r>
+      <w:proofErr w:type="spellEnd"/>
+    </w:p>
+    <w:p>
+      <w:pPr>
+        <w:spacing w:line="480" w:lineRule="auto"/>
+        <w:rPr>
+          <w:rFonts w:ascii="Times New Roman" w:hAnsi="Times New Roman" w:cs="Times New Roman"/>
+          <w:sz w:val="24"/>
+          <w:szCs w:val="24"/>
+        </w:rPr>
+      </w:pPr>
+      <w:r>
+        <w:rPr>
+          <w:rFonts w:ascii="Times New Roman" w:hAnsi="Times New Roman" w:cs="Times New Roman"/>
+          <w:sz w:val="24"/>
+          <w:szCs w:val="24"/>
+        </w:rPr>
+        <w:t xml:space="preserve">H: </w:t>
+      </w:r>
+      <w:proofErr w:type="spellStart"/>
+      <w:r>
+        <w:rPr>
+          <w:rFonts w:ascii="Times New Roman" w:hAnsi="Times New Roman" w:cs="Times New Roman"/>
+          <w:sz w:val="24"/>
+          <w:szCs w:val="24"/>
+        </w:rPr>
+        <w:t>first_name</w:t>
+      </w:r>
+      <w:proofErr w:type="spellEnd"/>
+    </w:p>
+    <w:p>
+      <w:pPr>
+        <w:spacing w:line="480" w:lineRule="auto"/>
+        <w:rPr>
+          <w:rFonts w:ascii="Times New Roman" w:hAnsi="Times New Roman" w:cs="Times New Roman"/>
+          <w:sz w:val="24"/>
+          <w:szCs w:val="24"/>
+        </w:rPr>
+      </w:pPr>
+      <w:r>
+        <w:rPr>
+          <w:rFonts w:ascii="Times New Roman" w:hAnsi="Times New Roman" w:cs="Times New Roman"/>
+          <w:sz w:val="24"/>
+          <w:szCs w:val="24"/>
+        </w:rPr>
+        <w:t xml:space="preserve">I: </w:t>
+      </w:r>
+      <w:proofErr w:type="spellStart"/>
+      <w:r>
+        <w:rPr>
+          <w:rFonts w:ascii="Times New Roman" w:hAnsi="Times New Roman" w:cs="Times New Roman"/>
+          <w:sz w:val="24"/>
+          <w:szCs w:val="24"/>
+        </w:rPr>
+        <w:t>last_name</w:t>
+      </w:r>
+      <w:proofErr w:type="spellEnd"/>
+    </w:p>
+    <w:p>
+      <w:pPr>
+        <w:spacing w:line="480" w:lineRule="auto"/>
+        <w:rPr>
+          <w:rFonts w:ascii="Times New Roman" w:hAnsi="Times New Roman" w:cs="Times New Roman"/>
+          <w:sz w:val="24"/>
+          <w:szCs w:val="24"/>
+        </w:rPr>
+      </w:pPr>
+      <w:r>
+        <w:rPr>
+          <w:rFonts w:ascii="Times New Roman" w:hAnsi="Times New Roman" w:cs="Times New Roman"/>
+          <w:sz w:val="24"/>
+          <w:szCs w:val="24"/>
+        </w:rPr>
         <w:t>G-&gt;HI</w:t>
       </w:r>
     </w:p>
@@ -604,11 +3410,17 @@
       <w:pPr>
         <w:spacing w:line="480" w:lineRule="auto"/>
         <w:rPr>
+          <w:rFonts w:ascii="Times New Roman" w:hAnsi="Times New Roman" w:cs="Times New Roman"/>
+          <w:sz w:val="24"/>
+          <w:szCs w:val="24"/>
           <w:u w:val="single"/>
         </w:rPr>
       </w:pPr>
       <w:r>
         <w:rPr>
+          <w:rFonts w:ascii="Times New Roman" w:hAnsi="Times New Roman" w:cs="Times New Roman"/>
+          <w:sz w:val="24"/>
+          <w:szCs w:val="24"/>
           <w:u w:val="single"/>
         </w:rPr>
         <w:t>Movies:</w:t>
@@ -617,56 +3429,136 @@
     <w:p>
       <w:pPr>
         <w:spacing w:line="480" w:lineRule="auto"/>
-      </w:pPr>
-      <w:r>
-        <w:t>J: Movie_ID</w:t>
-      </w:r>
-    </w:p>
-    <w:p>
-      <w:pPr>
-        <w:spacing w:line="480" w:lineRule="auto"/>
-      </w:pPr>
-      <w:r>
+        <w:rPr>
+          <w:rFonts w:ascii="Times New Roman" w:hAnsi="Times New Roman" w:cs="Times New Roman"/>
+          <w:sz w:val="24"/>
+          <w:szCs w:val="24"/>
+        </w:rPr>
+      </w:pPr>
+      <w:r>
+        <w:rPr>
+          <w:rFonts w:ascii="Times New Roman" w:hAnsi="Times New Roman" w:cs="Times New Roman"/>
+          <w:sz w:val="24"/>
+          <w:szCs w:val="24"/>
+        </w:rPr>
+        <w:t xml:space="preserve">J: </w:t>
+      </w:r>
+      <w:proofErr w:type="spellStart"/>
+      <w:r>
+        <w:rPr>
+          <w:rFonts w:ascii="Times New Roman" w:hAnsi="Times New Roman" w:cs="Times New Roman"/>
+          <w:sz w:val="24"/>
+          <w:szCs w:val="24"/>
+        </w:rPr>
+        <w:t>Movie_ID</w:t>
+      </w:r>
+      <w:proofErr w:type="spellEnd"/>
+    </w:p>
+    <w:p>
+      <w:pPr>
+        <w:spacing w:line="480" w:lineRule="auto"/>
+        <w:rPr>
+          <w:rFonts w:ascii="Times New Roman" w:hAnsi="Times New Roman" w:cs="Times New Roman"/>
+          <w:sz w:val="24"/>
+          <w:szCs w:val="24"/>
+        </w:rPr>
+      </w:pPr>
+      <w:r>
+        <w:rPr>
+          <w:rFonts w:ascii="Times New Roman" w:hAnsi="Times New Roman" w:cs="Times New Roman"/>
+          <w:sz w:val="24"/>
+          <w:szCs w:val="24"/>
+        </w:rPr>
         <w:t>K: title</w:t>
       </w:r>
     </w:p>
     <w:p>
       <w:pPr>
         <w:spacing w:line="480" w:lineRule="auto"/>
-      </w:pPr>
-      <w:r>
+        <w:rPr>
+          <w:rFonts w:ascii="Times New Roman" w:hAnsi="Times New Roman" w:cs="Times New Roman"/>
+          <w:sz w:val="24"/>
+          <w:szCs w:val="24"/>
+        </w:rPr>
+      </w:pPr>
+      <w:r>
+        <w:rPr>
+          <w:rFonts w:ascii="Times New Roman" w:hAnsi="Times New Roman" w:cs="Times New Roman"/>
+          <w:sz w:val="24"/>
+          <w:szCs w:val="24"/>
+        </w:rPr>
         <w:t>L: rating</w:t>
       </w:r>
     </w:p>
     <w:p>
       <w:pPr>
         <w:spacing w:line="480" w:lineRule="auto"/>
-      </w:pPr>
-      <w:r>
+        <w:rPr>
+          <w:rFonts w:ascii="Times New Roman" w:hAnsi="Times New Roman" w:cs="Times New Roman"/>
+          <w:sz w:val="24"/>
+          <w:szCs w:val="24"/>
+        </w:rPr>
+      </w:pPr>
+      <w:r>
+        <w:rPr>
+          <w:rFonts w:ascii="Times New Roman" w:hAnsi="Times New Roman" w:cs="Times New Roman"/>
+          <w:sz w:val="24"/>
+          <w:szCs w:val="24"/>
+        </w:rPr>
         <w:t>M: release</w:t>
       </w:r>
     </w:p>
     <w:p>
       <w:pPr>
         <w:spacing w:line="480" w:lineRule="auto"/>
-      </w:pPr>
-      <w:r>
+        <w:rPr>
+          <w:rFonts w:ascii="Times New Roman" w:hAnsi="Times New Roman" w:cs="Times New Roman"/>
+          <w:sz w:val="24"/>
+          <w:szCs w:val="24"/>
+        </w:rPr>
+      </w:pPr>
+      <w:r>
+        <w:rPr>
+          <w:rFonts w:ascii="Times New Roman" w:hAnsi="Times New Roman" w:cs="Times New Roman"/>
+          <w:sz w:val="24"/>
+          <w:szCs w:val="24"/>
+        </w:rPr>
         <w:t>N: genre</w:t>
       </w:r>
     </w:p>
     <w:p>
       <w:pPr>
         <w:spacing w:line="480" w:lineRule="auto"/>
-      </w:pPr>
-      <w:r>
+        <w:rPr>
+          <w:rFonts w:ascii="Times New Roman" w:hAnsi="Times New Roman" w:cs="Times New Roman"/>
+          <w:sz w:val="24"/>
+          <w:szCs w:val="24"/>
+        </w:rPr>
+      </w:pPr>
+      <w:r>
+        <w:rPr>
+          <w:rFonts w:ascii="Times New Roman" w:hAnsi="Times New Roman" w:cs="Times New Roman"/>
+          <w:sz w:val="24"/>
+          <w:szCs w:val="24"/>
+        </w:rPr>
         <w:t>O: director</w:t>
       </w:r>
     </w:p>
     <w:p>
       <w:pPr>
         <w:spacing w:line="480" w:lineRule="auto"/>
-      </w:pPr>
-      <w:r>
+        <w:rPr>
+          <w:rFonts w:ascii="Times New Roman" w:hAnsi="Times New Roman" w:cs="Times New Roman"/>
+          <w:sz w:val="24"/>
+          <w:szCs w:val="24"/>
+        </w:rPr>
+      </w:pPr>
+      <w:r>
+        <w:rPr>
+          <w:rFonts w:ascii="Times New Roman" w:hAnsi="Times New Roman" w:cs="Times New Roman"/>
+          <w:sz w:val="24"/>
+          <w:szCs w:val="24"/>
+        </w:rPr>
         <w:t>J-&gt;KLMO</w:t>
       </w:r>
     </w:p>
@@ -674,11 +3566,17 @@
       <w:pPr>
         <w:spacing w:line="480" w:lineRule="auto"/>
         <w:rPr>
+          <w:rFonts w:ascii="Times New Roman" w:hAnsi="Times New Roman" w:cs="Times New Roman"/>
+          <w:sz w:val="24"/>
+          <w:szCs w:val="24"/>
           <w:u w:val="single"/>
         </w:rPr>
       </w:pPr>
       <w:r>
         <w:rPr>
+          <w:rFonts w:ascii="Times New Roman" w:hAnsi="Times New Roman" w:cs="Times New Roman"/>
+          <w:sz w:val="24"/>
+          <w:szCs w:val="24"/>
           <w:u w:val="single"/>
         </w:rPr>
         <w:t>TV shows</w:t>
@@ -687,412 +3585,924 @@
     <w:p>
       <w:pPr>
         <w:spacing w:line="480" w:lineRule="auto"/>
-      </w:pPr>
-      <w:r>
+        <w:rPr>
+          <w:rFonts w:ascii="Times New Roman" w:hAnsi="Times New Roman" w:cs="Times New Roman"/>
+          <w:sz w:val="24"/>
+          <w:szCs w:val="24"/>
+        </w:rPr>
+      </w:pPr>
+      <w:r>
+        <w:rPr>
+          <w:rFonts w:ascii="Times New Roman" w:hAnsi="Times New Roman" w:cs="Times New Roman"/>
+          <w:sz w:val="24"/>
+          <w:szCs w:val="24"/>
+        </w:rPr>
+        <w:lastRenderedPageBreak/>
         <w:t>P: TV_ID</w:t>
       </w:r>
     </w:p>
     <w:p>
       <w:pPr>
         <w:spacing w:line="480" w:lineRule="auto"/>
-      </w:pPr>
-      <w:r>
+        <w:rPr>
+          <w:rFonts w:ascii="Times New Roman" w:hAnsi="Times New Roman" w:cs="Times New Roman"/>
+          <w:sz w:val="24"/>
+          <w:szCs w:val="24"/>
+        </w:rPr>
+      </w:pPr>
+      <w:r>
+        <w:rPr>
+          <w:rFonts w:ascii="Times New Roman" w:hAnsi="Times New Roman" w:cs="Times New Roman"/>
+          <w:sz w:val="24"/>
+          <w:szCs w:val="24"/>
+        </w:rPr>
         <w:t>Q: title</w:t>
       </w:r>
     </w:p>
     <w:p>
       <w:pPr>
         <w:spacing w:line="480" w:lineRule="auto"/>
-      </w:pPr>
-      <w:r>
+        <w:rPr>
+          <w:rFonts w:ascii="Times New Roman" w:hAnsi="Times New Roman" w:cs="Times New Roman"/>
+          <w:sz w:val="24"/>
+          <w:szCs w:val="24"/>
+        </w:rPr>
+      </w:pPr>
+      <w:r>
+        <w:rPr>
+          <w:rFonts w:ascii="Times New Roman" w:hAnsi="Times New Roman" w:cs="Times New Roman"/>
+          <w:sz w:val="24"/>
+          <w:szCs w:val="24"/>
+        </w:rPr>
         <w:t>R: seasons</w:t>
       </w:r>
     </w:p>
     <w:p>
       <w:pPr>
         <w:spacing w:line="480" w:lineRule="auto"/>
-      </w:pPr>
-      <w:r>
+        <w:rPr>
+          <w:rFonts w:ascii="Times New Roman" w:hAnsi="Times New Roman" w:cs="Times New Roman"/>
+          <w:sz w:val="24"/>
+          <w:szCs w:val="24"/>
+        </w:rPr>
+      </w:pPr>
+      <w:r>
+        <w:rPr>
+          <w:rFonts w:ascii="Times New Roman" w:hAnsi="Times New Roman" w:cs="Times New Roman"/>
+          <w:sz w:val="24"/>
+          <w:szCs w:val="24"/>
+        </w:rPr>
+        <w:t>S: rating</w:t>
+      </w:r>
+    </w:p>
+    <w:p>
+      <w:pPr>
+        <w:spacing w:line="480" w:lineRule="auto"/>
+        <w:rPr>
+          <w:rFonts w:ascii="Times New Roman" w:hAnsi="Times New Roman" w:cs="Times New Roman"/>
+          <w:sz w:val="24"/>
+          <w:szCs w:val="24"/>
+        </w:rPr>
+      </w:pPr>
+      <w:r>
+        <w:rPr>
+          <w:rFonts w:ascii="Times New Roman" w:hAnsi="Times New Roman" w:cs="Times New Roman"/>
+          <w:sz w:val="24"/>
+          <w:szCs w:val="24"/>
+        </w:rPr>
+        <w:t>T: genre</w:t>
+      </w:r>
+    </w:p>
+    <w:p>
+      <w:pPr>
+        <w:spacing w:line="480" w:lineRule="auto"/>
+        <w:rPr>
+          <w:rFonts w:ascii="Times New Roman" w:hAnsi="Times New Roman" w:cs="Times New Roman"/>
+          <w:sz w:val="24"/>
+          <w:szCs w:val="24"/>
+        </w:rPr>
+      </w:pPr>
+      <w:r>
+        <w:rPr>
+          <w:rFonts w:ascii="Times New Roman" w:hAnsi="Times New Roman" w:cs="Times New Roman"/>
+          <w:sz w:val="24"/>
+          <w:szCs w:val="24"/>
+        </w:rPr>
+        <w:t>P-&gt;QRST</w:t>
+      </w:r>
+    </w:p>
+    <w:p>
+      <w:pPr>
+        <w:spacing w:line="480" w:lineRule="auto"/>
+        <w:rPr>
+          <w:rFonts w:ascii="Times New Roman" w:hAnsi="Times New Roman" w:cs="Times New Roman"/>
+          <w:sz w:val="24"/>
+          <w:szCs w:val="24"/>
+          <w:u w:val="single"/>
+        </w:rPr>
+      </w:pPr>
+      <w:r>
+        <w:rPr>
+          <w:rFonts w:ascii="Times New Roman" w:hAnsi="Times New Roman" w:cs="Times New Roman"/>
+          <w:sz w:val="24"/>
+          <w:szCs w:val="24"/>
+          <w:u w:val="single"/>
+        </w:rPr>
+        <w:t>Is fan of</w:t>
+      </w:r>
+    </w:p>
+    <w:p>
+      <w:pPr>
+        <w:spacing w:line="480" w:lineRule="auto"/>
+        <w:rPr>
+          <w:rFonts w:ascii="Times New Roman" w:hAnsi="Times New Roman" w:cs="Times New Roman"/>
+          <w:sz w:val="24"/>
+          <w:szCs w:val="24"/>
+        </w:rPr>
+      </w:pPr>
+      <w:r>
+        <w:rPr>
+          <w:rFonts w:ascii="Times New Roman" w:hAnsi="Times New Roman" w:cs="Times New Roman"/>
+          <w:sz w:val="24"/>
+          <w:szCs w:val="24"/>
+        </w:rPr>
+        <w:t>A: username</w:t>
+      </w:r>
+    </w:p>
+    <w:p>
+      <w:pPr>
+        <w:spacing w:line="480" w:lineRule="auto"/>
+        <w:rPr>
+          <w:rFonts w:ascii="Times New Roman" w:hAnsi="Times New Roman" w:cs="Times New Roman"/>
+          <w:sz w:val="24"/>
+          <w:szCs w:val="24"/>
+        </w:rPr>
+      </w:pPr>
+      <w:r>
+        <w:rPr>
+          <w:rFonts w:ascii="Times New Roman" w:hAnsi="Times New Roman" w:cs="Times New Roman"/>
+          <w:sz w:val="24"/>
+          <w:szCs w:val="24"/>
+        </w:rPr>
+        <w:t xml:space="preserve">G: </w:t>
+      </w:r>
+      <w:proofErr w:type="spellStart"/>
+      <w:r>
+        <w:rPr>
+          <w:rFonts w:ascii="Times New Roman" w:hAnsi="Times New Roman" w:cs="Times New Roman"/>
+          <w:sz w:val="24"/>
+          <w:szCs w:val="24"/>
+        </w:rPr>
+        <w:t>Actor_ID</w:t>
+      </w:r>
+      <w:proofErr w:type="spellEnd"/>
+    </w:p>
+    <w:p>
+      <w:pPr>
+        <w:spacing w:line="480" w:lineRule="auto"/>
+        <w:rPr>
+          <w:rFonts w:ascii="Times New Roman" w:hAnsi="Times New Roman" w:cs="Times New Roman"/>
+          <w:sz w:val="24"/>
+          <w:szCs w:val="24"/>
+        </w:rPr>
+      </w:pPr>
+      <w:r>
+        <w:rPr>
+          <w:rFonts w:ascii="Times New Roman" w:hAnsi="Times New Roman" w:cs="Times New Roman"/>
+          <w:sz w:val="24"/>
+          <w:szCs w:val="24"/>
+        </w:rPr>
+        <w:t>A-&gt;G</w:t>
+      </w:r>
+    </w:p>
+    <w:p>
+      <w:pPr>
+        <w:spacing w:line="480" w:lineRule="auto"/>
+        <w:rPr>
+          <w:rFonts w:ascii="Times New Roman" w:hAnsi="Times New Roman" w:cs="Times New Roman"/>
+          <w:sz w:val="24"/>
+          <w:szCs w:val="24"/>
+          <w:u w:val="single"/>
+        </w:rPr>
+      </w:pPr>
+      <w:r>
+        <w:rPr>
+          <w:rFonts w:ascii="Times New Roman" w:hAnsi="Times New Roman" w:cs="Times New Roman"/>
+          <w:sz w:val="24"/>
+          <w:szCs w:val="24"/>
+          <w:u w:val="single"/>
+        </w:rPr>
+        <w:t>Has starred in movie</w:t>
+      </w:r>
+    </w:p>
+    <w:p>
+      <w:pPr>
+        <w:spacing w:line="480" w:lineRule="auto"/>
+        <w:rPr>
+          <w:rFonts w:ascii="Times New Roman" w:hAnsi="Times New Roman" w:cs="Times New Roman"/>
+          <w:sz w:val="24"/>
+          <w:szCs w:val="24"/>
+        </w:rPr>
+      </w:pPr>
+      <w:r>
+        <w:rPr>
+          <w:rFonts w:ascii="Times New Roman" w:hAnsi="Times New Roman" w:cs="Times New Roman"/>
+          <w:sz w:val="24"/>
+          <w:szCs w:val="24"/>
+        </w:rPr>
+        <w:t xml:space="preserve">G: </w:t>
+      </w:r>
+      <w:proofErr w:type="spellStart"/>
+      <w:r>
+        <w:rPr>
+          <w:rFonts w:ascii="Times New Roman" w:hAnsi="Times New Roman" w:cs="Times New Roman"/>
+          <w:sz w:val="24"/>
+          <w:szCs w:val="24"/>
+        </w:rPr>
+        <w:t>Actor_ID</w:t>
+      </w:r>
+      <w:proofErr w:type="spellEnd"/>
+    </w:p>
+    <w:p>
+      <w:pPr>
+        <w:spacing w:line="480" w:lineRule="auto"/>
+        <w:rPr>
+          <w:rFonts w:ascii="Times New Roman" w:hAnsi="Times New Roman" w:cs="Times New Roman"/>
+          <w:sz w:val="24"/>
+          <w:szCs w:val="24"/>
+        </w:rPr>
+      </w:pPr>
+      <w:r>
+        <w:rPr>
+          <w:rFonts w:ascii="Times New Roman" w:hAnsi="Times New Roman" w:cs="Times New Roman"/>
+          <w:sz w:val="24"/>
+          <w:szCs w:val="24"/>
+        </w:rPr>
+        <w:t xml:space="preserve">J: </w:t>
+      </w:r>
+      <w:proofErr w:type="spellStart"/>
+      <w:r>
+        <w:rPr>
+          <w:rFonts w:ascii="Times New Roman" w:hAnsi="Times New Roman" w:cs="Times New Roman"/>
+          <w:sz w:val="24"/>
+          <w:szCs w:val="24"/>
+        </w:rPr>
+        <w:t>Movie_ID</w:t>
+      </w:r>
+      <w:proofErr w:type="spellEnd"/>
+    </w:p>
+    <w:p>
+      <w:pPr>
+        <w:spacing w:line="480" w:lineRule="auto"/>
+        <w:rPr>
+          <w:rFonts w:ascii="Times New Roman" w:hAnsi="Times New Roman" w:cs="Times New Roman"/>
+          <w:sz w:val="24"/>
+          <w:szCs w:val="24"/>
+        </w:rPr>
+      </w:pPr>
+      <w:r>
+        <w:rPr>
+          <w:rFonts w:ascii="Times New Roman" w:hAnsi="Times New Roman" w:cs="Times New Roman"/>
+          <w:sz w:val="24"/>
+          <w:szCs w:val="24"/>
+        </w:rPr>
+        <w:t>G-&gt;J</w:t>
+      </w:r>
+    </w:p>
+    <w:p>
+      <w:pPr>
+        <w:spacing w:line="480" w:lineRule="auto"/>
+        <w:rPr>
+          <w:rFonts w:ascii="Times New Roman" w:hAnsi="Times New Roman" w:cs="Times New Roman"/>
+          <w:sz w:val="24"/>
+          <w:szCs w:val="24"/>
+          <w:u w:val="single"/>
+        </w:rPr>
+      </w:pPr>
+      <w:r>
+        <w:rPr>
+          <w:rFonts w:ascii="Times New Roman" w:hAnsi="Times New Roman" w:cs="Times New Roman"/>
+          <w:sz w:val="24"/>
+          <w:szCs w:val="24"/>
+          <w:u w:val="single"/>
+        </w:rPr>
+        <w:t>Has starred in TV</w:t>
+      </w:r>
+    </w:p>
+    <w:p>
+      <w:pPr>
+        <w:spacing w:line="480" w:lineRule="auto"/>
+        <w:rPr>
+          <w:rFonts w:ascii="Times New Roman" w:hAnsi="Times New Roman" w:cs="Times New Roman"/>
+          <w:sz w:val="24"/>
+          <w:szCs w:val="24"/>
+        </w:rPr>
+      </w:pPr>
+      <w:r>
+        <w:rPr>
+          <w:rFonts w:ascii="Times New Roman" w:hAnsi="Times New Roman" w:cs="Times New Roman"/>
+          <w:sz w:val="24"/>
+          <w:szCs w:val="24"/>
+        </w:rPr>
+        <w:t xml:space="preserve">G: </w:t>
+      </w:r>
+      <w:proofErr w:type="spellStart"/>
+      <w:r>
+        <w:rPr>
+          <w:rFonts w:ascii="Times New Roman" w:hAnsi="Times New Roman" w:cs="Times New Roman"/>
+          <w:sz w:val="24"/>
+          <w:szCs w:val="24"/>
+        </w:rPr>
+        <w:t>Actor_ID</w:t>
+      </w:r>
+      <w:proofErr w:type="spellEnd"/>
+    </w:p>
+    <w:p>
+      <w:pPr>
+        <w:spacing w:line="480" w:lineRule="auto"/>
+        <w:rPr>
+          <w:rFonts w:ascii="Times New Roman" w:hAnsi="Times New Roman" w:cs="Times New Roman"/>
+          <w:sz w:val="24"/>
+          <w:szCs w:val="24"/>
+        </w:rPr>
+      </w:pPr>
+      <w:r>
+        <w:rPr>
+          <w:rFonts w:ascii="Times New Roman" w:hAnsi="Times New Roman" w:cs="Times New Roman"/>
+          <w:sz w:val="24"/>
+          <w:szCs w:val="24"/>
+        </w:rPr>
+        <w:t>P: TV_ID</w:t>
+      </w:r>
+    </w:p>
+    <w:p>
+      <w:pPr>
+        <w:spacing w:line="480" w:lineRule="auto"/>
+        <w:rPr>
+          <w:rFonts w:ascii="Times New Roman" w:hAnsi="Times New Roman" w:cs="Times New Roman"/>
+          <w:sz w:val="24"/>
+          <w:szCs w:val="24"/>
+        </w:rPr>
+      </w:pPr>
+      <w:r>
+        <w:rPr>
+          <w:rFonts w:ascii="Times New Roman" w:hAnsi="Times New Roman" w:cs="Times New Roman"/>
+          <w:sz w:val="24"/>
+          <w:szCs w:val="24"/>
+        </w:rPr>
+        <w:t>G-&gt;P</w:t>
+      </w:r>
+    </w:p>
+    <w:p>
+      <w:pPr>
+        <w:spacing w:line="480" w:lineRule="auto"/>
+        <w:rPr>
+          <w:rFonts w:ascii="Times New Roman" w:hAnsi="Times New Roman" w:cs="Times New Roman"/>
+          <w:sz w:val="24"/>
+          <w:szCs w:val="24"/>
+          <w:u w:val="single"/>
+        </w:rPr>
+      </w:pPr>
+      <w:r>
+        <w:rPr>
+          <w:rFonts w:ascii="Times New Roman" w:hAnsi="Times New Roman" w:cs="Times New Roman"/>
+          <w:sz w:val="24"/>
+          <w:szCs w:val="24"/>
+          <w:u w:val="single"/>
+        </w:rPr>
+        <w:t>Has watched movie</w:t>
+      </w:r>
+    </w:p>
+    <w:p>
+      <w:pPr>
+        <w:spacing w:line="480" w:lineRule="auto"/>
+        <w:rPr>
+          <w:rFonts w:ascii="Times New Roman" w:hAnsi="Times New Roman" w:cs="Times New Roman"/>
+          <w:sz w:val="24"/>
+          <w:szCs w:val="24"/>
+        </w:rPr>
+      </w:pPr>
+      <w:r>
+        <w:rPr>
+          <w:rFonts w:ascii="Times New Roman" w:hAnsi="Times New Roman" w:cs="Times New Roman"/>
+          <w:sz w:val="24"/>
+          <w:szCs w:val="24"/>
+        </w:rPr>
+        <w:t>A: username</w:t>
+      </w:r>
+    </w:p>
+    <w:p>
+      <w:pPr>
+        <w:spacing w:line="480" w:lineRule="auto"/>
+        <w:rPr>
+          <w:rFonts w:ascii="Times New Roman" w:hAnsi="Times New Roman" w:cs="Times New Roman"/>
+          <w:sz w:val="24"/>
+          <w:szCs w:val="24"/>
+        </w:rPr>
+      </w:pPr>
+      <w:r>
+        <w:rPr>
+          <w:rFonts w:ascii="Times New Roman" w:hAnsi="Times New Roman" w:cs="Times New Roman"/>
+          <w:sz w:val="24"/>
+          <w:szCs w:val="24"/>
+        </w:rPr>
+        <w:t xml:space="preserve">J: </w:t>
+      </w:r>
+      <w:proofErr w:type="spellStart"/>
+      <w:r>
+        <w:rPr>
+          <w:rFonts w:ascii="Times New Roman" w:hAnsi="Times New Roman" w:cs="Times New Roman"/>
+          <w:sz w:val="24"/>
+          <w:szCs w:val="24"/>
+        </w:rPr>
+        <w:t>Movie_ID</w:t>
+      </w:r>
+      <w:proofErr w:type="spellEnd"/>
+    </w:p>
+    <w:p>
+      <w:pPr>
+        <w:spacing w:line="480" w:lineRule="auto"/>
+        <w:rPr>
+          <w:rFonts w:ascii="Times New Roman" w:hAnsi="Times New Roman" w:cs="Times New Roman"/>
+          <w:sz w:val="24"/>
+          <w:szCs w:val="24"/>
+        </w:rPr>
+      </w:pPr>
+      <w:r>
+        <w:rPr>
+          <w:rFonts w:ascii="Times New Roman" w:hAnsi="Times New Roman" w:cs="Times New Roman"/>
+          <w:sz w:val="24"/>
+          <w:szCs w:val="24"/>
+        </w:rPr>
+        <w:t xml:space="preserve">U: </w:t>
+      </w:r>
+      <w:proofErr w:type="spellStart"/>
+      <w:r>
+        <w:rPr>
+          <w:rFonts w:ascii="Times New Roman" w:hAnsi="Times New Roman" w:cs="Times New Roman"/>
+          <w:sz w:val="24"/>
+          <w:szCs w:val="24"/>
+        </w:rPr>
+        <w:t>liked_movie</w:t>
+      </w:r>
+      <w:proofErr w:type="spellEnd"/>
+    </w:p>
+    <w:p>
+      <w:pPr>
+        <w:spacing w:line="480" w:lineRule="auto"/>
+        <w:rPr>
+          <w:rFonts w:ascii="Times New Roman" w:hAnsi="Times New Roman" w:cs="Times New Roman"/>
+          <w:sz w:val="24"/>
+          <w:szCs w:val="24"/>
+        </w:rPr>
+      </w:pPr>
+      <w:r>
+        <w:rPr>
+          <w:rFonts w:ascii="Times New Roman" w:hAnsi="Times New Roman" w:cs="Times New Roman"/>
+          <w:sz w:val="24"/>
+          <w:szCs w:val="24"/>
+        </w:rPr>
+        <w:t>A-&gt;JU</w:t>
+      </w:r>
+    </w:p>
+    <w:p>
+      <w:pPr>
+        <w:spacing w:line="480" w:lineRule="auto"/>
+        <w:rPr>
+          <w:rFonts w:ascii="Times New Roman" w:hAnsi="Times New Roman" w:cs="Times New Roman"/>
+          <w:sz w:val="24"/>
+          <w:szCs w:val="24"/>
+          <w:u w:val="single"/>
+        </w:rPr>
+      </w:pPr>
+      <w:r>
+        <w:rPr>
+          <w:rFonts w:ascii="Times New Roman" w:hAnsi="Times New Roman" w:cs="Times New Roman"/>
+          <w:sz w:val="24"/>
+          <w:szCs w:val="24"/>
+          <w:u w:val="single"/>
+        </w:rPr>
         <w:lastRenderedPageBreak/>
-        <w:t>S: rating</w:t>
-      </w:r>
-    </w:p>
-    <w:p>
-      <w:pPr>
-        <w:spacing w:line="480" w:lineRule="auto"/>
-      </w:pPr>
-      <w:r>
-        <w:t>T: genre</w:t>
-      </w:r>
-    </w:p>
-    <w:p>
-      <w:pPr>
-        <w:spacing w:line="480" w:lineRule="auto"/>
-      </w:pPr>
-      <w:r>
-        <w:t>P-&gt;QRST</w:t>
-      </w:r>
-    </w:p>
-    <w:p>
-      <w:pPr>
-        <w:spacing w:line="480" w:lineRule="auto"/>
-        <w:rPr>
+        <w:t>Has watched TV</w:t>
+      </w:r>
+    </w:p>
+    <w:p>
+      <w:pPr>
+        <w:spacing w:line="480" w:lineRule="auto"/>
+        <w:rPr>
+          <w:rFonts w:ascii="Times New Roman" w:hAnsi="Times New Roman" w:cs="Times New Roman"/>
+          <w:sz w:val="24"/>
+          <w:szCs w:val="24"/>
+        </w:rPr>
+      </w:pPr>
+      <w:r>
+        <w:rPr>
+          <w:rFonts w:ascii="Times New Roman" w:hAnsi="Times New Roman" w:cs="Times New Roman"/>
+          <w:sz w:val="24"/>
+          <w:szCs w:val="24"/>
+        </w:rPr>
+        <w:t>A: username</w:t>
+      </w:r>
+    </w:p>
+    <w:p>
+      <w:pPr>
+        <w:spacing w:line="480" w:lineRule="auto"/>
+        <w:rPr>
+          <w:rFonts w:ascii="Times New Roman" w:hAnsi="Times New Roman" w:cs="Times New Roman"/>
+          <w:sz w:val="24"/>
+          <w:szCs w:val="24"/>
+        </w:rPr>
+      </w:pPr>
+      <w:r>
+        <w:rPr>
+          <w:rFonts w:ascii="Times New Roman" w:hAnsi="Times New Roman" w:cs="Times New Roman"/>
+          <w:sz w:val="24"/>
+          <w:szCs w:val="24"/>
+        </w:rPr>
+        <w:t>P: TV_ID</w:t>
+      </w:r>
+    </w:p>
+    <w:p>
+      <w:pPr>
+        <w:spacing w:line="480" w:lineRule="auto"/>
+        <w:rPr>
+          <w:rFonts w:ascii="Times New Roman" w:hAnsi="Times New Roman" w:cs="Times New Roman"/>
+          <w:sz w:val="24"/>
+          <w:szCs w:val="24"/>
+        </w:rPr>
+      </w:pPr>
+      <w:r>
+        <w:rPr>
+          <w:rFonts w:ascii="Times New Roman" w:hAnsi="Times New Roman" w:cs="Times New Roman"/>
+          <w:sz w:val="24"/>
+          <w:szCs w:val="24"/>
+        </w:rPr>
+        <w:t xml:space="preserve">V: </w:t>
+      </w:r>
+      <w:proofErr w:type="spellStart"/>
+      <w:r>
+        <w:rPr>
+          <w:rFonts w:ascii="Times New Roman" w:hAnsi="Times New Roman" w:cs="Times New Roman"/>
+          <w:sz w:val="24"/>
+          <w:szCs w:val="24"/>
+        </w:rPr>
+        <w:t>liked_TV</w:t>
+      </w:r>
+      <w:proofErr w:type="spellEnd"/>
+    </w:p>
+    <w:p>
+      <w:pPr>
+        <w:spacing w:line="480" w:lineRule="auto"/>
+        <w:rPr>
+          <w:rFonts w:ascii="Times New Roman" w:hAnsi="Times New Roman" w:cs="Times New Roman"/>
+          <w:sz w:val="24"/>
+          <w:szCs w:val="24"/>
+        </w:rPr>
+      </w:pPr>
+      <w:r>
+        <w:rPr>
+          <w:rFonts w:ascii="Times New Roman" w:hAnsi="Times New Roman" w:cs="Times New Roman"/>
+          <w:sz w:val="24"/>
+          <w:szCs w:val="24"/>
+        </w:rPr>
+        <w:t>A-&gt;PV</w:t>
+      </w:r>
+    </w:p>
+    <w:p>
+      <w:pPr>
+        <w:spacing w:line="480" w:lineRule="auto"/>
+        <w:rPr>
+          <w:rFonts w:ascii="Times New Roman" w:hAnsi="Times New Roman" w:cs="Times New Roman"/>
+          <w:sz w:val="24"/>
+          <w:szCs w:val="24"/>
           <w:u w:val="single"/>
         </w:rPr>
       </w:pPr>
       <w:r>
         <w:rPr>
+          <w:rFonts w:ascii="Times New Roman" w:hAnsi="Times New Roman" w:cs="Times New Roman"/>
+          <w:sz w:val="24"/>
+          <w:szCs w:val="24"/>
           <w:u w:val="single"/>
         </w:rPr>
-        <w:t>Is fan of</w:t>
-      </w:r>
-    </w:p>
-    <w:p>
-      <w:pPr>
-        <w:spacing w:line="480" w:lineRule="auto"/>
-      </w:pPr>
-      <w:r>
-        <w:t>A: username</w:t>
-      </w:r>
-    </w:p>
-    <w:p>
-      <w:pPr>
-        <w:spacing w:line="480" w:lineRule="auto"/>
-      </w:pPr>
-      <w:r>
-        <w:t>G: Actor_ID</w:t>
-      </w:r>
-    </w:p>
-    <w:p>
-      <w:pPr>
-        <w:spacing w:line="480" w:lineRule="auto"/>
-      </w:pPr>
-      <w:r>
-        <w:t>A-&gt;G</w:t>
-      </w:r>
-    </w:p>
-    <w:p>
-      <w:pPr>
-        <w:spacing w:line="480" w:lineRule="auto"/>
-        <w:rPr>
+        <w:t>Is similar to movie</w:t>
+      </w:r>
+    </w:p>
+    <w:p>
+      <w:pPr>
+        <w:spacing w:line="480" w:lineRule="auto"/>
+        <w:rPr>
+          <w:rFonts w:ascii="Times New Roman" w:hAnsi="Times New Roman" w:cs="Times New Roman"/>
+          <w:sz w:val="24"/>
+          <w:szCs w:val="24"/>
+        </w:rPr>
+      </w:pPr>
+      <w:r>
+        <w:rPr>
+          <w:rFonts w:ascii="Times New Roman" w:hAnsi="Times New Roman" w:cs="Times New Roman"/>
+          <w:sz w:val="24"/>
+          <w:szCs w:val="24"/>
+        </w:rPr>
+        <w:t xml:space="preserve">J: </w:t>
+      </w:r>
+      <w:proofErr w:type="spellStart"/>
+      <w:r>
+        <w:rPr>
+          <w:rFonts w:ascii="Times New Roman" w:hAnsi="Times New Roman" w:cs="Times New Roman"/>
+          <w:sz w:val="24"/>
+          <w:szCs w:val="24"/>
+        </w:rPr>
+        <w:t>Movie_ID</w:t>
+      </w:r>
+      <w:proofErr w:type="spellEnd"/>
+    </w:p>
+    <w:p>
+      <w:pPr>
+        <w:spacing w:line="480" w:lineRule="auto"/>
+        <w:rPr>
+          <w:rFonts w:ascii="Times New Roman" w:hAnsi="Times New Roman" w:cs="Times New Roman"/>
+          <w:sz w:val="24"/>
+          <w:szCs w:val="24"/>
+        </w:rPr>
+      </w:pPr>
+      <w:r>
+        <w:rPr>
+          <w:rFonts w:ascii="Times New Roman" w:hAnsi="Times New Roman" w:cs="Times New Roman"/>
+          <w:sz w:val="24"/>
+          <w:szCs w:val="24"/>
+        </w:rPr>
+        <w:t>W: Movie_ID2</w:t>
+      </w:r>
+    </w:p>
+    <w:p>
+      <w:pPr>
+        <w:spacing w:line="480" w:lineRule="auto"/>
+        <w:rPr>
+          <w:rFonts w:ascii="Times New Roman" w:hAnsi="Times New Roman" w:cs="Times New Roman"/>
+          <w:sz w:val="24"/>
+          <w:szCs w:val="24"/>
+        </w:rPr>
+      </w:pPr>
+      <w:r>
+        <w:rPr>
+          <w:rFonts w:ascii="Times New Roman" w:hAnsi="Times New Roman" w:cs="Times New Roman"/>
+          <w:sz w:val="24"/>
+          <w:szCs w:val="24"/>
+        </w:rPr>
+        <w:t>J-&gt;W</w:t>
+      </w:r>
+    </w:p>
+    <w:p>
+      <w:pPr>
+        <w:spacing w:line="480" w:lineRule="auto"/>
+        <w:rPr>
+          <w:rFonts w:ascii="Times New Roman" w:hAnsi="Times New Roman" w:cs="Times New Roman"/>
+          <w:sz w:val="24"/>
+          <w:szCs w:val="24"/>
           <w:u w:val="single"/>
         </w:rPr>
       </w:pPr>
       <w:r>
         <w:rPr>
+          <w:rFonts w:ascii="Times New Roman" w:hAnsi="Times New Roman" w:cs="Times New Roman"/>
+          <w:sz w:val="24"/>
+          <w:szCs w:val="24"/>
           <w:u w:val="single"/>
         </w:rPr>
-        <w:t>Has starred in movie</w:t>
-      </w:r>
-    </w:p>
-    <w:p>
-      <w:pPr>
-        <w:spacing w:line="480" w:lineRule="auto"/>
-      </w:pPr>
-      <w:r>
-        <w:t>G: Actor_ID</w:t>
-      </w:r>
-    </w:p>
-    <w:p>
-      <w:pPr>
-        <w:spacing w:line="480" w:lineRule="auto"/>
-      </w:pPr>
-      <w:r>
-        <w:t>J: Movie_ID</w:t>
-      </w:r>
-    </w:p>
-    <w:p>
-      <w:pPr>
-        <w:spacing w:line="480" w:lineRule="auto"/>
-      </w:pPr>
-      <w:r>
-        <w:t>G-&gt;J</w:t>
-      </w:r>
-    </w:p>
-    <w:p>
-      <w:pPr>
-        <w:spacing w:line="480" w:lineRule="auto"/>
-        <w:rPr>
+        <w:t>Is similar to TV</w:t>
+      </w:r>
+    </w:p>
+    <w:p>
+      <w:pPr>
+        <w:spacing w:line="480" w:lineRule="auto"/>
+        <w:rPr>
+          <w:rFonts w:ascii="Times New Roman" w:hAnsi="Times New Roman" w:cs="Times New Roman"/>
+          <w:sz w:val="24"/>
+          <w:szCs w:val="24"/>
+        </w:rPr>
+      </w:pPr>
+      <w:r>
+        <w:rPr>
+          <w:rFonts w:ascii="Times New Roman" w:hAnsi="Times New Roman" w:cs="Times New Roman"/>
+          <w:sz w:val="24"/>
+          <w:szCs w:val="24"/>
+        </w:rPr>
+        <w:t>P: TV_ID</w:t>
+      </w:r>
+    </w:p>
+    <w:p>
+      <w:pPr>
+        <w:spacing w:line="480" w:lineRule="auto"/>
+        <w:rPr>
+          <w:rFonts w:ascii="Times New Roman" w:hAnsi="Times New Roman" w:cs="Times New Roman"/>
+          <w:sz w:val="24"/>
+          <w:szCs w:val="24"/>
+        </w:rPr>
+      </w:pPr>
+      <w:r>
+        <w:rPr>
+          <w:rFonts w:ascii="Times New Roman" w:hAnsi="Times New Roman" w:cs="Times New Roman"/>
+          <w:sz w:val="24"/>
+          <w:szCs w:val="24"/>
+        </w:rPr>
+        <w:t>X: TV_ID2</w:t>
+      </w:r>
+    </w:p>
+    <w:p>
+      <w:pPr>
+        <w:spacing w:line="480" w:lineRule="auto"/>
+        <w:rPr>
+          <w:rFonts w:ascii="Times New Roman" w:hAnsi="Times New Roman" w:cs="Times New Roman"/>
+          <w:sz w:val="24"/>
+          <w:szCs w:val="24"/>
+        </w:rPr>
+      </w:pPr>
+      <w:r>
+        <w:rPr>
+          <w:rFonts w:ascii="Times New Roman" w:hAnsi="Times New Roman" w:cs="Times New Roman"/>
+          <w:sz w:val="24"/>
+          <w:szCs w:val="24"/>
+        </w:rPr>
+        <w:t>P-&gt;X</w:t>
+      </w:r>
+    </w:p>
+    <w:p>
+      <w:pPr>
+        <w:spacing w:line="480" w:lineRule="auto"/>
+        <w:rPr>
+          <w:rFonts w:ascii="Times New Roman" w:hAnsi="Times New Roman" w:cs="Times New Roman"/>
+          <w:sz w:val="24"/>
+          <w:szCs w:val="24"/>
           <w:u w:val="single"/>
         </w:rPr>
       </w:pPr>
       <w:r>
         <w:rPr>
+          <w:rFonts w:ascii="Times New Roman" w:hAnsi="Times New Roman" w:cs="Times New Roman"/>
+          <w:sz w:val="24"/>
+          <w:szCs w:val="24"/>
           <w:u w:val="single"/>
         </w:rPr>
-        <w:t>Has starred in TV</w:t>
-      </w:r>
-    </w:p>
-    <w:p>
-      <w:pPr>
-        <w:spacing w:line="480" w:lineRule="auto"/>
-      </w:pPr>
-      <w:r>
-        <w:t>G: Actor_ID</w:t>
-      </w:r>
-    </w:p>
-    <w:p>
-      <w:pPr>
-        <w:spacing w:line="480" w:lineRule="auto"/>
-      </w:pPr>
-      <w:r>
-        <w:t>P: TV_ID</w:t>
-      </w:r>
-    </w:p>
-    <w:p>
-      <w:pPr>
-        <w:spacing w:line="480" w:lineRule="auto"/>
-      </w:pPr>
-      <w:r>
-        <w:t>G-&gt;P</w:t>
-      </w:r>
-    </w:p>
-    <w:p>
-      <w:pPr>
-        <w:spacing w:line="480" w:lineRule="auto"/>
-        <w:rPr>
-          <w:u w:val="single"/>
-        </w:rPr>
-      </w:pPr>
-      <w:r>
-        <w:rPr>
-          <w:u w:val="single"/>
-        </w:rPr>
-        <w:t>Has watched movie</w:t>
-      </w:r>
-    </w:p>
-    <w:p>
-      <w:pPr>
-        <w:spacing w:line="480" w:lineRule="auto"/>
-      </w:pPr>
-      <w:r>
-        <w:t>A: username</w:t>
-      </w:r>
-    </w:p>
-    <w:p>
-      <w:pPr>
-        <w:spacing w:line="480" w:lineRule="auto"/>
-      </w:pPr>
-      <w:r>
-        <w:t>J: Movie_ID</w:t>
-      </w:r>
-    </w:p>
-    <w:p>
-      <w:pPr>
-        <w:spacing w:line="480" w:lineRule="auto"/>
-      </w:pPr>
-      <w:r>
-        <w:t>U: liked_movie</w:t>
-      </w:r>
-    </w:p>
-    <w:p>
-      <w:pPr>
-        <w:spacing w:line="480" w:lineRule="auto"/>
-      </w:pPr>
-      <w:r>
-        <w:t>A-&gt;JU</w:t>
-      </w:r>
-    </w:p>
-    <w:p>
-      <w:pPr>
-        <w:spacing w:line="480" w:lineRule="auto"/>
-        <w:rPr>
-          <w:u w:val="single"/>
-        </w:rPr>
-      </w:pPr>
-      <w:r>
-        <w:rPr>
-          <w:u w:val="single"/>
-        </w:rPr>
-        <w:t>Has watched TV</w:t>
-      </w:r>
-    </w:p>
-    <w:p>
-      <w:pPr>
-        <w:spacing w:line="480" w:lineRule="auto"/>
-      </w:pPr>
-      <w:r>
-        <w:t>A: username</w:t>
-      </w:r>
-    </w:p>
-    <w:p>
-      <w:pPr>
-        <w:spacing w:line="480" w:lineRule="auto"/>
-      </w:pPr>
-      <w:r>
-        <w:t>P: TV_ID</w:t>
-      </w:r>
-    </w:p>
-    <w:p>
-      <w:pPr>
-        <w:spacing w:line="480" w:lineRule="auto"/>
-      </w:pPr>
-      <w:r>
-        <w:t>V: liked_TV</w:t>
-      </w:r>
-    </w:p>
-    <w:p>
-      <w:pPr>
-        <w:spacing w:line="480" w:lineRule="auto"/>
-      </w:pPr>
-      <w:r>
-        <w:t>A-&gt;PV</w:t>
-      </w:r>
-    </w:p>
-    <w:p>
-      <w:pPr>
-        <w:spacing w:line="480" w:lineRule="auto"/>
-        <w:rPr>
-          <w:u w:val="single"/>
-        </w:rPr>
-      </w:pPr>
-      <w:r>
-        <w:rPr>
-          <w:u w:val="single"/>
-        </w:rPr>
-        <w:t>Is similar to movie</w:t>
-      </w:r>
-    </w:p>
-    <w:p>
-      <w:pPr>
-        <w:spacing w:line="480" w:lineRule="auto"/>
-      </w:pPr>
-      <w:r>
+        <w:t>Canonical Cover(Fc)</w:t>
+      </w:r>
+    </w:p>
+    <w:p>
+      <w:pPr>
+        <w:spacing w:line="480" w:lineRule="auto"/>
+        <w:rPr>
+          <w:rFonts w:ascii="Times New Roman" w:hAnsi="Times New Roman" w:cs="Times New Roman"/>
+          <w:sz w:val="24"/>
+          <w:szCs w:val="24"/>
+        </w:rPr>
+      </w:pPr>
+      <w:r>
+        <w:rPr>
+          <w:rFonts w:ascii="Times New Roman" w:hAnsi="Times New Roman" w:cs="Times New Roman"/>
+          <w:sz w:val="24"/>
+          <w:szCs w:val="24"/>
+        </w:rPr>
+        <w:t>A-&gt;BCDEFGJUPV</w:t>
+      </w:r>
+    </w:p>
+    <w:p>
+      <w:pPr>
+        <w:spacing w:line="480" w:lineRule="auto"/>
+        <w:rPr>
+          <w:rFonts w:ascii="Times New Roman" w:hAnsi="Times New Roman" w:cs="Times New Roman"/>
+          <w:sz w:val="24"/>
+          <w:szCs w:val="24"/>
+        </w:rPr>
+      </w:pPr>
+      <w:r>
+        <w:rPr>
+          <w:rFonts w:ascii="Times New Roman" w:hAnsi="Times New Roman" w:cs="Times New Roman"/>
+          <w:sz w:val="24"/>
+          <w:szCs w:val="24"/>
+        </w:rPr>
+        <w:t>G-&gt;HIJP</w:t>
+      </w:r>
+    </w:p>
+    <w:p>
+      <w:pPr>
+        <w:spacing w:line="480" w:lineRule="auto"/>
+        <w:rPr>
+          <w:rFonts w:ascii="Times New Roman" w:hAnsi="Times New Roman" w:cs="Times New Roman"/>
+          <w:sz w:val="24"/>
+          <w:szCs w:val="24"/>
+        </w:rPr>
+      </w:pPr>
+      <w:r>
+        <w:rPr>
+          <w:rFonts w:ascii="Times New Roman" w:hAnsi="Times New Roman" w:cs="Times New Roman"/>
+          <w:sz w:val="24"/>
+          <w:szCs w:val="24"/>
+        </w:rPr>
+        <w:t>J-&gt;KLMOW</w:t>
+      </w:r>
+    </w:p>
+    <w:p>
+      <w:pPr>
+        <w:spacing w:line="480" w:lineRule="auto"/>
+        <w:rPr>
+          <w:rFonts w:ascii="Times New Roman" w:hAnsi="Times New Roman" w:cs="Times New Roman"/>
+          <w:sz w:val="24"/>
+          <w:szCs w:val="24"/>
+        </w:rPr>
+      </w:pPr>
+      <w:r>
+        <w:rPr>
+          <w:rFonts w:ascii="Times New Roman" w:hAnsi="Times New Roman" w:cs="Times New Roman"/>
+          <w:sz w:val="24"/>
+          <w:szCs w:val="24"/>
+        </w:rPr>
+        <w:t>P-&gt;QRSTX</w:t>
+      </w:r>
+    </w:p>
+    <w:p>
+      <w:pPr>
+        <w:spacing w:line="480" w:lineRule="auto"/>
+        <w:rPr>
+          <w:rFonts w:ascii="Times New Roman" w:hAnsi="Times New Roman" w:cs="Times New Roman"/>
+          <w:sz w:val="24"/>
+          <w:szCs w:val="24"/>
+        </w:rPr>
+      </w:pPr>
+      <w:r>
+        <w:rPr>
+          <w:rFonts w:ascii="Times New Roman" w:hAnsi="Times New Roman" w:cs="Times New Roman"/>
+          <w:sz w:val="24"/>
+          <w:szCs w:val="24"/>
+        </w:rPr>
+        <w:t xml:space="preserve">There are no redundancies or extra relationships to take out since we design the database to only have relevant attributes and relationships. The four main entity sets can be used as </w:t>
+      </w:r>
+      <w:r>
+        <w:rPr>
+          <w:rFonts w:ascii="Times New Roman" w:hAnsi="Times New Roman" w:cs="Times New Roman"/>
+          <w:sz w:val="24"/>
+          <w:szCs w:val="24"/>
+        </w:rPr>
+        <w:t>candidate</w:t>
+      </w:r>
+      <w:r>
+        <w:rPr>
+          <w:rFonts w:ascii="Times New Roman" w:hAnsi="Times New Roman" w:cs="Times New Roman"/>
+          <w:sz w:val="24"/>
+          <w:szCs w:val="24"/>
+        </w:rPr>
+        <w:t xml:space="preserve"> keys to access </w:t>
+      </w:r>
+      <w:r>
+        <w:rPr>
+          <w:rFonts w:ascii="Times New Roman" w:hAnsi="Times New Roman" w:cs="Times New Roman"/>
+          <w:sz w:val="24"/>
+          <w:szCs w:val="24"/>
+        </w:rPr>
+        <w:t xml:space="preserve">most other relevant data. For example, the username (A) has not only all of their personal information tied to them, but also all of the movies/TV shows they have watched. While having these four big tables is nice because they have all of the relevant information we could </w:t>
+      </w:r>
+      <w:r>
+        <w:rPr>
+          <w:rFonts w:ascii="Times New Roman" w:hAnsi="Times New Roman" w:cs="Times New Roman"/>
+          <w:sz w:val="24"/>
+          <w:szCs w:val="24"/>
+        </w:rPr>
         <w:lastRenderedPageBreak/>
-        <w:t>J: Movie_ID</w:t>
-      </w:r>
-    </w:p>
-    <w:p>
-      <w:pPr>
-        <w:spacing w:line="480" w:lineRule="auto"/>
-      </w:pPr>
-      <w:r>
-        <w:t>W: Movie_ID2</w:t>
-      </w:r>
-    </w:p>
-    <w:p>
-      <w:pPr>
-        <w:spacing w:line="480" w:lineRule="auto"/>
-      </w:pPr>
-      <w:r>
-        <w:t>J-&gt;W</w:t>
-      </w:r>
-    </w:p>
-    <w:p>
-      <w:pPr>
-        <w:spacing w:line="480" w:lineRule="auto"/>
-        <w:rPr>
-          <w:u w:val="single"/>
-        </w:rPr>
-      </w:pPr>
-      <w:r>
-        <w:rPr>
-          <w:u w:val="single"/>
-        </w:rPr>
-        <w:t>Is similar to TV</w:t>
-      </w:r>
-    </w:p>
-    <w:p>
-      <w:pPr>
-        <w:spacing w:line="480" w:lineRule="auto"/>
-      </w:pPr>
-      <w:r>
-        <w:t>P: TV_ID</w:t>
-      </w:r>
-    </w:p>
-    <w:p>
-      <w:pPr>
-        <w:spacing w:line="480" w:lineRule="auto"/>
-      </w:pPr>
-      <w:r>
-        <w:t>X: TV_ID2</w:t>
-      </w:r>
-    </w:p>
-    <w:p>
-      <w:pPr>
-        <w:spacing w:line="480" w:lineRule="auto"/>
-      </w:pPr>
-      <w:r>
-        <w:t>P-&gt;X</w:t>
-      </w:r>
-    </w:p>
-    <w:p>
-      <w:pPr>
-        <w:spacing w:line="480" w:lineRule="auto"/>
-        <w:rPr>
-          <w:u w:val="single"/>
-        </w:rPr>
-      </w:pPr>
-      <w:r>
-        <w:rPr>
-          <w:u w:val="single"/>
-        </w:rPr>
-        <w:t>Canonical Cover(Fc)</w:t>
-      </w:r>
-    </w:p>
-    <w:p>
-      <w:pPr>
-        <w:spacing w:line="480" w:lineRule="auto"/>
-      </w:pPr>
-      <w:r>
-        <w:t>A-&gt;BCDEFGJUPV</w:t>
-      </w:r>
-    </w:p>
-    <w:p>
-      <w:pPr>
-        <w:spacing w:line="480" w:lineRule="auto"/>
-      </w:pPr>
-      <w:r>
-        <w:t>G-&gt;HIJP</w:t>
-      </w:r>
-    </w:p>
-    <w:p>
-      <w:pPr>
-        <w:spacing w:line="480" w:lineRule="auto"/>
-      </w:pPr>
-      <w:r>
-        <w:t>J-&gt;KLMOW</w:t>
-      </w:r>
-    </w:p>
-    <w:p>
-      <w:pPr>
-        <w:spacing w:line="480" w:lineRule="auto"/>
-      </w:pPr>
-      <w:r>
-        <w:t>P-&gt;QRSTX</w:t>
-      </w:r>
-    </w:p>
-    <w:p>
-      <w:pPr>
-        <w:spacing w:line="480" w:lineRule="auto"/>
-      </w:pPr>
-      <w:r>
-        <w:t xml:space="preserve">There are no redundancies or extra relationships to take out since we design the database to only have relevant attributes and relationships. The four main entity sets can be used as </w:t>
-      </w:r>
-      <w:r>
-        <w:t>candidate</w:t>
-      </w:r>
-      <w:r>
-        <w:t xml:space="preserve"> keys to access </w:t>
-      </w:r>
-      <w:r>
-        <w:t xml:space="preserve">most other relevant data. For example, the username (A) has not only all of their personal information tied to them, but also all of the movies/TV shows they have watched. While having these four big tables is nice because they have all of the relevant information we could need, we are leaving the database as ten tables because most of the information is not necessary for common queries, and it makes the data base easier to manipulate. Each of the 10 tables is in 3NF because they all have one candidate key. Some of them, like is similar to TV could be turned into multivalue tables, but we did not want to have null values because that would waste space and ultimately not be very scalable. </w:t>
-      </w:r>
-    </w:p>
-    <w:p>
-      <w:pPr>
-        <w:spacing w:line="480" w:lineRule="auto"/>
-        <w:rPr>
+        <w:t xml:space="preserve">need, we are leaving the database as ten tables because most of the information is not necessary for common queries, and it makes the data base easier to manipulate. Each of the 10 tables is in 3NF because they all have one candidate key. Some of them, like is similar to TV could be turned into </w:t>
+      </w:r>
+      <w:proofErr w:type="spellStart"/>
+      <w:r>
+        <w:rPr>
+          <w:rFonts w:ascii="Times New Roman" w:hAnsi="Times New Roman" w:cs="Times New Roman"/>
+          <w:sz w:val="24"/>
+          <w:szCs w:val="24"/>
+        </w:rPr>
+        <w:t>multivalue</w:t>
+      </w:r>
+      <w:proofErr w:type="spellEnd"/>
+      <w:r>
+        <w:rPr>
+          <w:rFonts w:ascii="Times New Roman" w:hAnsi="Times New Roman" w:cs="Times New Roman"/>
+          <w:sz w:val="24"/>
+          <w:szCs w:val="24"/>
+        </w:rPr>
+        <w:t xml:space="preserve"> tables, but we did not want to have null values because that would waste space and ultimately not be very scalable. </w:t>
+      </w:r>
+    </w:p>
+    <w:p>
+      <w:pPr>
+        <w:spacing w:line="480" w:lineRule="auto"/>
+        <w:rPr>
+          <w:rFonts w:ascii="Times New Roman" w:hAnsi="Times New Roman" w:cs="Times New Roman"/>
           <w:b/>
-          <w:sz w:val="28"/>
-          <w:szCs w:val="28"/>
-        </w:rPr>
-      </w:pPr>
-      <w:r>
-        <w:rPr>
+          <w:sz w:val="24"/>
+          <w:szCs w:val="24"/>
+        </w:rPr>
+      </w:pPr>
+      <w:r>
+        <w:rPr>
+          <w:rFonts w:ascii="Times New Roman" w:hAnsi="Times New Roman" w:cs="Times New Roman"/>
           <w:b/>
-          <w:sz w:val="28"/>
-          <w:szCs w:val="28"/>
+          <w:sz w:val="24"/>
+          <w:szCs w:val="24"/>
         </w:rPr>
         <w:t>Evaluation of Product</w:t>
       </w:r>
@@ -1100,36 +4510,75 @@
     <w:p>
       <w:pPr>
         <w:spacing w:line="480" w:lineRule="auto"/>
-      </w:pPr>
-      <w:r>
+        <w:rPr>
+          <w:rFonts w:ascii="Times New Roman" w:hAnsi="Times New Roman" w:cs="Times New Roman"/>
+          <w:sz w:val="24"/>
+          <w:szCs w:val="24"/>
+        </w:rPr>
+      </w:pPr>
+      <w:r>
+        <w:rPr>
+          <w:rFonts w:ascii="Times New Roman" w:hAnsi="Times New Roman" w:cs="Times New Roman"/>
+          <w:sz w:val="24"/>
+          <w:szCs w:val="24"/>
+        </w:rPr>
         <w:t>...How did we test our application/database</w:t>
       </w:r>
     </w:p>
     <w:p>
       <w:pPr>
         <w:spacing w:line="480" w:lineRule="auto"/>
-      </w:pPr>
-    </w:p>
-    <w:p>
-      <w:pPr>
-        <w:spacing w:line="480" w:lineRule="auto"/>
-      </w:pPr>
-      <w:r>
-        <w:lastRenderedPageBreak/>
+        <w:rPr>
+          <w:rFonts w:ascii="Times New Roman" w:hAnsi="Times New Roman" w:cs="Times New Roman"/>
+          <w:sz w:val="24"/>
+          <w:szCs w:val="24"/>
+        </w:rPr>
+      </w:pPr>
+    </w:p>
+    <w:p>
+      <w:pPr>
+        <w:spacing w:line="480" w:lineRule="auto"/>
+        <w:rPr>
+          <w:rFonts w:ascii="Times New Roman" w:hAnsi="Times New Roman" w:cs="Times New Roman"/>
+          <w:sz w:val="24"/>
+          <w:szCs w:val="24"/>
+        </w:rPr>
+      </w:pPr>
+      <w:r>
+        <w:rPr>
+          <w:rFonts w:ascii="Times New Roman" w:hAnsi="Times New Roman" w:cs="Times New Roman"/>
+          <w:sz w:val="24"/>
+          <w:szCs w:val="24"/>
+        </w:rPr>
         <w:t>Sample Data and Queries</w:t>
       </w:r>
     </w:p>
     <w:p>
       <w:pPr>
         <w:spacing w:line="480" w:lineRule="auto"/>
-      </w:pPr>
-      <w:r>
+        <w:rPr>
+          <w:rFonts w:ascii="Times New Roman" w:hAnsi="Times New Roman" w:cs="Times New Roman"/>
+          <w:sz w:val="24"/>
+          <w:szCs w:val="24"/>
+        </w:rPr>
+      </w:pPr>
+      <w:r>
+        <w:rPr>
+          <w:rFonts w:ascii="Times New Roman" w:hAnsi="Times New Roman" w:cs="Times New Roman"/>
+          <w:sz w:val="24"/>
+          <w:szCs w:val="24"/>
+        </w:rPr>
         <w:t>... SQL code here</w:t>
       </w:r>
     </w:p>
     <w:p>
       <w:pPr>
         <w:spacing w:line="480" w:lineRule="auto"/>
+        <w:rPr>
+          <w:rFonts w:ascii="Times New Roman" w:hAnsi="Times New Roman" w:cs="Times New Roman"/>
+          <w:sz w:val="24"/>
+          <w:szCs w:val="24"/>
+        </w:rPr>
       </w:pPr>
     </w:p>
     <w:sectPr>

--- a/Documentation.docx
+++ b/Documentation.docx
@@ -1,6 +1,6 @@
 
 <file path=word/document.xml><?xml version="1.0" encoding="utf-8"?>
-<w:document xmlns:wpc="http://schemas.microsoft.com/office/word/2010/wordprocessingCanvas" xmlns:cx="http://schemas.microsoft.com/office/drawing/2014/chartex" xmlns:cx1="http://schemas.microsoft.com/office/drawing/2015/9/8/chartex" xmlns:cx2="http://schemas.microsoft.com/office/drawing/2015/10/21/chartex" xmlns:cx3="http://schemas.microsoft.com/office/drawing/2016/5/9/chartex" xmlns:cx4="http://schemas.microsoft.com/office/drawing/2016/5/10/chartex" xmlns:cx5="http://schemas.microsoft.com/office/drawing/2016/5/11/chartex" xmlns:mc="http://schemas.openxmlformats.org/markup-compatibility/2006" xmlns:o="urn:schemas-microsoft-com:office:office" xmlns:r="http://schemas.openxmlformats.org/officeDocument/2006/relationships" xmlns:m="http://schemas.openxmlformats.org/officeDocument/2006/math" xmlns:v="urn:schemas-microsoft-com:vml" xmlns:wp14="http://schemas.microsoft.com/office/word/2010/wordprocessingDrawing" xmlns:wp="http://schemas.openxmlformats.org/drawingml/2006/wordprocessingDrawing" xmlns:w10="urn:schemas-microsoft-com:office:word" xmlns:w="http://schemas.openxmlformats.org/wordprocessingml/2006/main" xmlns:w14="http://schemas.microsoft.com/office/word/2010/wordml" xmlns:w15="http://schemas.microsoft.com/office/word/2012/wordml" xmlns:w16se="http://schemas.microsoft.com/office/word/2015/wordml/symex" xmlns:wpg="http://schemas.microsoft.com/office/word/2010/wordprocessingGroup" xmlns:wpi="http://schemas.microsoft.com/office/word/2010/wordprocessingInk" xmlns:wne="http://schemas.microsoft.com/office/word/2006/wordml" xmlns:wps="http://schemas.microsoft.com/office/word/2010/wordprocessingShape" mc:Ignorable="w14 w15 w16se wp14">
+<w:document xmlns:wpc="http://schemas.microsoft.com/office/word/2010/wordprocessingCanvas" xmlns:mo="http://schemas.microsoft.com/office/mac/office/2008/main" xmlns:mc="http://schemas.openxmlformats.org/markup-compatibility/2006" xmlns:mv="urn:schemas-microsoft-com:mac:vml" xmlns:o="urn:schemas-microsoft-com:office:office" xmlns:r="http://schemas.openxmlformats.org/officeDocument/2006/relationships" xmlns:m="http://schemas.openxmlformats.org/officeDocument/2006/math" xmlns:v="urn:schemas-microsoft-com:vml" xmlns:wp14="http://schemas.microsoft.com/office/word/2010/wordprocessingDrawing" xmlns:wp="http://schemas.openxmlformats.org/drawingml/2006/wordprocessingDrawing" xmlns:w10="urn:schemas-microsoft-com:office:word" xmlns:w="http://schemas.openxmlformats.org/wordprocessingml/2006/main" xmlns:w14="http://schemas.microsoft.com/office/word/2010/wordml" xmlns:w15="http://schemas.microsoft.com/office/word/2012/wordml" xmlns:wpg="http://schemas.microsoft.com/office/word/2010/wordprocessingGroup" xmlns:wpi="http://schemas.microsoft.com/office/word/2010/wordprocessingInk" xmlns:wne="http://schemas.microsoft.com/office/word/2006/wordml" xmlns:wps="http://schemas.microsoft.com/office/word/2010/wordprocessingShape" mc:Ignorable="w14 w15 wp14">
   <w:body>
     <w:p>
       <w:pPr>
@@ -54,61 +54,7 @@
           <w:sz w:val="24"/>
           <w:szCs w:val="24"/>
         </w:rPr>
-        <w:t xml:space="preserve">Have you ever logged onto Netflix and had no idea what to watch next? There’s just so many choices! Choosing what to watch next can be difficult -- but it doesn’t have to be! We’re here to give you the next generation of the online streaming experience with </w:t>
-      </w:r>
-      <w:proofErr w:type="spellStart"/>
-      <w:r>
-        <w:rPr>
-          <w:rFonts w:ascii="Times New Roman" w:hAnsi="Times New Roman" w:cs="Times New Roman"/>
-          <w:sz w:val="24"/>
-          <w:szCs w:val="24"/>
-        </w:rPr>
-        <w:t>Nextflix</w:t>
-      </w:r>
-      <w:proofErr w:type="spellEnd"/>
-      <w:r>
-        <w:rPr>
-          <w:rFonts w:ascii="Times New Roman" w:hAnsi="Times New Roman" w:cs="Times New Roman"/>
-          <w:sz w:val="24"/>
-          <w:szCs w:val="24"/>
-        </w:rPr>
-        <w:t xml:space="preserve">! Today, people have so many more important decisions to make, but this shouldn’t be one of them! </w:t>
-      </w:r>
-      <w:proofErr w:type="spellStart"/>
-      <w:r>
-        <w:rPr>
-          <w:rFonts w:ascii="Times New Roman" w:hAnsi="Times New Roman" w:cs="Times New Roman"/>
-          <w:sz w:val="24"/>
-          <w:szCs w:val="24"/>
-        </w:rPr>
-        <w:t>Nextflix</w:t>
-      </w:r>
-      <w:proofErr w:type="spellEnd"/>
-      <w:r>
-        <w:rPr>
-          <w:rFonts w:ascii="Times New Roman" w:hAnsi="Times New Roman" w:cs="Times New Roman"/>
-          <w:sz w:val="24"/>
-          <w:szCs w:val="24"/>
-        </w:rPr>
-        <w:t xml:space="preserve"> offers a personalized decision making algorithm that will help you find your next favorite show or movie!  </w:t>
-      </w:r>
-      <w:proofErr w:type="spellStart"/>
-      <w:r>
-        <w:rPr>
-          <w:rFonts w:ascii="Times New Roman" w:hAnsi="Times New Roman" w:cs="Times New Roman"/>
-          <w:sz w:val="24"/>
-          <w:szCs w:val="24"/>
-        </w:rPr>
-        <w:t>Nextflix</w:t>
-      </w:r>
-      <w:proofErr w:type="spellEnd"/>
-      <w:r>
-        <w:rPr>
-          <w:rFonts w:ascii="Times New Roman" w:hAnsi="Times New Roman" w:cs="Times New Roman"/>
-          <w:sz w:val="24"/>
-          <w:szCs w:val="24"/>
-        </w:rPr>
-        <w:t xml:space="preserve"> not only keeps track of what the user </w:t>
+        <w:t xml:space="preserve">Have you ever logged onto Netflix and had no idea what to watch next? There’s just so many choices! Choosing what to watch next can be difficult -- but it doesn’t have to be! We’re here to give you the next generation of the online streaming experience with Nextflix! Today, people have so many more important decisions to make, but this shouldn’t be one of them! Nextflix offers a personalized decision making algorithm that will help you find your next favorite show or movie!  Nextflix not only keeps track of what the user </w:t>
       </w:r>
       <w:r>
         <w:rPr>
@@ -124,43 +70,7 @@
           <w:sz w:val="24"/>
           <w:szCs w:val="24"/>
         </w:rPr>
-        <w:t xml:space="preserve">. </w:t>
-      </w:r>
-      <w:proofErr w:type="spellStart"/>
-      <w:r>
-        <w:rPr>
-          <w:rFonts w:ascii="Times New Roman" w:hAnsi="Times New Roman" w:cs="Times New Roman"/>
-          <w:sz w:val="24"/>
-          <w:szCs w:val="24"/>
-        </w:rPr>
-        <w:t>Nextflix</w:t>
-      </w:r>
-      <w:proofErr w:type="spellEnd"/>
-      <w:r>
-        <w:rPr>
-          <w:rFonts w:ascii="Times New Roman" w:hAnsi="Times New Roman" w:cs="Times New Roman"/>
-          <w:sz w:val="24"/>
-          <w:szCs w:val="24"/>
-        </w:rPr>
-        <w:t xml:space="preserve"> is then able to find new content for the user to enjoy. </w:t>
-      </w:r>
-      <w:proofErr w:type="spellStart"/>
-      <w:r>
-        <w:rPr>
-          <w:rFonts w:ascii="Times New Roman" w:hAnsi="Times New Roman" w:cs="Times New Roman"/>
-          <w:sz w:val="24"/>
-          <w:szCs w:val="24"/>
-        </w:rPr>
-        <w:t>Nextflix</w:t>
-      </w:r>
-      <w:proofErr w:type="spellEnd"/>
-      <w:r>
-        <w:rPr>
-          <w:rFonts w:ascii="Times New Roman" w:hAnsi="Times New Roman" w:cs="Times New Roman"/>
-          <w:sz w:val="24"/>
-          <w:szCs w:val="24"/>
-        </w:rPr>
-        <w:t xml:space="preserve"> allows users to maximize their subscription of Netflix by making sure </w:t>
+        <w:t xml:space="preserve">. Nextflix is then able to find new content for the user to enjoy. Nextflix allows users to maximize their subscription of Netflix by making sure </w:t>
       </w:r>
       <w:r>
         <w:rPr>
@@ -198,69 +108,41 @@
           <w:szCs w:val="24"/>
         </w:rPr>
       </w:pPr>
-      <w:proofErr w:type="spellStart"/>
-      <w:r>
-        <w:rPr>
-          <w:rFonts w:ascii="Times New Roman" w:hAnsi="Times New Roman" w:cs="Times New Roman"/>
-          <w:sz w:val="24"/>
-          <w:szCs w:val="24"/>
-        </w:rPr>
-        <w:t>Nextflix</w:t>
-      </w:r>
-      <w:proofErr w:type="spellEnd"/>
-      <w:r>
-        <w:rPr>
-          <w:rFonts w:ascii="Times New Roman" w:hAnsi="Times New Roman" w:cs="Times New Roman"/>
-          <w:sz w:val="24"/>
-          <w:szCs w:val="24"/>
-        </w:rPr>
-        <w:t xml:space="preserve"> does this by linking TV shows and movies based on the lead actors/actresses, genre, release date, director, and other similar shows in a database. This database allows the show-finding algorithm to access the next ideal show for the user. With a click of a button the user is off to the next show.</w:t>
-      </w:r>
-    </w:p>
-    <w:p>
-      <w:pPr>
-        <w:spacing w:line="480" w:lineRule="auto"/>
-        <w:rPr>
-          <w:rFonts w:ascii="Times New Roman" w:hAnsi="Times New Roman" w:cs="Times New Roman"/>
-          <w:sz w:val="24"/>
-          <w:szCs w:val="24"/>
-        </w:rPr>
-      </w:pPr>
-    </w:p>
-    <w:p>
-      <w:pPr>
-        <w:spacing w:line="480" w:lineRule="auto"/>
-        <w:rPr>
-          <w:rFonts w:ascii="Times New Roman" w:hAnsi="Times New Roman" w:cs="Times New Roman"/>
-          <w:sz w:val="24"/>
-          <w:szCs w:val="24"/>
-        </w:rPr>
-      </w:pPr>
-      <w:r>
-        <w:rPr>
-          <w:rFonts w:ascii="Times New Roman" w:hAnsi="Times New Roman" w:cs="Times New Roman"/>
-          <w:sz w:val="24"/>
-          <w:szCs w:val="24"/>
-        </w:rPr>
-        <w:t>**</w:t>
-      </w:r>
-      <w:proofErr w:type="spellStart"/>
-      <w:r>
-        <w:rPr>
-          <w:rFonts w:ascii="Times New Roman" w:hAnsi="Times New Roman" w:cs="Times New Roman"/>
-          <w:sz w:val="24"/>
-          <w:szCs w:val="24"/>
-        </w:rPr>
-        <w:t>Nextflix</w:t>
-      </w:r>
-      <w:proofErr w:type="spellEnd"/>
-      <w:r>
-        <w:rPr>
-          <w:rFonts w:ascii="Times New Roman" w:hAnsi="Times New Roman" w:cs="Times New Roman"/>
-          <w:sz w:val="24"/>
-          <w:szCs w:val="24"/>
-        </w:rPr>
-        <w:t xml:space="preserve"> is not responsible for loss of productivity or increased occurrences of “lazy afternoons”. All lost sleep is at the discretion of users.</w:t>
+      <w:r>
+        <w:rPr>
+          <w:rFonts w:ascii="Times New Roman" w:hAnsi="Times New Roman" w:cs="Times New Roman"/>
+          <w:sz w:val="24"/>
+          <w:szCs w:val="24"/>
+        </w:rPr>
+        <w:t>Nextflix does this by linking TV shows and movies based on the lead actors/actresses, genre, release date, director, and other similar shows in a database. This database allows the show-finding algorithm to access the next ideal show for the user. With a click of a button the user is off to the next show.</w:t>
+      </w:r>
+    </w:p>
+    <w:p>
+      <w:pPr>
+        <w:spacing w:line="480" w:lineRule="auto"/>
+        <w:rPr>
+          <w:rFonts w:ascii="Times New Roman" w:hAnsi="Times New Roman" w:cs="Times New Roman"/>
+          <w:sz w:val="24"/>
+          <w:szCs w:val="24"/>
+        </w:rPr>
+      </w:pPr>
+    </w:p>
+    <w:p>
+      <w:pPr>
+        <w:spacing w:line="480" w:lineRule="auto"/>
+        <w:rPr>
+          <w:rFonts w:ascii="Times New Roman" w:hAnsi="Times New Roman" w:cs="Times New Roman"/>
+          <w:sz w:val="24"/>
+          <w:szCs w:val="24"/>
+        </w:rPr>
+      </w:pPr>
+      <w:r>
+        <w:rPr>
+          <w:rFonts w:ascii="Times New Roman" w:hAnsi="Times New Roman" w:cs="Times New Roman"/>
+          <w:sz w:val="24"/>
+          <w:szCs w:val="24"/>
+        </w:rPr>
+        <w:t>**Nextflix is not responsible for loss of productivity or increased occurrences of “lazy afternoons”. All lost sleep is at the discretion of users.</w:t>
       </w:r>
     </w:p>
     <w:p>
@@ -320,332 +202,478 @@
     </w:p>
     <w:p>
       <w:pPr>
-        <w:spacing w:line="480" w:lineRule="auto"/>
-        <w:rPr>
-          <w:rFonts w:ascii="Times New Roman" w:hAnsi="Times New Roman" w:cs="Times New Roman"/>
-          <w:sz w:val="24"/>
-          <w:szCs w:val="24"/>
-        </w:rPr>
-      </w:pPr>
-      <w:r>
-        <w:rPr>
-          <w:rFonts w:ascii="Times New Roman" w:hAnsi="Times New Roman" w:cs="Times New Roman"/>
-          <w:sz w:val="24"/>
-          <w:szCs w:val="24"/>
-        </w:rPr>
-        <w:t>Users</w:t>
-      </w:r>
-      <w:r>
-        <w:rPr>
-          <w:rFonts w:ascii="Times New Roman" w:hAnsi="Times New Roman" w:cs="Times New Roman"/>
-          <w:sz w:val="24"/>
-          <w:szCs w:val="24"/>
-        </w:rPr>
-        <w:t xml:space="preserve"> must </w:t>
-      </w:r>
-      <w:r>
-        <w:rPr>
-          <w:rFonts w:ascii="Times New Roman" w:hAnsi="Times New Roman" w:cs="Times New Roman"/>
-          <w:sz w:val="24"/>
-          <w:szCs w:val="24"/>
-        </w:rPr>
-        <w:t xml:space="preserve">not </w:t>
-      </w:r>
-      <w:r>
-        <w:rPr>
-          <w:rFonts w:ascii="Times New Roman" w:hAnsi="Times New Roman" w:cs="Times New Roman"/>
-          <w:sz w:val="24"/>
-          <w:szCs w:val="24"/>
-        </w:rPr>
-        <w:t xml:space="preserve">be able to add/remove actor, movie, </w:t>
-      </w:r>
-      <w:proofErr w:type="spellStart"/>
-      <w:r>
-        <w:rPr>
-          <w:rFonts w:ascii="Times New Roman" w:hAnsi="Times New Roman" w:cs="Times New Roman"/>
-          <w:sz w:val="24"/>
-          <w:szCs w:val="24"/>
-        </w:rPr>
-        <w:t>tv</w:t>
-      </w:r>
-      <w:proofErr w:type="spellEnd"/>
-      <w:r>
-        <w:rPr>
-          <w:rFonts w:ascii="Times New Roman" w:hAnsi="Times New Roman" w:cs="Times New Roman"/>
-          <w:sz w:val="24"/>
-          <w:szCs w:val="24"/>
-        </w:rPr>
-        <w:t xml:space="preserve"> show, </w:t>
-      </w:r>
-      <w:proofErr w:type="spellStart"/>
-      <w:r>
-        <w:rPr>
-          <w:rFonts w:ascii="Times New Roman" w:hAnsi="Times New Roman" w:cs="Times New Roman"/>
-          <w:sz w:val="24"/>
-          <w:szCs w:val="24"/>
-        </w:rPr>
-        <w:t>similar_to</w:t>
-      </w:r>
-      <w:proofErr w:type="spellEnd"/>
-    </w:p>
-    <w:p>
-      <w:pPr>
-        <w:spacing w:line="480" w:lineRule="auto"/>
-        <w:rPr>
-          <w:rFonts w:ascii="Times New Roman" w:hAnsi="Times New Roman" w:cs="Times New Roman"/>
-          <w:sz w:val="24"/>
-          <w:szCs w:val="24"/>
-        </w:rPr>
-      </w:pPr>
-      <w:r>
-        <w:rPr>
-          <w:rFonts w:ascii="Times New Roman" w:hAnsi="Times New Roman" w:cs="Times New Roman"/>
-          <w:sz w:val="24"/>
-          <w:szCs w:val="24"/>
-        </w:rPr>
-        <w:t>Users</w:t>
-      </w:r>
-      <w:r>
-        <w:rPr>
-          <w:rFonts w:ascii="Times New Roman" w:hAnsi="Times New Roman" w:cs="Times New Roman"/>
-          <w:sz w:val="24"/>
-          <w:szCs w:val="24"/>
-        </w:rPr>
-        <w:t xml:space="preserve"> must </w:t>
-      </w:r>
-      <w:r>
-        <w:rPr>
-          <w:rFonts w:ascii="Times New Roman" w:hAnsi="Times New Roman" w:cs="Times New Roman"/>
-          <w:sz w:val="24"/>
-          <w:szCs w:val="24"/>
-        </w:rPr>
-        <w:t xml:space="preserve">not </w:t>
-      </w:r>
-      <w:r>
-        <w:rPr>
-          <w:rFonts w:ascii="Times New Roman" w:hAnsi="Times New Roman" w:cs="Times New Roman"/>
-          <w:sz w:val="24"/>
-          <w:szCs w:val="24"/>
-        </w:rPr>
-        <w:t xml:space="preserve">be able to remove </w:t>
-      </w:r>
-      <w:r>
-        <w:rPr>
-          <w:rFonts w:ascii="Times New Roman" w:hAnsi="Times New Roman" w:cs="Times New Roman"/>
-          <w:sz w:val="24"/>
-          <w:szCs w:val="24"/>
-        </w:rPr>
-        <w:t xml:space="preserve">other </w:t>
-      </w:r>
-      <w:r>
-        <w:rPr>
-          <w:rFonts w:ascii="Times New Roman" w:hAnsi="Times New Roman" w:cs="Times New Roman"/>
-          <w:sz w:val="24"/>
-          <w:szCs w:val="24"/>
-        </w:rPr>
-        <w:t>users</w:t>
-      </w:r>
-    </w:p>
-    <w:p>
-      <w:pPr>
-        <w:spacing w:line="480" w:lineRule="auto"/>
-        <w:rPr>
-          <w:rFonts w:ascii="Times New Roman" w:hAnsi="Times New Roman" w:cs="Times New Roman"/>
-          <w:sz w:val="24"/>
-          <w:szCs w:val="24"/>
-        </w:rPr>
-      </w:pPr>
-      <w:r>
-        <w:rPr>
-          <w:rFonts w:ascii="Times New Roman" w:hAnsi="Times New Roman" w:cs="Times New Roman"/>
-          <w:sz w:val="24"/>
-          <w:szCs w:val="24"/>
-        </w:rPr>
-        <w:t>Users must be able to edit their own user data</w:t>
-      </w:r>
-    </w:p>
-    <w:p>
-      <w:pPr>
-        <w:spacing w:line="480" w:lineRule="auto"/>
-        <w:rPr>
-          <w:rFonts w:ascii="Times New Roman" w:hAnsi="Times New Roman" w:cs="Times New Roman"/>
-          <w:sz w:val="24"/>
-          <w:szCs w:val="24"/>
-        </w:rPr>
-      </w:pPr>
-      <w:r>
-        <w:rPr>
-          <w:rFonts w:ascii="Times New Roman" w:hAnsi="Times New Roman" w:cs="Times New Roman"/>
-          <w:sz w:val="24"/>
-          <w:szCs w:val="24"/>
-        </w:rPr>
-        <w:t xml:space="preserve">Users must be able to add new movie, or </w:t>
-      </w:r>
-      <w:proofErr w:type="spellStart"/>
-      <w:r>
-        <w:rPr>
-          <w:rFonts w:ascii="Times New Roman" w:hAnsi="Times New Roman" w:cs="Times New Roman"/>
-          <w:sz w:val="24"/>
-          <w:szCs w:val="24"/>
-        </w:rPr>
-        <w:t>tv</w:t>
-      </w:r>
-      <w:proofErr w:type="spellEnd"/>
-      <w:r>
-        <w:rPr>
-          <w:rFonts w:ascii="Times New Roman" w:hAnsi="Times New Roman" w:cs="Times New Roman"/>
-          <w:sz w:val="24"/>
-          <w:szCs w:val="24"/>
-        </w:rPr>
-        <w:t xml:space="preserve"> show to </w:t>
-      </w:r>
-      <w:proofErr w:type="spellStart"/>
-      <w:r>
-        <w:rPr>
-          <w:rFonts w:ascii="Times New Roman" w:hAnsi="Times New Roman" w:cs="Times New Roman"/>
-          <w:sz w:val="24"/>
-          <w:szCs w:val="24"/>
-        </w:rPr>
-        <w:t>has_watched</w:t>
-      </w:r>
-      <w:proofErr w:type="spellEnd"/>
-      <w:r>
-        <w:rPr>
-          <w:rFonts w:ascii="Times New Roman" w:hAnsi="Times New Roman" w:cs="Times New Roman"/>
-          <w:sz w:val="24"/>
-          <w:szCs w:val="24"/>
-        </w:rPr>
-        <w:t xml:space="preserve"> tables</w:t>
-      </w:r>
-    </w:p>
-    <w:p>
-      <w:pPr>
-        <w:spacing w:line="480" w:lineRule="auto"/>
-        <w:rPr>
-          <w:rFonts w:ascii="Times New Roman" w:hAnsi="Times New Roman" w:cs="Times New Roman"/>
-          <w:sz w:val="24"/>
-          <w:szCs w:val="24"/>
-        </w:rPr>
-      </w:pPr>
-      <w:r>
-        <w:rPr>
-          <w:rFonts w:ascii="Times New Roman" w:hAnsi="Times New Roman" w:cs="Times New Roman"/>
-          <w:sz w:val="24"/>
-          <w:szCs w:val="24"/>
-        </w:rPr>
-        <w:t>Users must be able to like movies/</w:t>
-      </w:r>
-      <w:proofErr w:type="spellStart"/>
-      <w:r>
-        <w:rPr>
-          <w:rFonts w:ascii="Times New Roman" w:hAnsi="Times New Roman" w:cs="Times New Roman"/>
-          <w:sz w:val="24"/>
-          <w:szCs w:val="24"/>
-        </w:rPr>
-        <w:t>tv</w:t>
-      </w:r>
-      <w:proofErr w:type="spellEnd"/>
-      <w:r>
-        <w:rPr>
-          <w:rFonts w:ascii="Times New Roman" w:hAnsi="Times New Roman" w:cs="Times New Roman"/>
-          <w:sz w:val="24"/>
-          <w:szCs w:val="24"/>
-        </w:rPr>
-        <w:t xml:space="preserve"> shows in has watched tables</w:t>
-      </w:r>
-    </w:p>
-    <w:p>
-      <w:pPr>
-        <w:spacing w:line="480" w:lineRule="auto"/>
-        <w:rPr>
-          <w:rFonts w:ascii="Times New Roman" w:hAnsi="Times New Roman" w:cs="Times New Roman"/>
-          <w:sz w:val="24"/>
-          <w:szCs w:val="24"/>
-        </w:rPr>
-      </w:pPr>
-      <w:r>
-        <w:rPr>
-          <w:rFonts w:ascii="Times New Roman" w:hAnsi="Times New Roman" w:cs="Times New Roman"/>
-          <w:sz w:val="24"/>
-          <w:szCs w:val="24"/>
-        </w:rPr>
-        <w:t>Users must be able to find similar movies/</w:t>
-      </w:r>
-      <w:proofErr w:type="spellStart"/>
-      <w:r>
-        <w:rPr>
-          <w:rFonts w:ascii="Times New Roman" w:hAnsi="Times New Roman" w:cs="Times New Roman"/>
-          <w:sz w:val="24"/>
-          <w:szCs w:val="24"/>
-        </w:rPr>
-        <w:t>tv</w:t>
-      </w:r>
-      <w:proofErr w:type="spellEnd"/>
-      <w:r>
-        <w:rPr>
-          <w:rFonts w:ascii="Times New Roman" w:hAnsi="Times New Roman" w:cs="Times New Roman"/>
-          <w:sz w:val="24"/>
-          <w:szCs w:val="24"/>
-        </w:rPr>
-        <w:t xml:space="preserve"> shows</w:t>
-      </w:r>
-    </w:p>
-    <w:p>
-      <w:pPr>
-        <w:spacing w:line="480" w:lineRule="auto"/>
-        <w:rPr>
-          <w:rFonts w:ascii="Times New Roman" w:hAnsi="Times New Roman" w:cs="Times New Roman"/>
-          <w:sz w:val="24"/>
-          <w:szCs w:val="24"/>
-        </w:rPr>
-      </w:pPr>
-      <w:r>
-        <w:rPr>
-          <w:rFonts w:ascii="Times New Roman" w:hAnsi="Times New Roman" w:cs="Times New Roman"/>
-          <w:sz w:val="24"/>
-          <w:szCs w:val="24"/>
-        </w:rPr>
-        <w:t>Users must be able to create user account</w:t>
-      </w:r>
-    </w:p>
-    <w:p>
-      <w:pPr>
-        <w:spacing w:line="480" w:lineRule="auto"/>
-        <w:rPr>
-          <w:rFonts w:ascii="Times New Roman" w:hAnsi="Times New Roman" w:cs="Times New Roman"/>
-          <w:sz w:val="24"/>
-          <w:szCs w:val="24"/>
-        </w:rPr>
-      </w:pPr>
-      <w:r>
-        <w:rPr>
-          <w:rFonts w:ascii="Times New Roman" w:hAnsi="Times New Roman" w:cs="Times New Roman"/>
-          <w:sz w:val="24"/>
-          <w:szCs w:val="24"/>
-        </w:rPr>
-        <w:t>Users</w:t>
-      </w:r>
-      <w:r>
-        <w:rPr>
-          <w:rFonts w:ascii="Times New Roman" w:hAnsi="Times New Roman" w:cs="Times New Roman"/>
-          <w:sz w:val="24"/>
-          <w:szCs w:val="24"/>
-        </w:rPr>
-        <w:t xml:space="preserve"> must have passwords</w:t>
-      </w:r>
-    </w:p>
-    <w:p>
-      <w:pPr>
-        <w:spacing w:line="480" w:lineRule="auto"/>
-        <w:rPr>
-          <w:rFonts w:ascii="Times New Roman" w:hAnsi="Times New Roman" w:cs="Times New Roman"/>
-          <w:sz w:val="24"/>
-          <w:szCs w:val="24"/>
-        </w:rPr>
-      </w:pPr>
-      <w:r>
-        <w:rPr>
-          <w:rFonts w:ascii="Times New Roman" w:hAnsi="Times New Roman" w:cs="Times New Roman"/>
+        <w:widowControl w:val="0"/>
+        <w:autoSpaceDE w:val="0"/>
+        <w:autoSpaceDN w:val="0"/>
+        <w:adjustRightInd w:val="0"/>
+        <w:spacing w:line="240" w:lineRule="auto"/>
+        <w:rPr>
+          <w:rFonts w:ascii="Helvetica" w:hAnsi="Helvetica" w:cs="Helvetica"/>
+          <w:color w:val="353535"/>
+          <w:sz w:val="24"/>
+          <w:szCs w:val="24"/>
+        </w:rPr>
+      </w:pPr>
+      <w:r>
+        <w:rPr>
+          <w:rFonts w:ascii="Helvetica" w:hAnsi="Helvetica" w:cs="Helvetica"/>
+          <w:color w:val="353535"/>
+          <w:sz w:val="24"/>
+          <w:szCs w:val="24"/>
+        </w:rPr>
+        <w:t>Users must be able to create an account with a unique username</w:t>
+      </w:r>
+    </w:p>
+    <w:p>
+      <w:pPr>
+        <w:widowControl w:val="0"/>
+        <w:autoSpaceDE w:val="0"/>
+        <w:autoSpaceDN w:val="0"/>
+        <w:adjustRightInd w:val="0"/>
+        <w:spacing w:line="480" w:lineRule="auto"/>
+        <w:rPr>
+          <w:rFonts w:ascii="Times New Roman" w:hAnsi="Times New Roman" w:cs="Times New Roman"/>
+          <w:color w:val="353535"/>
+          <w:sz w:val="24"/>
+          <w:szCs w:val="24"/>
+        </w:rPr>
+      </w:pPr>
+      <w:r>
+        <w:rPr>
+          <w:rFonts w:ascii="Times New Roman" w:hAnsi="Times New Roman" w:cs="Times New Roman"/>
+          <w:color w:val="353535"/>
+          <w:sz w:val="24"/>
+          <w:szCs w:val="24"/>
+        </w:rPr>
+        <w:t>Users must verify their age before creating an account</w:t>
+      </w:r>
+    </w:p>
+    <w:p>
+      <w:pPr>
+        <w:widowControl w:val="0"/>
+        <w:autoSpaceDE w:val="0"/>
+        <w:autoSpaceDN w:val="0"/>
+        <w:adjustRightInd w:val="0"/>
+        <w:spacing w:line="480" w:lineRule="auto"/>
+        <w:rPr>
+          <w:rFonts w:ascii="Times New Roman" w:hAnsi="Times New Roman" w:cs="Times New Roman"/>
+          <w:color w:val="353535"/>
+          <w:sz w:val="24"/>
+          <w:szCs w:val="24"/>
+        </w:rPr>
+      </w:pPr>
+      <w:r>
+        <w:rPr>
+          <w:rFonts w:ascii="Times New Roman" w:hAnsi="Times New Roman" w:cs="Times New Roman"/>
+          <w:color w:val="353535"/>
+          <w:sz w:val="24"/>
+          <w:szCs w:val="24"/>
+        </w:rPr>
+        <w:t>Users must be able to choose a preferred genre of movies/shows</w:t>
+      </w:r>
+    </w:p>
+    <w:p>
+      <w:pPr>
+        <w:widowControl w:val="0"/>
+        <w:autoSpaceDE w:val="0"/>
+        <w:autoSpaceDN w:val="0"/>
+        <w:adjustRightInd w:val="0"/>
+        <w:spacing w:line="480" w:lineRule="auto"/>
+        <w:rPr>
+          <w:rFonts w:ascii="Times New Roman" w:hAnsi="Times New Roman" w:cs="Times New Roman"/>
+          <w:color w:val="353535"/>
+          <w:sz w:val="24"/>
+          <w:szCs w:val="24"/>
+        </w:rPr>
+      </w:pPr>
+      <w:r>
+        <w:rPr>
+          <w:rFonts w:ascii="Times New Roman" w:hAnsi="Times New Roman" w:cs="Times New Roman"/>
+          <w:color w:val="353535"/>
+          <w:sz w:val="24"/>
+          <w:szCs w:val="24"/>
+        </w:rPr>
+        <w:t>Users must be able to change their preferred genre</w:t>
+      </w:r>
+    </w:p>
+    <w:p>
+      <w:pPr>
+        <w:widowControl w:val="0"/>
+        <w:autoSpaceDE w:val="0"/>
+        <w:autoSpaceDN w:val="0"/>
+        <w:adjustRightInd w:val="0"/>
+        <w:spacing w:line="480" w:lineRule="auto"/>
+        <w:rPr>
+          <w:rFonts w:ascii="Times New Roman" w:hAnsi="Times New Roman" w:cs="Times New Roman"/>
+          <w:color w:val="353535"/>
+          <w:sz w:val="24"/>
+          <w:szCs w:val="24"/>
+        </w:rPr>
+      </w:pPr>
+      <w:r>
+        <w:rPr>
+          <w:rFonts w:ascii="Times New Roman" w:hAnsi="Times New Roman" w:cs="Times New Roman"/>
+          <w:color w:val="353535"/>
+          <w:sz w:val="24"/>
+          <w:szCs w:val="24"/>
+        </w:rPr>
+        <w:t>Users must be able to change their password</w:t>
+      </w:r>
+    </w:p>
+    <w:p>
+      <w:pPr>
+        <w:widowControl w:val="0"/>
+        <w:autoSpaceDE w:val="0"/>
+        <w:autoSpaceDN w:val="0"/>
+        <w:adjustRightInd w:val="0"/>
+        <w:spacing w:line="480" w:lineRule="auto"/>
+        <w:rPr>
+          <w:rFonts w:ascii="Times New Roman" w:hAnsi="Times New Roman" w:cs="Times New Roman"/>
+          <w:color w:val="353535"/>
+          <w:sz w:val="24"/>
+          <w:szCs w:val="24"/>
+        </w:rPr>
+      </w:pPr>
+      <w:r>
+        <w:rPr>
+          <w:rFonts w:ascii="Times New Roman" w:hAnsi="Times New Roman" w:cs="Times New Roman"/>
+          <w:color w:val="353535"/>
+          <w:sz w:val="24"/>
+          <w:szCs w:val="24"/>
+        </w:rPr>
+        <w:t>Users must be able to delete their accounts</w:t>
+      </w:r>
+    </w:p>
+    <w:p>
+      <w:pPr>
+        <w:widowControl w:val="0"/>
+        <w:autoSpaceDE w:val="0"/>
+        <w:autoSpaceDN w:val="0"/>
+        <w:adjustRightInd w:val="0"/>
+        <w:spacing w:line="480" w:lineRule="auto"/>
+        <w:rPr>
+          <w:rFonts w:ascii="Times New Roman" w:hAnsi="Times New Roman" w:cs="Times New Roman"/>
+          <w:color w:val="353535"/>
+          <w:sz w:val="24"/>
+          <w:szCs w:val="24"/>
+        </w:rPr>
+      </w:pPr>
+      <w:r>
+        <w:rPr>
+          <w:rFonts w:ascii="Times New Roman" w:hAnsi="Times New Roman" w:cs="Times New Roman"/>
+          <w:color w:val="353535"/>
+          <w:sz w:val="24"/>
+          <w:szCs w:val="24"/>
+        </w:rPr>
+        <w:t xml:space="preserve">Users must verify login before changing or deleting their counts </w:t>
+      </w:r>
+    </w:p>
+    <w:p>
+      <w:pPr>
+        <w:widowControl w:val="0"/>
+        <w:autoSpaceDE w:val="0"/>
+        <w:autoSpaceDN w:val="0"/>
+        <w:adjustRightInd w:val="0"/>
+        <w:spacing w:line="480" w:lineRule="auto"/>
+        <w:rPr>
+          <w:rFonts w:ascii="Times New Roman" w:hAnsi="Times New Roman" w:cs="Times New Roman"/>
+          <w:color w:val="353535"/>
+          <w:sz w:val="24"/>
+          <w:szCs w:val="24"/>
+        </w:rPr>
+      </w:pPr>
+      <w:r>
+        <w:rPr>
+          <w:rFonts w:ascii="Times New Roman" w:hAnsi="Times New Roman" w:cs="Times New Roman"/>
+          <w:color w:val="353535"/>
+          <w:sz w:val="24"/>
+          <w:szCs w:val="24"/>
+        </w:rPr>
+        <w:t xml:space="preserve">Users must be able to mark shows as seen </w:t>
+      </w:r>
+    </w:p>
+    <w:p>
+      <w:pPr>
+        <w:widowControl w:val="0"/>
+        <w:autoSpaceDE w:val="0"/>
+        <w:autoSpaceDN w:val="0"/>
+        <w:adjustRightInd w:val="0"/>
+        <w:spacing w:line="480" w:lineRule="auto"/>
+        <w:rPr>
+          <w:rFonts w:ascii="Times New Roman" w:hAnsi="Times New Roman" w:cs="Times New Roman"/>
+          <w:color w:val="353535"/>
+          <w:sz w:val="24"/>
+          <w:szCs w:val="24"/>
+        </w:rPr>
+      </w:pPr>
+      <w:r>
+        <w:rPr>
+          <w:rFonts w:ascii="Times New Roman" w:hAnsi="Times New Roman" w:cs="Times New Roman"/>
+          <w:color w:val="353535"/>
+          <w:sz w:val="24"/>
+          <w:szCs w:val="24"/>
+        </w:rPr>
+        <w:t xml:space="preserve">Users must be able to unmark shows as seen </w:t>
+      </w:r>
+    </w:p>
+    <w:p>
+      <w:pPr>
+        <w:widowControl w:val="0"/>
+        <w:autoSpaceDE w:val="0"/>
+        <w:autoSpaceDN w:val="0"/>
+        <w:adjustRightInd w:val="0"/>
+        <w:spacing w:line="480" w:lineRule="auto"/>
+        <w:rPr>
+          <w:rFonts w:ascii="Times New Roman" w:hAnsi="Times New Roman" w:cs="Times New Roman"/>
+          <w:color w:val="353535"/>
+          <w:sz w:val="24"/>
+          <w:szCs w:val="24"/>
+        </w:rPr>
+      </w:pPr>
+      <w:r>
+        <w:rPr>
+          <w:rFonts w:ascii="Times New Roman" w:hAnsi="Times New Roman" w:cs="Times New Roman"/>
+          <w:color w:val="353535"/>
+          <w:sz w:val="24"/>
+          <w:szCs w:val="24"/>
+        </w:rPr>
+        <w:t xml:space="preserve">Users must be able to view the most popular movies and shows on the home page </w:t>
+      </w:r>
+    </w:p>
+    <w:p>
+      <w:pPr>
+        <w:widowControl w:val="0"/>
+        <w:autoSpaceDE w:val="0"/>
+        <w:autoSpaceDN w:val="0"/>
+        <w:adjustRightInd w:val="0"/>
+        <w:spacing w:line="480" w:lineRule="auto"/>
+        <w:rPr>
+          <w:rFonts w:ascii="Times New Roman" w:hAnsi="Times New Roman" w:cs="Times New Roman"/>
+          <w:color w:val="353535"/>
+          <w:sz w:val="24"/>
+          <w:szCs w:val="24"/>
+        </w:rPr>
+      </w:pPr>
+      <w:r>
+        <w:rPr>
+          <w:rFonts w:ascii="Times New Roman" w:hAnsi="Times New Roman" w:cs="Times New Roman"/>
+          <w:color w:val="353535"/>
+          <w:sz w:val="24"/>
+          <w:szCs w:val="24"/>
+        </w:rPr>
+        <w:t>Users must be able to view movies/shows of their preferred genre on their profile</w:t>
+      </w:r>
+    </w:p>
+    <w:p>
+      <w:pPr>
+        <w:widowControl w:val="0"/>
+        <w:autoSpaceDE w:val="0"/>
+        <w:autoSpaceDN w:val="0"/>
+        <w:adjustRightInd w:val="0"/>
+        <w:spacing w:line="480" w:lineRule="auto"/>
+        <w:rPr>
+          <w:rFonts w:ascii="Times New Roman" w:hAnsi="Times New Roman" w:cs="Times New Roman"/>
+          <w:color w:val="353535"/>
+          <w:sz w:val="24"/>
+          <w:szCs w:val="24"/>
+        </w:rPr>
+      </w:pPr>
+      <w:r>
+        <w:rPr>
+          <w:rFonts w:ascii="Times New Roman" w:hAnsi="Times New Roman" w:cs="Times New Roman"/>
+          <w:color w:val="353535"/>
+          <w:sz w:val="24"/>
+          <w:szCs w:val="24"/>
+        </w:rPr>
+        <w:t>Users must be able to view movies/shows of actors they like on their profile</w:t>
+      </w:r>
+    </w:p>
+    <w:p>
+      <w:pPr>
+        <w:widowControl w:val="0"/>
+        <w:autoSpaceDE w:val="0"/>
+        <w:autoSpaceDN w:val="0"/>
+        <w:adjustRightInd w:val="0"/>
+        <w:spacing w:line="480" w:lineRule="auto"/>
+        <w:rPr>
+          <w:rFonts w:ascii="Times New Roman" w:hAnsi="Times New Roman" w:cs="Times New Roman"/>
+          <w:color w:val="353535"/>
+          <w:sz w:val="24"/>
+          <w:szCs w:val="24"/>
+        </w:rPr>
+      </w:pPr>
+      <w:r>
+        <w:rPr>
+          <w:rFonts w:ascii="Times New Roman" w:hAnsi="Times New Roman" w:cs="Times New Roman"/>
+          <w:color w:val="353535"/>
+          <w:sz w:val="24"/>
+          <w:szCs w:val="24"/>
+        </w:rPr>
+        <w:t>Users must be able to view movies/shows that they’ve seen on their profile</w:t>
+      </w:r>
+    </w:p>
+    <w:p>
+      <w:pPr>
+        <w:widowControl w:val="0"/>
+        <w:autoSpaceDE w:val="0"/>
+        <w:autoSpaceDN w:val="0"/>
+        <w:adjustRightInd w:val="0"/>
+        <w:spacing w:line="480" w:lineRule="auto"/>
+        <w:rPr>
+          <w:rFonts w:ascii="Times New Roman" w:hAnsi="Times New Roman" w:cs="Times New Roman"/>
+          <w:color w:val="353535"/>
+          <w:sz w:val="24"/>
+          <w:szCs w:val="24"/>
+        </w:rPr>
+      </w:pPr>
+      <w:r>
+        <w:rPr>
+          <w:rFonts w:ascii="Times New Roman" w:hAnsi="Times New Roman" w:cs="Times New Roman"/>
+          <w:color w:val="353535"/>
+          <w:sz w:val="24"/>
+          <w:szCs w:val="24"/>
+        </w:rPr>
+        <w:t xml:space="preserve">Users must be able to view details about a movie/show when clicked on </w:t>
+      </w:r>
+    </w:p>
+    <w:p>
+      <w:pPr>
+        <w:widowControl w:val="0"/>
+        <w:autoSpaceDE w:val="0"/>
+        <w:autoSpaceDN w:val="0"/>
+        <w:adjustRightInd w:val="0"/>
+        <w:spacing w:line="480" w:lineRule="auto"/>
+        <w:rPr>
+          <w:rFonts w:ascii="Times New Roman" w:hAnsi="Times New Roman" w:cs="Times New Roman"/>
+          <w:color w:val="353535"/>
+          <w:sz w:val="24"/>
+          <w:szCs w:val="24"/>
+        </w:rPr>
+      </w:pPr>
+      <w:r>
+        <w:rPr>
+          <w:rFonts w:ascii="Times New Roman" w:hAnsi="Times New Roman" w:cs="Times New Roman"/>
+          <w:color w:val="353535"/>
+          <w:sz w:val="24"/>
+          <w:szCs w:val="24"/>
+        </w:rPr>
+        <w:t>Users must be able to download a list of all available movies and shows</w:t>
+      </w:r>
+    </w:p>
+    <w:p>
+      <w:pPr>
+        <w:widowControl w:val="0"/>
+        <w:autoSpaceDE w:val="0"/>
+        <w:autoSpaceDN w:val="0"/>
+        <w:adjustRightInd w:val="0"/>
+        <w:spacing w:line="480" w:lineRule="auto"/>
+        <w:rPr>
+          <w:rFonts w:ascii="Times New Roman" w:hAnsi="Times New Roman" w:cs="Times New Roman"/>
+          <w:color w:val="353535"/>
+          <w:sz w:val="24"/>
+          <w:szCs w:val="24"/>
+        </w:rPr>
+      </w:pPr>
+      <w:r>
+        <w:rPr>
+          <w:rFonts w:ascii="Times New Roman" w:hAnsi="Times New Roman" w:cs="Times New Roman"/>
+          <w:color w:val="353535"/>
+          <w:sz w:val="24"/>
+          <w:szCs w:val="24"/>
+        </w:rPr>
+        <w:t>Users must not have access to editing/deleting available movies/shows</w:t>
+      </w:r>
+    </w:p>
+    <w:p>
+      <w:pPr>
+        <w:widowControl w:val="0"/>
+        <w:autoSpaceDE w:val="0"/>
+        <w:autoSpaceDN w:val="0"/>
+        <w:adjustRightInd w:val="0"/>
+        <w:spacing w:line="480" w:lineRule="auto"/>
+        <w:rPr>
+          <w:rFonts w:ascii="Times New Roman" w:hAnsi="Times New Roman" w:cs="Times New Roman"/>
+          <w:color w:val="353535"/>
+          <w:sz w:val="24"/>
+          <w:szCs w:val="24"/>
+        </w:rPr>
+      </w:pPr>
+      <w:r>
+        <w:rPr>
+          <w:rFonts w:ascii="Times New Roman" w:hAnsi="Times New Roman" w:cs="Times New Roman"/>
+          <w:color w:val="353535"/>
+          <w:sz w:val="24"/>
+          <w:szCs w:val="24"/>
+        </w:rPr>
+        <w:t>Users must not have access to editing/deleting available actors</w:t>
+      </w:r>
+    </w:p>
+    <w:p>
+      <w:pPr>
+        <w:widowControl w:val="0"/>
+        <w:autoSpaceDE w:val="0"/>
+        <w:autoSpaceDN w:val="0"/>
+        <w:adjustRightInd w:val="0"/>
+        <w:spacing w:line="480" w:lineRule="auto"/>
+        <w:rPr>
+          <w:rFonts w:ascii="Times New Roman" w:hAnsi="Times New Roman" w:cs="Times New Roman"/>
+          <w:color w:val="353535"/>
+          <w:sz w:val="24"/>
+          <w:szCs w:val="24"/>
+        </w:rPr>
+      </w:pPr>
+      <w:r>
+        <w:rPr>
+          <w:rFonts w:ascii="Times New Roman" w:hAnsi="Times New Roman" w:cs="Times New Roman"/>
+          <w:color w:val="353535"/>
+          <w:sz w:val="24"/>
+          <w:szCs w:val="24"/>
+        </w:rPr>
+        <w:t xml:space="preserve">Users must not have access to editing/deleting the information of other users </w:t>
+      </w:r>
+    </w:p>
+    <w:p>
+      <w:pPr>
+        <w:widowControl w:val="0"/>
+        <w:autoSpaceDE w:val="0"/>
+        <w:autoSpaceDN w:val="0"/>
+        <w:adjustRightInd w:val="0"/>
+        <w:spacing w:line="480" w:lineRule="auto"/>
+        <w:rPr>
+          <w:rFonts w:ascii="Times New Roman" w:hAnsi="Times New Roman" w:cs="Times New Roman"/>
+          <w:color w:val="353535"/>
+          <w:sz w:val="24"/>
+          <w:szCs w:val="24"/>
+        </w:rPr>
+      </w:pPr>
+      <w:r>
+        <w:rPr>
+          <w:rFonts w:ascii="Times New Roman" w:hAnsi="Times New Roman" w:cs="Times New Roman"/>
+          <w:color w:val="353535"/>
+          <w:sz w:val="24"/>
+          <w:szCs w:val="24"/>
+        </w:rPr>
+        <w:t xml:space="preserve">Users must not have access to editing/deleting the relationship between similar shows </w:t>
+      </w:r>
+    </w:p>
+    <w:p>
+      <w:pPr>
+        <w:widowControl w:val="0"/>
+        <w:autoSpaceDE w:val="0"/>
+        <w:autoSpaceDN w:val="0"/>
+        <w:adjustRightInd w:val="0"/>
+        <w:spacing w:line="480" w:lineRule="auto"/>
+        <w:rPr>
+          <w:rFonts w:ascii="Times New Roman" w:hAnsi="Times New Roman" w:cs="Times New Roman"/>
+          <w:color w:val="353535"/>
+          <w:sz w:val="24"/>
+          <w:szCs w:val="24"/>
+        </w:rPr>
+      </w:pPr>
+      <w:r>
+        <w:rPr>
+          <w:rFonts w:ascii="Times New Roman" w:hAnsi="Times New Roman" w:cs="Times New Roman"/>
+          <w:color w:val="353535"/>
           <w:sz w:val="24"/>
           <w:szCs w:val="24"/>
         </w:rPr>
@@ -654,301 +682,76 @@
     </w:p>
     <w:p>
       <w:pPr>
-        <w:spacing w:line="480" w:lineRule="auto"/>
-        <w:rPr>
-          <w:rFonts w:ascii="Times New Roman" w:hAnsi="Times New Roman" w:cs="Times New Roman"/>
-          <w:sz w:val="24"/>
-          <w:szCs w:val="24"/>
-        </w:rPr>
-      </w:pPr>
-      <w:r>
-        <w:rPr>
-          <w:rFonts w:ascii="Times New Roman" w:hAnsi="Times New Roman" w:cs="Times New Roman"/>
-          <w:sz w:val="24"/>
-          <w:szCs w:val="24"/>
-        </w:rPr>
-        <w:t xml:space="preserve">Users must be able to add to </w:t>
-      </w:r>
-      <w:proofErr w:type="spellStart"/>
-      <w:r>
-        <w:rPr>
-          <w:rFonts w:ascii="Times New Roman" w:hAnsi="Times New Roman" w:cs="Times New Roman"/>
-          <w:sz w:val="24"/>
-          <w:szCs w:val="24"/>
-        </w:rPr>
-        <w:t>fan_of</w:t>
-      </w:r>
-      <w:proofErr w:type="spellEnd"/>
-      <w:r>
-        <w:rPr>
-          <w:rFonts w:ascii="Times New Roman" w:hAnsi="Times New Roman" w:cs="Times New Roman"/>
-          <w:sz w:val="24"/>
-          <w:szCs w:val="24"/>
-        </w:rPr>
-        <w:t xml:space="preserve"> </w:t>
-      </w:r>
-    </w:p>
-    <w:p>
-      <w:pPr>
-        <w:spacing w:line="480" w:lineRule="auto"/>
-        <w:rPr>
-          <w:rFonts w:ascii="Times New Roman" w:hAnsi="Times New Roman" w:cs="Times New Roman"/>
-          <w:sz w:val="24"/>
-          <w:szCs w:val="24"/>
-        </w:rPr>
-      </w:pPr>
-      <w:r>
-        <w:rPr>
-          <w:rFonts w:ascii="Times New Roman" w:hAnsi="Times New Roman" w:cs="Times New Roman"/>
-          <w:sz w:val="24"/>
-          <w:szCs w:val="24"/>
-        </w:rPr>
-        <w:t xml:space="preserve">Users must not be able to edit other users </w:t>
-      </w:r>
-      <w:proofErr w:type="spellStart"/>
-      <w:r>
-        <w:rPr>
-          <w:rFonts w:ascii="Times New Roman" w:hAnsi="Times New Roman" w:cs="Times New Roman"/>
-          <w:sz w:val="24"/>
-          <w:szCs w:val="24"/>
-        </w:rPr>
-        <w:t>fan_of</w:t>
-      </w:r>
-      <w:proofErr w:type="spellEnd"/>
-      <w:r>
-        <w:rPr>
-          <w:rFonts w:ascii="Times New Roman" w:hAnsi="Times New Roman" w:cs="Times New Roman"/>
-          <w:sz w:val="24"/>
-          <w:szCs w:val="24"/>
-        </w:rPr>
-        <w:t xml:space="preserve"> or </w:t>
-      </w:r>
-      <w:proofErr w:type="spellStart"/>
-      <w:r>
-        <w:rPr>
-          <w:rFonts w:ascii="Times New Roman" w:hAnsi="Times New Roman" w:cs="Times New Roman"/>
-          <w:sz w:val="24"/>
-          <w:szCs w:val="24"/>
-        </w:rPr>
-        <w:t>has_watched</w:t>
-      </w:r>
-      <w:proofErr w:type="spellEnd"/>
-      <w:r>
-        <w:rPr>
-          <w:rFonts w:ascii="Times New Roman" w:hAnsi="Times New Roman" w:cs="Times New Roman"/>
-          <w:sz w:val="24"/>
-          <w:szCs w:val="24"/>
-        </w:rPr>
-        <w:t xml:space="preserve"> entries</w:t>
-      </w:r>
-    </w:p>
-    <w:p>
-      <w:pPr>
-        <w:spacing w:line="480" w:lineRule="auto"/>
-        <w:rPr>
-          <w:rFonts w:ascii="Times New Roman" w:hAnsi="Times New Roman" w:cs="Times New Roman"/>
-          <w:sz w:val="24"/>
-          <w:szCs w:val="24"/>
-        </w:rPr>
-      </w:pPr>
-      <w:r>
-        <w:rPr>
-          <w:rFonts w:ascii="Times New Roman" w:hAnsi="Times New Roman" w:cs="Times New Roman"/>
-          <w:sz w:val="24"/>
-          <w:szCs w:val="24"/>
-        </w:rPr>
-        <w:t>Users must be able to export their recommended show/movies</w:t>
-      </w:r>
-    </w:p>
-    <w:p>
-      <w:pPr>
-        <w:spacing w:line="480" w:lineRule="auto"/>
-        <w:rPr>
-          <w:rFonts w:ascii="Times New Roman" w:hAnsi="Times New Roman" w:cs="Times New Roman"/>
-          <w:sz w:val="24"/>
-          <w:szCs w:val="24"/>
-        </w:rPr>
-      </w:pPr>
-      <w:r>
-        <w:rPr>
-          <w:rFonts w:ascii="Times New Roman" w:hAnsi="Times New Roman" w:cs="Times New Roman"/>
-          <w:sz w:val="24"/>
-          <w:szCs w:val="24"/>
-        </w:rPr>
-        <w:t>Users must be granted admin status from another admin</w:t>
-      </w:r>
-    </w:p>
-    <w:p>
-      <w:pPr>
-        <w:spacing w:line="480" w:lineRule="auto"/>
-        <w:rPr>
-          <w:rFonts w:ascii="Times New Roman" w:hAnsi="Times New Roman" w:cs="Times New Roman"/>
-          <w:sz w:val="24"/>
-          <w:szCs w:val="24"/>
-        </w:rPr>
-      </w:pPr>
-      <w:r>
-        <w:rPr>
-          <w:rFonts w:ascii="Times New Roman" w:hAnsi="Times New Roman" w:cs="Times New Roman"/>
-          <w:sz w:val="24"/>
-          <w:szCs w:val="24"/>
-        </w:rPr>
-        <w:t>Users must be at least 13 years of age</w:t>
-      </w:r>
-    </w:p>
-    <w:p>
-      <w:pPr>
-        <w:spacing w:line="480" w:lineRule="auto"/>
-        <w:rPr>
-          <w:rFonts w:ascii="Times New Roman" w:hAnsi="Times New Roman" w:cs="Times New Roman"/>
-          <w:sz w:val="24"/>
-          <w:szCs w:val="24"/>
-        </w:rPr>
-      </w:pPr>
-      <w:r>
-        <w:rPr>
-          <w:rFonts w:ascii="Times New Roman" w:hAnsi="Times New Roman" w:cs="Times New Roman"/>
-          <w:sz w:val="24"/>
-          <w:szCs w:val="24"/>
-        </w:rPr>
-        <w:t xml:space="preserve">Users must agree to </w:t>
-      </w:r>
-      <w:proofErr w:type="spellStart"/>
-      <w:r>
-        <w:rPr>
-          <w:rFonts w:ascii="Times New Roman" w:hAnsi="Times New Roman" w:cs="Times New Roman"/>
-          <w:sz w:val="24"/>
-          <w:szCs w:val="24"/>
-        </w:rPr>
-        <w:t>Nextflix’s</w:t>
-      </w:r>
-      <w:proofErr w:type="spellEnd"/>
-      <w:r>
-        <w:rPr>
-          <w:rFonts w:ascii="Times New Roman" w:hAnsi="Times New Roman" w:cs="Times New Roman"/>
-          <w:sz w:val="24"/>
-          <w:szCs w:val="24"/>
-        </w:rPr>
-        <w:t xml:space="preserve"> terms of use</w:t>
-      </w:r>
-    </w:p>
-    <w:p>
-      <w:pPr>
-        <w:spacing w:line="480" w:lineRule="auto"/>
-        <w:rPr>
-          <w:rFonts w:ascii="Times New Roman" w:hAnsi="Times New Roman" w:cs="Times New Roman"/>
-          <w:sz w:val="24"/>
-          <w:szCs w:val="24"/>
-        </w:rPr>
-      </w:pPr>
-      <w:r>
-        <w:rPr>
-          <w:rFonts w:ascii="Times New Roman" w:hAnsi="Times New Roman" w:cs="Times New Roman"/>
-          <w:sz w:val="24"/>
-          <w:szCs w:val="24"/>
-        </w:rPr>
-        <w:t>Passwords must be hashed for security purposes</w:t>
-      </w:r>
-    </w:p>
-    <w:p>
-      <w:pPr>
-        <w:spacing w:line="480" w:lineRule="auto"/>
-        <w:rPr>
-          <w:rFonts w:ascii="Times New Roman" w:hAnsi="Times New Roman" w:cs="Times New Roman"/>
-          <w:sz w:val="24"/>
-          <w:szCs w:val="24"/>
-        </w:rPr>
-      </w:pPr>
-      <w:r>
-        <w:rPr>
-          <w:rFonts w:ascii="Times New Roman" w:hAnsi="Times New Roman" w:cs="Times New Roman"/>
-          <w:sz w:val="24"/>
-          <w:szCs w:val="24"/>
-        </w:rPr>
-        <w:t>Users must enter password in order to change preferences</w:t>
-      </w:r>
-    </w:p>
-    <w:p>
-      <w:pPr>
-        <w:spacing w:line="480" w:lineRule="auto"/>
-        <w:rPr>
-          <w:rFonts w:ascii="Times New Roman" w:hAnsi="Times New Roman" w:cs="Times New Roman"/>
-          <w:sz w:val="24"/>
-          <w:szCs w:val="24"/>
-        </w:rPr>
-      </w:pPr>
-      <w:r>
-        <w:rPr>
-          <w:rFonts w:ascii="Times New Roman" w:hAnsi="Times New Roman" w:cs="Times New Roman"/>
-          <w:sz w:val="24"/>
-          <w:szCs w:val="24"/>
-        </w:rPr>
-        <w:t>All user data must be removed when their account is deleted</w:t>
-      </w:r>
-    </w:p>
-    <w:p>
-      <w:pPr>
-        <w:spacing w:line="480" w:lineRule="auto"/>
-        <w:rPr>
-          <w:rFonts w:ascii="Times New Roman" w:hAnsi="Times New Roman" w:cs="Times New Roman"/>
-          <w:sz w:val="24"/>
-          <w:szCs w:val="24"/>
-        </w:rPr>
-      </w:pPr>
-      <w:r>
-        <w:rPr>
-          <w:rFonts w:ascii="Times New Roman" w:hAnsi="Times New Roman" w:cs="Times New Roman"/>
-          <w:sz w:val="24"/>
-          <w:szCs w:val="24"/>
-        </w:rPr>
-        <w:t>The user must be able to change their password</w:t>
-      </w:r>
-    </w:p>
-    <w:p>
-      <w:pPr>
-        <w:spacing w:line="480" w:lineRule="auto"/>
-        <w:rPr>
-          <w:rFonts w:ascii="Times New Roman" w:hAnsi="Times New Roman" w:cs="Times New Roman"/>
-          <w:sz w:val="24"/>
-          <w:szCs w:val="24"/>
-        </w:rPr>
-      </w:pPr>
-      <w:r>
-        <w:rPr>
-          <w:rFonts w:ascii="Times New Roman" w:hAnsi="Times New Roman" w:cs="Times New Roman"/>
-          <w:sz w:val="24"/>
-          <w:szCs w:val="24"/>
-        </w:rPr>
-        <w:t xml:space="preserve">The </w:t>
-      </w:r>
-      <w:r>
-        <w:rPr>
-          <w:rFonts w:ascii="Times New Roman" w:hAnsi="Times New Roman" w:cs="Times New Roman"/>
-          <w:sz w:val="24"/>
-          <w:szCs w:val="24"/>
-        </w:rPr>
-        <w:t>application must provide the user with a random movie</w:t>
-      </w:r>
-    </w:p>
-    <w:p>
-      <w:pPr>
-        <w:spacing w:line="480" w:lineRule="auto"/>
-        <w:rPr>
-          <w:rFonts w:ascii="Times New Roman" w:hAnsi="Times New Roman" w:cs="Times New Roman"/>
-          <w:sz w:val="24"/>
-          <w:szCs w:val="24"/>
-        </w:rPr>
-      </w:pPr>
-    </w:p>
-    <w:p>
-      <w:pPr>
-        <w:spacing w:line="480" w:lineRule="auto"/>
-        <w:rPr>
-          <w:rFonts w:ascii="Times New Roman" w:hAnsi="Times New Roman" w:cs="Times New Roman"/>
-          <w:sz w:val="24"/>
-          <w:szCs w:val="24"/>
-        </w:rPr>
-      </w:pPr>
+        <w:widowControl w:val="0"/>
+        <w:autoSpaceDE w:val="0"/>
+        <w:autoSpaceDN w:val="0"/>
+        <w:adjustRightInd w:val="0"/>
+        <w:spacing w:line="480" w:lineRule="auto"/>
+        <w:rPr>
+          <w:rFonts w:ascii="Times New Roman" w:hAnsi="Times New Roman" w:cs="Times New Roman"/>
+          <w:color w:val="353535"/>
+          <w:sz w:val="24"/>
+          <w:szCs w:val="24"/>
+        </w:rPr>
+      </w:pPr>
+      <w:r>
+        <w:rPr>
+          <w:rFonts w:ascii="Times New Roman" w:hAnsi="Times New Roman" w:cs="Times New Roman"/>
+          <w:color w:val="353535"/>
+          <w:sz w:val="24"/>
+          <w:szCs w:val="24"/>
+        </w:rPr>
+        <w:t xml:space="preserve">Application must hash users’ passwords </w:t>
+      </w:r>
+    </w:p>
+    <w:p>
+      <w:pPr>
+        <w:widowControl w:val="0"/>
+        <w:autoSpaceDE w:val="0"/>
+        <w:autoSpaceDN w:val="0"/>
+        <w:adjustRightInd w:val="0"/>
+        <w:spacing w:line="480" w:lineRule="auto"/>
+        <w:rPr>
+          <w:rFonts w:ascii="Times New Roman" w:hAnsi="Times New Roman" w:cs="Times New Roman"/>
+          <w:color w:val="353535"/>
+          <w:sz w:val="24"/>
+          <w:szCs w:val="24"/>
+        </w:rPr>
+      </w:pPr>
+      <w:r>
+        <w:rPr>
+          <w:rFonts w:ascii="Times New Roman" w:hAnsi="Times New Roman" w:cs="Times New Roman"/>
+          <w:color w:val="353535"/>
+          <w:sz w:val="24"/>
+          <w:szCs w:val="24"/>
+        </w:rPr>
+        <w:t xml:space="preserve">Application must delete all user’s information when account is deleted </w:t>
+      </w:r>
+    </w:p>
+    <w:p>
+      <w:pPr>
+        <w:widowControl w:val="0"/>
+        <w:autoSpaceDE w:val="0"/>
+        <w:autoSpaceDN w:val="0"/>
+        <w:adjustRightInd w:val="0"/>
+        <w:spacing w:line="480" w:lineRule="auto"/>
+        <w:rPr>
+          <w:rFonts w:ascii="Times New Roman" w:hAnsi="Times New Roman" w:cs="Times New Roman"/>
+          <w:color w:val="353535"/>
+          <w:sz w:val="24"/>
+          <w:szCs w:val="24"/>
+        </w:rPr>
+      </w:pPr>
+      <w:r>
+        <w:rPr>
+          <w:rFonts w:ascii="Times New Roman" w:hAnsi="Times New Roman" w:cs="Times New Roman"/>
+          <w:color w:val="353535"/>
+          <w:sz w:val="24"/>
+          <w:szCs w:val="24"/>
+        </w:rPr>
+        <w:lastRenderedPageBreak/>
+        <w:t xml:space="preserve">Application must provide the user with a random/show movie that he/she hasn’t seen </w:t>
+      </w:r>
     </w:p>
     <w:p>
       <w:pPr>
@@ -1180,43 +983,7 @@
           <w:sz w:val="24"/>
           <w:szCs w:val="24"/>
         </w:rPr>
-        <w:t xml:space="preserve">sers will be able to easily access </w:t>
-      </w:r>
-      <w:proofErr w:type="spellStart"/>
-      <w:r>
-        <w:rPr>
-          <w:rFonts w:ascii="Times New Roman" w:hAnsi="Times New Roman" w:cs="Times New Roman"/>
-          <w:sz w:val="24"/>
-          <w:szCs w:val="24"/>
-        </w:rPr>
-        <w:t>Nextflix</w:t>
-      </w:r>
-      <w:proofErr w:type="spellEnd"/>
-      <w:r>
-        <w:rPr>
-          <w:rFonts w:ascii="Times New Roman" w:hAnsi="Times New Roman" w:cs="Times New Roman"/>
-          <w:sz w:val="24"/>
-          <w:szCs w:val="24"/>
-        </w:rPr>
-        <w:t xml:space="preserve"> when they are done with their previous show or movie. We chose PHP because our database is already in </w:t>
-      </w:r>
-      <w:proofErr w:type="spellStart"/>
-      <w:r>
-        <w:rPr>
-          <w:rFonts w:ascii="Times New Roman" w:hAnsi="Times New Roman" w:cs="Times New Roman"/>
-          <w:sz w:val="24"/>
-          <w:szCs w:val="24"/>
-        </w:rPr>
-        <w:t>PHPmyAdmin</w:t>
-      </w:r>
-      <w:proofErr w:type="spellEnd"/>
-      <w:r>
-        <w:rPr>
-          <w:rFonts w:ascii="Times New Roman" w:hAnsi="Times New Roman" w:cs="Times New Roman"/>
-          <w:sz w:val="24"/>
-          <w:szCs w:val="24"/>
-        </w:rPr>
-        <w:t>, and interfacing with it was really easy. We looked at possibly using Django, but ultimately decided otherwise.</w:t>
+        <w:t>sers will be able to easily access Nextflix when they are done with their previous show or movie. We chose PHP because our database is already in PHPmyAdmin, and interfacing with it was really easy. We looked at possibly using Django, but ultimately decided otherwise.</w:t>
       </w:r>
       <w:r>
         <w:rPr>
@@ -1344,7 +1111,7 @@
           <w:szCs w:val="24"/>
         </w:rPr>
         <w:drawing>
-          <wp:inline distT="114300" distB="114300" distL="114300" distR="114300">
+          <wp:inline distT="114300" distB="114300" distL="114300" distR="114300" wp14:anchorId="2ADAF488" wp14:editId="2CE3E1A5">
             <wp:extent cx="5943600" cy="3594100"/>
             <wp:effectExtent l="0" t="0" r="0" b="0"/>
             <wp:docPr id="1" name="image01.png" descr="Screen Shot 2017-03-17 at 6.19.30 PM.png"/>
@@ -1357,7 +1124,7 @@
                     <pic:cNvPicPr preferRelativeResize="0"/>
                   </pic:nvPicPr>
                   <pic:blipFill>
-                    <a:blip r:embed="rId4"/>
+                    <a:blip r:embed="rId5"/>
                     <a:srcRect/>
                     <a:stretch>
                       <a:fillRect/>
@@ -1441,25 +1208,7 @@
           <w:sz w:val="24"/>
           <w:szCs w:val="24"/>
         </w:rPr>
-        <w:t xml:space="preserve">CREATE TABLE </w:t>
-      </w:r>
-      <w:proofErr w:type="spellStart"/>
-      <w:r>
-        <w:rPr>
-          <w:rFonts w:ascii="Times New Roman" w:hAnsi="Times New Roman" w:cs="Times New Roman"/>
-          <w:sz w:val="24"/>
-          <w:szCs w:val="24"/>
-        </w:rPr>
-        <w:t>TVShows</w:t>
-      </w:r>
-      <w:proofErr w:type="spellEnd"/>
-      <w:r>
-        <w:rPr>
-          <w:rFonts w:ascii="Times New Roman" w:hAnsi="Times New Roman" w:cs="Times New Roman"/>
-          <w:sz w:val="24"/>
-          <w:szCs w:val="24"/>
-        </w:rPr>
-        <w:t xml:space="preserve"> ( </w:t>
+        <w:t xml:space="preserve">CREATE TABLE TVShows ( </w:t>
       </w:r>
     </w:p>
     <w:p>
@@ -1478,25 +1227,7 @@
           <w:sz w:val="24"/>
           <w:szCs w:val="24"/>
         </w:rPr>
-        <w:t xml:space="preserve">Title </w:t>
-      </w:r>
-      <w:proofErr w:type="gramStart"/>
-      <w:r>
-        <w:rPr>
-          <w:rFonts w:ascii="Times New Roman" w:hAnsi="Times New Roman" w:cs="Times New Roman"/>
-          <w:sz w:val="24"/>
-          <w:szCs w:val="24"/>
-        </w:rPr>
-        <w:t>VARCHAR(</w:t>
-      </w:r>
-      <w:proofErr w:type="gramEnd"/>
-      <w:r>
-        <w:rPr>
-          <w:rFonts w:ascii="Times New Roman" w:hAnsi="Times New Roman" w:cs="Times New Roman"/>
-          <w:sz w:val="24"/>
-          <w:szCs w:val="24"/>
-        </w:rPr>
-        <w:t xml:space="preserve">255),  </w:t>
+        <w:t xml:space="preserve">Title VARCHAR(255),  </w:t>
       </w:r>
     </w:p>
     <w:p>
@@ -1534,25 +1265,7 @@
           <w:sz w:val="24"/>
           <w:szCs w:val="24"/>
         </w:rPr>
-        <w:t xml:space="preserve">Genre </w:t>
-      </w:r>
-      <w:proofErr w:type="gramStart"/>
-      <w:r>
-        <w:rPr>
-          <w:rFonts w:ascii="Times New Roman" w:hAnsi="Times New Roman" w:cs="Times New Roman"/>
-          <w:sz w:val="24"/>
-          <w:szCs w:val="24"/>
-        </w:rPr>
-        <w:t>VARCHAR(</w:t>
-      </w:r>
-      <w:proofErr w:type="gramEnd"/>
-      <w:r>
-        <w:rPr>
-          <w:rFonts w:ascii="Times New Roman" w:hAnsi="Times New Roman" w:cs="Times New Roman"/>
-          <w:sz w:val="24"/>
-          <w:szCs w:val="24"/>
-        </w:rPr>
-        <w:t xml:space="preserve">255), </w:t>
+        <w:t xml:space="preserve">Genre VARCHAR(255), </w:t>
       </w:r>
     </w:p>
     <w:p>
@@ -1643,25 +1356,7 @@
           <w:szCs w:val="24"/>
         </w:rPr>
         <w:tab/>
-        <w:t xml:space="preserve">title </w:t>
-      </w:r>
-      <w:proofErr w:type="gramStart"/>
-      <w:r>
-        <w:rPr>
-          <w:rFonts w:ascii="Times New Roman" w:hAnsi="Times New Roman" w:cs="Times New Roman"/>
-          <w:sz w:val="24"/>
-          <w:szCs w:val="24"/>
-        </w:rPr>
-        <w:t>varchar(</w:t>
-      </w:r>
-      <w:proofErr w:type="gramEnd"/>
-      <w:r>
-        <w:rPr>
-          <w:rFonts w:ascii="Times New Roman" w:hAnsi="Times New Roman" w:cs="Times New Roman"/>
-          <w:sz w:val="24"/>
-          <w:szCs w:val="24"/>
-        </w:rPr>
-        <w:t xml:space="preserve">50), </w:t>
+        <w:t xml:space="preserve">title varchar(50), </w:t>
       </w:r>
     </w:p>
     <w:p>
@@ -1680,42 +1375,7 @@
           <w:szCs w:val="24"/>
         </w:rPr>
         <w:tab/>
-      </w:r>
-      <w:proofErr w:type="spellStart"/>
-      <w:r>
-        <w:rPr>
-          <w:rFonts w:ascii="Times New Roman" w:hAnsi="Times New Roman" w:cs="Times New Roman"/>
-          <w:sz w:val="24"/>
-          <w:szCs w:val="24"/>
-        </w:rPr>
-        <w:t>movie_id</w:t>
-      </w:r>
-      <w:proofErr w:type="spellEnd"/>
-      <w:r>
-        <w:rPr>
-          <w:rFonts w:ascii="Times New Roman" w:hAnsi="Times New Roman" w:cs="Times New Roman"/>
-          <w:sz w:val="24"/>
-          <w:szCs w:val="24"/>
-        </w:rPr>
-        <w:t xml:space="preserve"> </w:t>
-      </w:r>
-      <w:proofErr w:type="spellStart"/>
-      <w:r>
-        <w:rPr>
-          <w:rFonts w:ascii="Times New Roman" w:hAnsi="Times New Roman" w:cs="Times New Roman"/>
-          <w:sz w:val="24"/>
-          <w:szCs w:val="24"/>
-        </w:rPr>
-        <w:t>int</w:t>
-      </w:r>
-      <w:proofErr w:type="spellEnd"/>
-      <w:r>
-        <w:rPr>
-          <w:rFonts w:ascii="Times New Roman" w:hAnsi="Times New Roman" w:cs="Times New Roman"/>
-          <w:sz w:val="24"/>
-          <w:szCs w:val="24"/>
-        </w:rPr>
-        <w:t xml:space="preserve"> primary key,</w:t>
+        <w:t>movie_id int primary key,</w:t>
       </w:r>
     </w:p>
     <w:p>
@@ -1734,43 +1394,7 @@
           <w:szCs w:val="24"/>
         </w:rPr>
         <w:tab/>
-        <w:t xml:space="preserve">rating </w:t>
-      </w:r>
-      <w:proofErr w:type="spellStart"/>
-      <w:r>
-        <w:rPr>
-          <w:rFonts w:ascii="Times New Roman" w:hAnsi="Times New Roman" w:cs="Times New Roman"/>
-          <w:sz w:val="24"/>
-          <w:szCs w:val="24"/>
-        </w:rPr>
-        <w:t>int</w:t>
-      </w:r>
-      <w:proofErr w:type="spellEnd"/>
-      <w:r>
-        <w:rPr>
-          <w:rFonts w:ascii="Times New Roman" w:hAnsi="Times New Roman" w:cs="Times New Roman"/>
-          <w:sz w:val="24"/>
-          <w:szCs w:val="24"/>
-        </w:rPr>
-        <w:t xml:space="preserve">, genre </w:t>
-      </w:r>
-      <w:proofErr w:type="gramStart"/>
-      <w:r>
-        <w:rPr>
-          <w:rFonts w:ascii="Times New Roman" w:hAnsi="Times New Roman" w:cs="Times New Roman"/>
-          <w:sz w:val="24"/>
-          <w:szCs w:val="24"/>
-        </w:rPr>
-        <w:t>varchar(</w:t>
-      </w:r>
-      <w:proofErr w:type="gramEnd"/>
-      <w:r>
-        <w:rPr>
-          <w:rFonts w:ascii="Times New Roman" w:hAnsi="Times New Roman" w:cs="Times New Roman"/>
-          <w:sz w:val="24"/>
-          <w:szCs w:val="24"/>
-        </w:rPr>
-        <w:t xml:space="preserve">50), </w:t>
+        <w:t xml:space="preserve">rating int, genre varchar(50), </w:t>
       </w:r>
     </w:p>
     <w:p>
@@ -1789,25 +1413,7 @@
           <w:szCs w:val="24"/>
         </w:rPr>
         <w:tab/>
-        <w:t xml:space="preserve">director </w:t>
-      </w:r>
-      <w:proofErr w:type="gramStart"/>
-      <w:r>
-        <w:rPr>
-          <w:rFonts w:ascii="Times New Roman" w:hAnsi="Times New Roman" w:cs="Times New Roman"/>
-          <w:sz w:val="24"/>
-          <w:szCs w:val="24"/>
-        </w:rPr>
-        <w:t>varchar(</w:t>
-      </w:r>
-      <w:proofErr w:type="gramEnd"/>
-      <w:r>
-        <w:rPr>
-          <w:rFonts w:ascii="Times New Roman" w:hAnsi="Times New Roman" w:cs="Times New Roman"/>
-          <w:sz w:val="24"/>
-          <w:szCs w:val="24"/>
-        </w:rPr>
-        <w:t xml:space="preserve">30), </w:t>
+        <w:t xml:space="preserve">director varchar(30), </w:t>
       </w:r>
     </w:p>
     <w:p>
@@ -1826,24 +1432,7 @@
           <w:szCs w:val="24"/>
         </w:rPr>
         <w:tab/>
-      </w:r>
-      <w:proofErr w:type="spellStart"/>
-      <w:r>
-        <w:rPr>
-          <w:rFonts w:ascii="Times New Roman" w:hAnsi="Times New Roman" w:cs="Times New Roman"/>
-          <w:sz w:val="24"/>
-          <w:szCs w:val="24"/>
-        </w:rPr>
-        <w:t>release_date</w:t>
-      </w:r>
-      <w:proofErr w:type="spellEnd"/>
-      <w:r>
-        <w:rPr>
-          <w:rFonts w:ascii="Times New Roman" w:hAnsi="Times New Roman" w:cs="Times New Roman"/>
-          <w:sz w:val="24"/>
-          <w:szCs w:val="24"/>
-        </w:rPr>
-        <w:t xml:space="preserve"> date</w:t>
+        <w:t>release_date date</w:t>
       </w:r>
       <w:r>
         <w:rPr>
@@ -1888,25 +1477,7 @@
           <w:szCs w:val="24"/>
         </w:rPr>
         <w:tab/>
-        <w:t xml:space="preserve">username </w:t>
-      </w:r>
-      <w:proofErr w:type="gramStart"/>
-      <w:r>
-        <w:rPr>
-          <w:rFonts w:ascii="Times New Roman" w:hAnsi="Times New Roman" w:cs="Times New Roman"/>
-          <w:sz w:val="24"/>
-          <w:szCs w:val="24"/>
-        </w:rPr>
-        <w:t>VARCHAR(</w:t>
-      </w:r>
-      <w:proofErr w:type="gramEnd"/>
-      <w:r>
-        <w:rPr>
-          <w:rFonts w:ascii="Times New Roman" w:hAnsi="Times New Roman" w:cs="Times New Roman"/>
-          <w:sz w:val="24"/>
-          <w:szCs w:val="24"/>
-        </w:rPr>
-        <w:t xml:space="preserve">255) primary key NOT NULL , </w:t>
+        <w:t xml:space="preserve">username VARCHAR(255) primary key NOT NULL , </w:t>
       </w:r>
     </w:p>
     <w:p>
@@ -1925,42 +1496,7 @@
           <w:szCs w:val="24"/>
         </w:rPr>
         <w:tab/>
-      </w:r>
-      <w:proofErr w:type="spellStart"/>
-      <w:r>
-        <w:rPr>
-          <w:rFonts w:ascii="Times New Roman" w:hAnsi="Times New Roman" w:cs="Times New Roman"/>
-          <w:sz w:val="24"/>
-          <w:szCs w:val="24"/>
-        </w:rPr>
-        <w:t>first_name</w:t>
-      </w:r>
-      <w:proofErr w:type="spellEnd"/>
-      <w:r>
-        <w:rPr>
-          <w:rFonts w:ascii="Times New Roman" w:hAnsi="Times New Roman" w:cs="Times New Roman"/>
-          <w:sz w:val="24"/>
-          <w:szCs w:val="24"/>
-        </w:rPr>
-        <w:t xml:space="preserve"> </w:t>
-      </w:r>
-      <w:proofErr w:type="gramStart"/>
-      <w:r>
-        <w:rPr>
-          <w:rFonts w:ascii="Times New Roman" w:hAnsi="Times New Roman" w:cs="Times New Roman"/>
-          <w:sz w:val="24"/>
-          <w:szCs w:val="24"/>
-        </w:rPr>
-        <w:t>VARCHAR(</w:t>
-      </w:r>
-      <w:proofErr w:type="gramEnd"/>
-      <w:r>
-        <w:rPr>
-          <w:rFonts w:ascii="Times New Roman" w:hAnsi="Times New Roman" w:cs="Times New Roman"/>
-          <w:sz w:val="24"/>
-          <w:szCs w:val="24"/>
-        </w:rPr>
-        <w:t xml:space="preserve">150) NOT NULL, </w:t>
+        <w:t xml:space="preserve">first_name VARCHAR(150) NOT NULL, </w:t>
       </w:r>
     </w:p>
     <w:p>
@@ -1979,42 +1515,7 @@
           <w:szCs w:val="24"/>
         </w:rPr>
         <w:tab/>
-      </w:r>
-      <w:proofErr w:type="spellStart"/>
-      <w:r>
-        <w:rPr>
-          <w:rFonts w:ascii="Times New Roman" w:hAnsi="Times New Roman" w:cs="Times New Roman"/>
-          <w:sz w:val="24"/>
-          <w:szCs w:val="24"/>
-        </w:rPr>
-        <w:t>last_name</w:t>
-      </w:r>
-      <w:proofErr w:type="spellEnd"/>
-      <w:r>
-        <w:rPr>
-          <w:rFonts w:ascii="Times New Roman" w:hAnsi="Times New Roman" w:cs="Times New Roman"/>
-          <w:sz w:val="24"/>
-          <w:szCs w:val="24"/>
-        </w:rPr>
-        <w:t xml:space="preserve"> </w:t>
-      </w:r>
-      <w:proofErr w:type="gramStart"/>
-      <w:r>
-        <w:rPr>
-          <w:rFonts w:ascii="Times New Roman" w:hAnsi="Times New Roman" w:cs="Times New Roman"/>
-          <w:sz w:val="24"/>
-          <w:szCs w:val="24"/>
-        </w:rPr>
-        <w:t>VARCHAR(</w:t>
-      </w:r>
-      <w:proofErr w:type="gramEnd"/>
-      <w:r>
-        <w:rPr>
-          <w:rFonts w:ascii="Times New Roman" w:hAnsi="Times New Roman" w:cs="Times New Roman"/>
-          <w:sz w:val="24"/>
-          <w:szCs w:val="24"/>
-        </w:rPr>
-        <w:t xml:space="preserve">250) NOT NULL, </w:t>
+        <w:t xml:space="preserve">last_name VARCHAR(250) NOT NULL, </w:t>
       </w:r>
     </w:p>
     <w:p>
@@ -2033,25 +1534,7 @@
           <w:szCs w:val="24"/>
         </w:rPr>
         <w:tab/>
-        <w:t xml:space="preserve">email </w:t>
-      </w:r>
-      <w:proofErr w:type="gramStart"/>
-      <w:r>
-        <w:rPr>
-          <w:rFonts w:ascii="Times New Roman" w:hAnsi="Times New Roman" w:cs="Times New Roman"/>
-          <w:sz w:val="24"/>
-          <w:szCs w:val="24"/>
-        </w:rPr>
-        <w:t>VARCHAR(</w:t>
-      </w:r>
-      <w:proofErr w:type="gramEnd"/>
-      <w:r>
-        <w:rPr>
-          <w:rFonts w:ascii="Times New Roman" w:hAnsi="Times New Roman" w:cs="Times New Roman"/>
-          <w:sz w:val="24"/>
-          <w:szCs w:val="24"/>
-        </w:rPr>
-        <w:t xml:space="preserve">300) NOT NULL, </w:t>
+        <w:t xml:space="preserve">email VARCHAR(300) NOT NULL, </w:t>
       </w:r>
     </w:p>
     <w:p>
@@ -2070,25 +1553,7 @@
           <w:szCs w:val="24"/>
         </w:rPr>
         <w:tab/>
-        <w:t xml:space="preserve">password </w:t>
-      </w:r>
-      <w:proofErr w:type="gramStart"/>
-      <w:r>
-        <w:rPr>
-          <w:rFonts w:ascii="Times New Roman" w:hAnsi="Times New Roman" w:cs="Times New Roman"/>
-          <w:sz w:val="24"/>
-          <w:szCs w:val="24"/>
-        </w:rPr>
-        <w:t>VARCHAR(</w:t>
-      </w:r>
-      <w:proofErr w:type="gramEnd"/>
-      <w:r>
-        <w:rPr>
-          <w:rFonts w:ascii="Times New Roman" w:hAnsi="Times New Roman" w:cs="Times New Roman"/>
-          <w:sz w:val="24"/>
-          <w:szCs w:val="24"/>
-        </w:rPr>
-        <w:t>500) NOT NULL,</w:t>
+        <w:t>password VARCHAR(500) NOT NULL,</w:t>
       </w:r>
     </w:p>
     <w:p>
@@ -2107,52 +1572,7 @@
           <w:szCs w:val="24"/>
         </w:rPr>
         <w:tab/>
-      </w:r>
-      <w:proofErr w:type="spellStart"/>
-      <w:r>
-        <w:rPr>
-          <w:rFonts w:ascii="Times New Roman" w:hAnsi="Times New Roman" w:cs="Times New Roman"/>
-          <w:sz w:val="24"/>
-          <w:szCs w:val="24"/>
-        </w:rPr>
-        <w:t>fav_genre</w:t>
-      </w:r>
-      <w:proofErr w:type="spellEnd"/>
-      <w:r>
-        <w:rPr>
-          <w:rFonts w:ascii="Times New Roman" w:hAnsi="Times New Roman" w:cs="Times New Roman"/>
-          <w:sz w:val="24"/>
-          <w:szCs w:val="24"/>
-        </w:rPr>
-        <w:t xml:space="preserve"> </w:t>
-      </w:r>
-      <w:proofErr w:type="spellStart"/>
-      <w:proofErr w:type="gramStart"/>
-      <w:r>
-        <w:rPr>
-          <w:rFonts w:ascii="Times New Roman" w:hAnsi="Times New Roman" w:cs="Times New Roman"/>
-          <w:sz w:val="24"/>
-          <w:szCs w:val="24"/>
-        </w:rPr>
-        <w:t>varCHAR</w:t>
-      </w:r>
-      <w:proofErr w:type="spellEnd"/>
-      <w:r>
-        <w:rPr>
-          <w:rFonts w:ascii="Times New Roman" w:hAnsi="Times New Roman" w:cs="Times New Roman"/>
-          <w:sz w:val="24"/>
-          <w:szCs w:val="24"/>
-        </w:rPr>
-        <w:t>(</w:t>
-      </w:r>
-      <w:proofErr w:type="gramEnd"/>
-      <w:r>
-        <w:rPr>
-          <w:rFonts w:ascii="Times New Roman" w:hAnsi="Times New Roman" w:cs="Times New Roman"/>
-          <w:sz w:val="24"/>
-          <w:szCs w:val="24"/>
-        </w:rPr>
-        <w:t>150) NOT NULL</w:t>
+        <w:t>fav_genre varCHAR(150) NOT NULL</w:t>
       </w:r>
     </w:p>
     <w:p>
@@ -2218,16 +1638,24 @@
         </w:rPr>
         <w:tab/>
       </w:r>
-      <w:proofErr w:type="spellStart"/>
-      <w:r>
-        <w:rPr>
-          <w:rFonts w:ascii="Times New Roman" w:hAnsi="Times New Roman" w:cs="Times New Roman"/>
-          <w:sz w:val="24"/>
-          <w:szCs w:val="24"/>
-        </w:rPr>
-        <w:t>Actor_ID</w:t>
-      </w:r>
-      <w:proofErr w:type="spellEnd"/>
+      <w:r>
+        <w:rPr>
+          <w:rFonts w:ascii="Times New Roman" w:hAnsi="Times New Roman" w:cs="Times New Roman"/>
+          <w:sz w:val="24"/>
+          <w:szCs w:val="24"/>
+        </w:rPr>
+        <w:t>Actor_ID char(5) primary key not null,</w:t>
+      </w:r>
+    </w:p>
+    <w:p>
+      <w:pPr>
+        <w:spacing w:line="480" w:lineRule="auto"/>
+        <w:rPr>
+          <w:rFonts w:ascii="Times New Roman" w:hAnsi="Times New Roman" w:cs="Times New Roman"/>
+          <w:sz w:val="24"/>
+          <w:szCs w:val="24"/>
+        </w:rPr>
+      </w:pPr>
       <w:r>
         <w:rPr>
           <w:rFonts w:ascii="Times New Roman" w:hAnsi="Times New Roman" w:cs="Times New Roman"/>
@@ -2236,23 +1664,21 @@
         </w:rPr>
         <w:t xml:space="preserve"> </w:t>
       </w:r>
-      <w:proofErr w:type="gramStart"/>
-      <w:r>
-        <w:rPr>
-          <w:rFonts w:ascii="Times New Roman" w:hAnsi="Times New Roman" w:cs="Times New Roman"/>
-          <w:sz w:val="24"/>
-          <w:szCs w:val="24"/>
-        </w:rPr>
-        <w:t>char(</w:t>
-      </w:r>
-      <w:proofErr w:type="gramEnd"/>
-      <w:r>
-        <w:rPr>
-          <w:rFonts w:ascii="Times New Roman" w:hAnsi="Times New Roman" w:cs="Times New Roman"/>
-          <w:sz w:val="24"/>
-          <w:szCs w:val="24"/>
-        </w:rPr>
-        <w:t>5) primary key not null,</w:t>
+      <w:r>
+        <w:rPr>
+          <w:rFonts w:ascii="Times New Roman" w:hAnsi="Times New Roman" w:cs="Times New Roman"/>
+          <w:sz w:val="24"/>
+          <w:szCs w:val="24"/>
+        </w:rPr>
+        <w:tab/>
+      </w:r>
+      <w:r>
+        <w:rPr>
+          <w:rFonts w:ascii="Times New Roman" w:hAnsi="Times New Roman" w:cs="Times New Roman"/>
+          <w:sz w:val="24"/>
+          <w:szCs w:val="24"/>
+        </w:rPr>
+        <w:t>first_name char(30),</w:t>
       </w:r>
     </w:p>
     <w:p>
@@ -2279,61 +1705,127 @@
           <w:szCs w:val="24"/>
         </w:rPr>
         <w:tab/>
-      </w:r>
-      <w:proofErr w:type="spellStart"/>
-      <w:r>
-        <w:rPr>
-          <w:rFonts w:ascii="Times New Roman" w:hAnsi="Times New Roman" w:cs="Times New Roman"/>
-          <w:sz w:val="24"/>
-          <w:szCs w:val="24"/>
-        </w:rPr>
-        <w:t>first_name</w:t>
-      </w:r>
-      <w:proofErr w:type="spellEnd"/>
-      <w:r>
-        <w:rPr>
-          <w:rFonts w:ascii="Times New Roman" w:hAnsi="Times New Roman" w:cs="Times New Roman"/>
-          <w:sz w:val="24"/>
-          <w:szCs w:val="24"/>
-        </w:rPr>
-        <w:t xml:space="preserve"> </w:t>
-      </w:r>
-      <w:proofErr w:type="gramStart"/>
-      <w:r>
-        <w:rPr>
-          <w:rFonts w:ascii="Times New Roman" w:hAnsi="Times New Roman" w:cs="Times New Roman"/>
-          <w:sz w:val="24"/>
-          <w:szCs w:val="24"/>
-        </w:rPr>
-        <w:t>char(</w:t>
-      </w:r>
-      <w:proofErr w:type="gramEnd"/>
-      <w:r>
-        <w:rPr>
-          <w:rFonts w:ascii="Times New Roman" w:hAnsi="Times New Roman" w:cs="Times New Roman"/>
-          <w:sz w:val="24"/>
-          <w:szCs w:val="24"/>
-        </w:rPr>
-        <w:t>30),</w:t>
-      </w:r>
-    </w:p>
-    <w:p>
-      <w:pPr>
-        <w:spacing w:line="480" w:lineRule="auto"/>
-        <w:rPr>
-          <w:rFonts w:ascii="Times New Roman" w:hAnsi="Times New Roman" w:cs="Times New Roman"/>
-          <w:sz w:val="24"/>
-          <w:szCs w:val="24"/>
-        </w:rPr>
-      </w:pPr>
-      <w:r>
-        <w:rPr>
-          <w:rFonts w:ascii="Times New Roman" w:hAnsi="Times New Roman" w:cs="Times New Roman"/>
-          <w:sz w:val="24"/>
-          <w:szCs w:val="24"/>
-        </w:rPr>
-        <w:t xml:space="preserve"> </w:t>
-      </w:r>
+        <w:t>last_name char(30) not null</w:t>
+      </w:r>
+      <w:r>
+        <w:rPr>
+          <w:rFonts w:ascii="Times New Roman" w:hAnsi="Times New Roman" w:cs="Times New Roman"/>
+          <w:sz w:val="24"/>
+          <w:szCs w:val="24"/>
+        </w:rPr>
+        <w:t>);</w:t>
+      </w:r>
+    </w:p>
+    <w:p>
+      <w:pPr>
+        <w:spacing w:line="480" w:lineRule="auto"/>
+        <w:rPr>
+          <w:rFonts w:ascii="Times New Roman" w:hAnsi="Times New Roman" w:cs="Times New Roman"/>
+          <w:sz w:val="24"/>
+          <w:szCs w:val="24"/>
+        </w:rPr>
+      </w:pPr>
+      <w:r>
+        <w:rPr>
+          <w:rFonts w:ascii="Times New Roman" w:hAnsi="Times New Roman" w:cs="Times New Roman"/>
+          <w:sz w:val="24"/>
+          <w:szCs w:val="24"/>
+        </w:rPr>
+        <w:t>CREATE TALBE</w:t>
+      </w:r>
+      <w:r>
+        <w:rPr>
+          <w:rFonts w:ascii="Times New Roman" w:hAnsi="Times New Roman" w:cs="Times New Roman"/>
+          <w:sz w:val="24"/>
+          <w:szCs w:val="24"/>
+        </w:rPr>
+        <w:t xml:space="preserve"> starin_movie</w:t>
+      </w:r>
+    </w:p>
+    <w:p>
+      <w:pPr>
+        <w:spacing w:line="480" w:lineRule="auto"/>
+        <w:ind w:firstLine="720"/>
+        <w:rPr>
+          <w:rFonts w:ascii="Times New Roman" w:hAnsi="Times New Roman" w:cs="Times New Roman"/>
+          <w:sz w:val="24"/>
+          <w:szCs w:val="24"/>
+        </w:rPr>
+      </w:pPr>
+      <w:r>
+        <w:rPr>
+          <w:rFonts w:ascii="Times New Roman" w:hAnsi="Times New Roman" w:cs="Times New Roman"/>
+          <w:sz w:val="24"/>
+          <w:szCs w:val="24"/>
+        </w:rPr>
+        <w:t xml:space="preserve">(Actor_ID char(5), </w:t>
+      </w:r>
+    </w:p>
+    <w:p>
+      <w:pPr>
+        <w:spacing w:line="480" w:lineRule="auto"/>
+        <w:ind w:firstLine="720"/>
+        <w:rPr>
+          <w:rFonts w:ascii="Times New Roman" w:hAnsi="Times New Roman" w:cs="Times New Roman"/>
+          <w:sz w:val="24"/>
+          <w:szCs w:val="24"/>
+        </w:rPr>
+      </w:pPr>
+      <w:r>
+        <w:rPr>
+          <w:rFonts w:ascii="Times New Roman" w:hAnsi="Times New Roman" w:cs="Times New Roman"/>
+          <w:sz w:val="24"/>
+          <w:szCs w:val="24"/>
+        </w:rPr>
+        <w:t>movie_id int);</w:t>
+      </w:r>
+    </w:p>
+    <w:p>
+      <w:pPr>
+        <w:spacing w:line="480" w:lineRule="auto"/>
+        <w:rPr>
+          <w:rFonts w:ascii="Times New Roman" w:hAnsi="Times New Roman" w:cs="Times New Roman"/>
+          <w:sz w:val="24"/>
+          <w:szCs w:val="24"/>
+        </w:rPr>
+      </w:pPr>
+      <w:r>
+        <w:rPr>
+          <w:rFonts w:ascii="Times New Roman" w:hAnsi="Times New Roman" w:cs="Times New Roman"/>
+          <w:sz w:val="24"/>
+          <w:szCs w:val="24"/>
+        </w:rPr>
+        <w:t>CREATE TABLE starin_tv (</w:t>
+      </w:r>
+    </w:p>
+    <w:p>
+      <w:pPr>
+        <w:spacing w:line="480" w:lineRule="auto"/>
+        <w:ind w:firstLine="720"/>
+        <w:rPr>
+          <w:rFonts w:ascii="Times New Roman" w:hAnsi="Times New Roman" w:cs="Times New Roman"/>
+          <w:sz w:val="24"/>
+          <w:szCs w:val="24"/>
+        </w:rPr>
+      </w:pPr>
+      <w:r>
+        <w:rPr>
+          <w:rFonts w:ascii="Times New Roman" w:hAnsi="Times New Roman" w:cs="Times New Roman"/>
+          <w:sz w:val="24"/>
+          <w:szCs w:val="24"/>
+        </w:rPr>
+        <w:t>TVID INT not null,</w:t>
+      </w:r>
+    </w:p>
+    <w:p>
+      <w:pPr>
+        <w:spacing w:line="480" w:lineRule="auto"/>
+        <w:rPr>
+          <w:rFonts w:ascii="Times New Roman" w:hAnsi="Times New Roman" w:cs="Times New Roman"/>
+          <w:sz w:val="24"/>
+          <w:szCs w:val="24"/>
+        </w:rPr>
+      </w:pPr>
       <w:r>
         <w:rPr>
           <w:rFonts w:ascii="Times New Roman" w:hAnsi="Times New Roman" w:cs="Times New Roman"/>
@@ -2341,42 +1833,71 @@
           <w:szCs w:val="24"/>
         </w:rPr>
         <w:tab/>
-      </w:r>
-      <w:proofErr w:type="spellStart"/>
-      <w:r>
-        <w:rPr>
-          <w:rFonts w:ascii="Times New Roman" w:hAnsi="Times New Roman" w:cs="Times New Roman"/>
-          <w:sz w:val="24"/>
-          <w:szCs w:val="24"/>
-        </w:rPr>
-        <w:t>last_name</w:t>
-      </w:r>
-      <w:proofErr w:type="spellEnd"/>
-      <w:r>
-        <w:rPr>
-          <w:rFonts w:ascii="Times New Roman" w:hAnsi="Times New Roman" w:cs="Times New Roman"/>
-          <w:sz w:val="24"/>
-          <w:szCs w:val="24"/>
-        </w:rPr>
-        <w:t xml:space="preserve"> </w:t>
-      </w:r>
-      <w:proofErr w:type="gramStart"/>
-      <w:r>
-        <w:rPr>
-          <w:rFonts w:ascii="Times New Roman" w:hAnsi="Times New Roman" w:cs="Times New Roman"/>
-          <w:sz w:val="24"/>
-          <w:szCs w:val="24"/>
-        </w:rPr>
-        <w:t>char(</w:t>
-      </w:r>
-      <w:proofErr w:type="gramEnd"/>
-      <w:r>
-        <w:rPr>
-          <w:rFonts w:ascii="Times New Roman" w:hAnsi="Times New Roman" w:cs="Times New Roman"/>
-          <w:sz w:val="24"/>
-          <w:szCs w:val="24"/>
-        </w:rPr>
-        <w:t>30) not null</w:t>
+        <w:t>Actor_ID char(5) not null</w:t>
+      </w:r>
+      <w:r>
+        <w:rPr>
+          <w:rFonts w:ascii="Times New Roman" w:hAnsi="Times New Roman" w:cs="Times New Roman"/>
+          <w:sz w:val="24"/>
+          <w:szCs w:val="24"/>
+        </w:rPr>
+        <w:t xml:space="preserve"> );</w:t>
+      </w:r>
+    </w:p>
+    <w:p>
+      <w:pPr>
+        <w:spacing w:line="480" w:lineRule="auto"/>
+        <w:rPr>
+          <w:rFonts w:ascii="Times New Roman" w:hAnsi="Times New Roman" w:cs="Times New Roman"/>
+          <w:sz w:val="24"/>
+          <w:szCs w:val="24"/>
+        </w:rPr>
+      </w:pPr>
+      <w:r>
+        <w:rPr>
+          <w:rFonts w:ascii="Times New Roman" w:hAnsi="Times New Roman" w:cs="Times New Roman"/>
+          <w:sz w:val="24"/>
+          <w:szCs w:val="24"/>
+        </w:rPr>
+        <w:t>CREATE TABLE Fan_Of (</w:t>
+      </w:r>
+    </w:p>
+    <w:p>
+      <w:pPr>
+        <w:spacing w:line="480" w:lineRule="auto"/>
+        <w:rPr>
+          <w:rFonts w:ascii="Times New Roman" w:hAnsi="Times New Roman" w:cs="Times New Roman"/>
+          <w:sz w:val="24"/>
+          <w:szCs w:val="24"/>
+        </w:rPr>
+      </w:pPr>
+      <w:r>
+        <w:rPr>
+          <w:rFonts w:ascii="Times New Roman" w:hAnsi="Times New Roman" w:cs="Times New Roman"/>
+          <w:sz w:val="24"/>
+          <w:szCs w:val="24"/>
+        </w:rPr>
+        <w:tab/>
+        <w:t>Username VARCHAR(255) not null ,</w:t>
+      </w:r>
+    </w:p>
+    <w:p>
+      <w:pPr>
+        <w:spacing w:line="480" w:lineRule="auto"/>
+        <w:rPr>
+          <w:rFonts w:ascii="Times New Roman" w:hAnsi="Times New Roman" w:cs="Times New Roman"/>
+          <w:sz w:val="24"/>
+          <w:szCs w:val="24"/>
+        </w:rPr>
+      </w:pPr>
+      <w:r>
+        <w:rPr>
+          <w:rFonts w:ascii="Times New Roman" w:hAnsi="Times New Roman" w:cs="Times New Roman"/>
+          <w:sz w:val="24"/>
+          <w:szCs w:val="24"/>
+        </w:rPr>
+        <w:tab/>
+        <w:t>Actor_ID char(5) not null</w:t>
       </w:r>
       <w:r>
         <w:rPr>
@@ -2402,26 +1923,16 @@
           <w:sz w:val="24"/>
           <w:szCs w:val="24"/>
         </w:rPr>
-        <w:t>CREATE TALBE</w:t>
-      </w:r>
-      <w:r>
-        <w:rPr>
-          <w:rFonts w:ascii="Times New Roman" w:hAnsi="Times New Roman" w:cs="Times New Roman"/>
-          <w:sz w:val="24"/>
-          <w:szCs w:val="24"/>
-        </w:rPr>
-        <w:t xml:space="preserve"> </w:t>
-      </w:r>
-      <w:proofErr w:type="spellStart"/>
-      <w:r>
-        <w:rPr>
-          <w:rFonts w:ascii="Times New Roman" w:hAnsi="Times New Roman" w:cs="Times New Roman"/>
-          <w:sz w:val="24"/>
-          <w:szCs w:val="24"/>
-        </w:rPr>
-        <w:t>starin_movie</w:t>
-      </w:r>
-      <w:proofErr w:type="spellEnd"/>
+        <w:t>CREATE TABLE</w:t>
+      </w:r>
+      <w:r>
+        <w:rPr>
+          <w:rFonts w:ascii="Times New Roman" w:hAnsi="Times New Roman" w:cs="Times New Roman"/>
+          <w:sz w:val="24"/>
+          <w:szCs w:val="24"/>
+        </w:rPr>
+        <w:t xml:space="preserve"> similar_movies </w:t>
+      </w:r>
     </w:p>
     <w:p>
       <w:pPr>
@@ -2439,43 +1950,7 @@
           <w:sz w:val="24"/>
           <w:szCs w:val="24"/>
         </w:rPr>
-        <w:t>(</w:t>
-      </w:r>
-      <w:proofErr w:type="spellStart"/>
-      <w:r>
-        <w:rPr>
-          <w:rFonts w:ascii="Times New Roman" w:hAnsi="Times New Roman" w:cs="Times New Roman"/>
-          <w:sz w:val="24"/>
-          <w:szCs w:val="24"/>
-        </w:rPr>
-        <w:t>Actor_ID</w:t>
-      </w:r>
-      <w:proofErr w:type="spellEnd"/>
-      <w:r>
-        <w:rPr>
-          <w:rFonts w:ascii="Times New Roman" w:hAnsi="Times New Roman" w:cs="Times New Roman"/>
-          <w:sz w:val="24"/>
-          <w:szCs w:val="24"/>
-        </w:rPr>
-        <w:t xml:space="preserve"> </w:t>
-      </w:r>
-      <w:proofErr w:type="gramStart"/>
-      <w:r>
-        <w:rPr>
-          <w:rFonts w:ascii="Times New Roman" w:hAnsi="Times New Roman" w:cs="Times New Roman"/>
-          <w:sz w:val="24"/>
-          <w:szCs w:val="24"/>
-        </w:rPr>
-        <w:t>char(</w:t>
-      </w:r>
-      <w:proofErr w:type="gramEnd"/>
-      <w:r>
-        <w:rPr>
-          <w:rFonts w:ascii="Times New Roman" w:hAnsi="Times New Roman" w:cs="Times New Roman"/>
-          <w:sz w:val="24"/>
-          <w:szCs w:val="24"/>
-        </w:rPr>
-        <w:t xml:space="preserve">5), </w:t>
+        <w:t>(movie_id int,</w:t>
       </w:r>
     </w:p>
     <w:p>
@@ -2488,77 +1963,31 @@
           <w:szCs w:val="24"/>
         </w:rPr>
       </w:pPr>
-      <w:proofErr w:type="spellStart"/>
-      <w:r>
-        <w:rPr>
-          <w:rFonts w:ascii="Times New Roman" w:hAnsi="Times New Roman" w:cs="Times New Roman"/>
-          <w:sz w:val="24"/>
-          <w:szCs w:val="24"/>
-        </w:rPr>
-        <w:t>movie_id</w:t>
-      </w:r>
-      <w:proofErr w:type="spellEnd"/>
-      <w:r>
-        <w:rPr>
-          <w:rFonts w:ascii="Times New Roman" w:hAnsi="Times New Roman" w:cs="Times New Roman"/>
-          <w:sz w:val="24"/>
-          <w:szCs w:val="24"/>
-        </w:rPr>
-        <w:t xml:space="preserve"> </w:t>
-      </w:r>
-      <w:proofErr w:type="spellStart"/>
-      <w:r>
-        <w:rPr>
-          <w:rFonts w:ascii="Times New Roman" w:hAnsi="Times New Roman" w:cs="Times New Roman"/>
-          <w:sz w:val="24"/>
-          <w:szCs w:val="24"/>
-        </w:rPr>
-        <w:t>int</w:t>
-      </w:r>
-      <w:proofErr w:type="spellEnd"/>
-      <w:r>
-        <w:rPr>
-          <w:rFonts w:ascii="Times New Roman" w:hAnsi="Times New Roman" w:cs="Times New Roman"/>
-          <w:sz w:val="24"/>
-          <w:szCs w:val="24"/>
-        </w:rPr>
-        <w:t>);</w:t>
-      </w:r>
-    </w:p>
-    <w:p>
-      <w:pPr>
-        <w:spacing w:line="480" w:lineRule="auto"/>
-        <w:rPr>
-          <w:rFonts w:ascii="Times New Roman" w:hAnsi="Times New Roman" w:cs="Times New Roman"/>
-          <w:sz w:val="24"/>
-          <w:szCs w:val="24"/>
-        </w:rPr>
-      </w:pPr>
-      <w:r>
-        <w:rPr>
-          <w:rFonts w:ascii="Times New Roman" w:hAnsi="Times New Roman" w:cs="Times New Roman"/>
-          <w:sz w:val="24"/>
-          <w:szCs w:val="24"/>
-        </w:rPr>
-        <w:t xml:space="preserve">CREATE TABLE </w:t>
-      </w:r>
-      <w:proofErr w:type="spellStart"/>
-      <w:r>
-        <w:rPr>
-          <w:rFonts w:ascii="Times New Roman" w:hAnsi="Times New Roman" w:cs="Times New Roman"/>
-          <w:sz w:val="24"/>
-          <w:szCs w:val="24"/>
-        </w:rPr>
-        <w:t>starin_tv</w:t>
-      </w:r>
-      <w:proofErr w:type="spellEnd"/>
-      <w:r>
-        <w:rPr>
-          <w:rFonts w:ascii="Times New Roman" w:hAnsi="Times New Roman" w:cs="Times New Roman"/>
-          <w:sz w:val="24"/>
-          <w:szCs w:val="24"/>
-        </w:rPr>
-        <w:t xml:space="preserve"> (</w:t>
+      <w:r>
+        <w:rPr>
+          <w:rFonts w:ascii="Times New Roman" w:hAnsi="Times New Roman" w:cs="Times New Roman"/>
+          <w:sz w:val="24"/>
+          <w:szCs w:val="24"/>
+        </w:rPr>
+        <w:t>similar_to_movie_id int);</w:t>
+      </w:r>
+    </w:p>
+    <w:p>
+      <w:pPr>
+        <w:spacing w:line="480" w:lineRule="auto"/>
+        <w:rPr>
+          <w:rFonts w:ascii="Times New Roman" w:hAnsi="Times New Roman" w:cs="Times New Roman"/>
+          <w:sz w:val="24"/>
+          <w:szCs w:val="24"/>
+        </w:rPr>
+      </w:pPr>
+      <w:r>
+        <w:rPr>
+          <w:rFonts w:ascii="Times New Roman" w:hAnsi="Times New Roman" w:cs="Times New Roman"/>
+          <w:sz w:val="24"/>
+          <w:szCs w:val="24"/>
+        </w:rPr>
+        <w:t>CREATE TABLE Watched_show (</w:t>
       </w:r>
     </w:p>
     <w:p>
@@ -2577,61 +2006,82 @@
           <w:sz w:val="24"/>
           <w:szCs w:val="24"/>
         </w:rPr>
-        <w:t>TVID INT not null,</w:t>
-      </w:r>
-    </w:p>
-    <w:p>
-      <w:pPr>
-        <w:spacing w:line="480" w:lineRule="auto"/>
-        <w:rPr>
-          <w:rFonts w:ascii="Times New Roman" w:hAnsi="Times New Roman" w:cs="Times New Roman"/>
-          <w:sz w:val="24"/>
-          <w:szCs w:val="24"/>
-        </w:rPr>
-      </w:pPr>
-      <w:r>
-        <w:rPr>
-          <w:rFonts w:ascii="Times New Roman" w:hAnsi="Times New Roman" w:cs="Times New Roman"/>
-          <w:sz w:val="24"/>
-          <w:szCs w:val="24"/>
-        </w:rPr>
-        <w:tab/>
-      </w:r>
-      <w:proofErr w:type="spellStart"/>
-      <w:r>
-        <w:rPr>
-          <w:rFonts w:ascii="Times New Roman" w:hAnsi="Times New Roman" w:cs="Times New Roman"/>
-          <w:sz w:val="24"/>
-          <w:szCs w:val="24"/>
-        </w:rPr>
-        <w:t>Actor_ID</w:t>
-      </w:r>
-      <w:proofErr w:type="spellEnd"/>
-      <w:r>
-        <w:rPr>
-          <w:rFonts w:ascii="Times New Roman" w:hAnsi="Times New Roman" w:cs="Times New Roman"/>
-          <w:sz w:val="24"/>
-          <w:szCs w:val="24"/>
-        </w:rPr>
-        <w:t xml:space="preserve"> </w:t>
-      </w:r>
-      <w:proofErr w:type="gramStart"/>
-      <w:r>
-        <w:rPr>
-          <w:rFonts w:ascii="Times New Roman" w:hAnsi="Times New Roman" w:cs="Times New Roman"/>
-          <w:sz w:val="24"/>
-          <w:szCs w:val="24"/>
-        </w:rPr>
-        <w:t>char(</w:t>
-      </w:r>
-      <w:proofErr w:type="gramEnd"/>
-      <w:r>
-        <w:rPr>
-          <w:rFonts w:ascii="Times New Roman" w:hAnsi="Times New Roman" w:cs="Times New Roman"/>
-          <w:sz w:val="24"/>
-          <w:szCs w:val="24"/>
-        </w:rPr>
-        <w:t>5) not null</w:t>
+        <w:t>Username VARCHAR(255) not null,</w:t>
+      </w:r>
+    </w:p>
+    <w:p>
+      <w:pPr>
+        <w:spacing w:line="480" w:lineRule="auto"/>
+        <w:ind w:firstLine="720"/>
+        <w:rPr>
+          <w:rFonts w:ascii="Times New Roman" w:hAnsi="Times New Roman" w:cs="Times New Roman"/>
+          <w:sz w:val="24"/>
+          <w:szCs w:val="24"/>
+        </w:rPr>
+      </w:pPr>
+      <w:r>
+        <w:rPr>
+          <w:rFonts w:ascii="Times New Roman" w:hAnsi="Times New Roman" w:cs="Times New Roman"/>
+          <w:sz w:val="24"/>
+          <w:szCs w:val="24"/>
+        </w:rPr>
+        <w:t>TVID int not null );</w:t>
+      </w:r>
+    </w:p>
+    <w:p>
+      <w:pPr>
+        <w:spacing w:line="480" w:lineRule="auto"/>
+        <w:rPr>
+          <w:rFonts w:ascii="Times New Roman" w:hAnsi="Times New Roman" w:cs="Times New Roman"/>
+          <w:sz w:val="24"/>
+          <w:szCs w:val="24"/>
+        </w:rPr>
+      </w:pPr>
+      <w:r>
+        <w:rPr>
+          <w:rFonts w:ascii="Times New Roman" w:hAnsi="Times New Roman" w:cs="Times New Roman"/>
+          <w:sz w:val="24"/>
+          <w:szCs w:val="24"/>
+        </w:rPr>
+        <w:t>CREATE TABLE Watched_movie (</w:t>
+      </w:r>
+    </w:p>
+    <w:p>
+      <w:pPr>
+        <w:spacing w:line="480" w:lineRule="auto"/>
+        <w:ind w:firstLine="720"/>
+        <w:rPr>
+          <w:rFonts w:ascii="Times New Roman" w:hAnsi="Times New Roman" w:cs="Times New Roman"/>
+          <w:sz w:val="24"/>
+          <w:szCs w:val="24"/>
+        </w:rPr>
+      </w:pPr>
+      <w:r>
+        <w:rPr>
+          <w:rFonts w:ascii="Times New Roman" w:hAnsi="Times New Roman" w:cs="Times New Roman"/>
+          <w:sz w:val="24"/>
+          <w:szCs w:val="24"/>
+        </w:rPr>
+        <w:t>Username VARCHAR(255) not null,</w:t>
+      </w:r>
+    </w:p>
+    <w:p>
+      <w:pPr>
+        <w:spacing w:line="480" w:lineRule="auto"/>
+        <w:ind w:firstLine="720"/>
+        <w:rPr>
+          <w:rFonts w:ascii="Times New Roman" w:hAnsi="Times New Roman" w:cs="Times New Roman"/>
+          <w:sz w:val="24"/>
+          <w:szCs w:val="24"/>
+        </w:rPr>
+      </w:pPr>
+      <w:r>
+        <w:rPr>
+          <w:rFonts w:ascii="Times New Roman" w:hAnsi="Times New Roman" w:cs="Times New Roman"/>
+          <w:sz w:val="24"/>
+          <w:szCs w:val="24"/>
+        </w:rPr>
+        <w:t>movie_id int not null</w:t>
       </w:r>
       <w:r>
         <w:rPr>
@@ -2640,561 +2090,6 @@
           <w:szCs w:val="24"/>
         </w:rPr>
         <w:t xml:space="preserve"> );</w:t>
-      </w:r>
-    </w:p>
-    <w:p>
-      <w:pPr>
-        <w:spacing w:line="480" w:lineRule="auto"/>
-        <w:rPr>
-          <w:rFonts w:ascii="Times New Roman" w:hAnsi="Times New Roman" w:cs="Times New Roman"/>
-          <w:sz w:val="24"/>
-          <w:szCs w:val="24"/>
-        </w:rPr>
-      </w:pPr>
-      <w:r>
-        <w:rPr>
-          <w:rFonts w:ascii="Times New Roman" w:hAnsi="Times New Roman" w:cs="Times New Roman"/>
-          <w:sz w:val="24"/>
-          <w:szCs w:val="24"/>
-        </w:rPr>
-        <w:t xml:space="preserve">CREATE TABLE </w:t>
-      </w:r>
-      <w:proofErr w:type="spellStart"/>
-      <w:r>
-        <w:rPr>
-          <w:rFonts w:ascii="Times New Roman" w:hAnsi="Times New Roman" w:cs="Times New Roman"/>
-          <w:sz w:val="24"/>
-          <w:szCs w:val="24"/>
-        </w:rPr>
-        <w:t>Fan_Of</w:t>
-      </w:r>
-      <w:proofErr w:type="spellEnd"/>
-      <w:r>
-        <w:rPr>
-          <w:rFonts w:ascii="Times New Roman" w:hAnsi="Times New Roman" w:cs="Times New Roman"/>
-          <w:sz w:val="24"/>
-          <w:szCs w:val="24"/>
-        </w:rPr>
-        <w:t xml:space="preserve"> (</w:t>
-      </w:r>
-    </w:p>
-    <w:p>
-      <w:pPr>
-        <w:spacing w:line="480" w:lineRule="auto"/>
-        <w:rPr>
-          <w:rFonts w:ascii="Times New Roman" w:hAnsi="Times New Roman" w:cs="Times New Roman"/>
-          <w:sz w:val="24"/>
-          <w:szCs w:val="24"/>
-        </w:rPr>
-      </w:pPr>
-      <w:r>
-        <w:rPr>
-          <w:rFonts w:ascii="Times New Roman" w:hAnsi="Times New Roman" w:cs="Times New Roman"/>
-          <w:sz w:val="24"/>
-          <w:szCs w:val="24"/>
-        </w:rPr>
-        <w:tab/>
-        <w:t xml:space="preserve">Username </w:t>
-      </w:r>
-      <w:proofErr w:type="gramStart"/>
-      <w:r>
-        <w:rPr>
-          <w:rFonts w:ascii="Times New Roman" w:hAnsi="Times New Roman" w:cs="Times New Roman"/>
-          <w:sz w:val="24"/>
-          <w:szCs w:val="24"/>
-        </w:rPr>
-        <w:t>VARCHAR(</w:t>
-      </w:r>
-      <w:proofErr w:type="gramEnd"/>
-      <w:r>
-        <w:rPr>
-          <w:rFonts w:ascii="Times New Roman" w:hAnsi="Times New Roman" w:cs="Times New Roman"/>
-          <w:sz w:val="24"/>
-          <w:szCs w:val="24"/>
-        </w:rPr>
-        <w:t>255) not null ,</w:t>
-      </w:r>
-    </w:p>
-    <w:p>
-      <w:pPr>
-        <w:spacing w:line="480" w:lineRule="auto"/>
-        <w:rPr>
-          <w:rFonts w:ascii="Times New Roman" w:hAnsi="Times New Roman" w:cs="Times New Roman"/>
-          <w:sz w:val="24"/>
-          <w:szCs w:val="24"/>
-        </w:rPr>
-      </w:pPr>
-      <w:r>
-        <w:rPr>
-          <w:rFonts w:ascii="Times New Roman" w:hAnsi="Times New Roman" w:cs="Times New Roman"/>
-          <w:sz w:val="24"/>
-          <w:szCs w:val="24"/>
-        </w:rPr>
-        <w:tab/>
-      </w:r>
-      <w:proofErr w:type="spellStart"/>
-      <w:r>
-        <w:rPr>
-          <w:rFonts w:ascii="Times New Roman" w:hAnsi="Times New Roman" w:cs="Times New Roman"/>
-          <w:sz w:val="24"/>
-          <w:szCs w:val="24"/>
-        </w:rPr>
-        <w:t>Actor_ID</w:t>
-      </w:r>
-      <w:proofErr w:type="spellEnd"/>
-      <w:r>
-        <w:rPr>
-          <w:rFonts w:ascii="Times New Roman" w:hAnsi="Times New Roman" w:cs="Times New Roman"/>
-          <w:sz w:val="24"/>
-          <w:szCs w:val="24"/>
-        </w:rPr>
-        <w:t xml:space="preserve"> </w:t>
-      </w:r>
-      <w:proofErr w:type="gramStart"/>
-      <w:r>
-        <w:rPr>
-          <w:rFonts w:ascii="Times New Roman" w:hAnsi="Times New Roman" w:cs="Times New Roman"/>
-          <w:sz w:val="24"/>
-          <w:szCs w:val="24"/>
-        </w:rPr>
-        <w:t>char(</w:t>
-      </w:r>
-      <w:proofErr w:type="gramEnd"/>
-      <w:r>
-        <w:rPr>
-          <w:rFonts w:ascii="Times New Roman" w:hAnsi="Times New Roman" w:cs="Times New Roman"/>
-          <w:sz w:val="24"/>
-          <w:szCs w:val="24"/>
-        </w:rPr>
-        <w:t>5) not null</w:t>
-      </w:r>
-      <w:r>
-        <w:rPr>
-          <w:rFonts w:ascii="Times New Roman" w:hAnsi="Times New Roman" w:cs="Times New Roman"/>
-          <w:sz w:val="24"/>
-          <w:szCs w:val="24"/>
-        </w:rPr>
-        <w:t>);</w:t>
-      </w:r>
-    </w:p>
-    <w:p>
-      <w:pPr>
-        <w:spacing w:line="480" w:lineRule="auto"/>
-        <w:rPr>
-          <w:rFonts w:ascii="Times New Roman" w:hAnsi="Times New Roman" w:cs="Times New Roman"/>
-          <w:sz w:val="24"/>
-          <w:szCs w:val="24"/>
-        </w:rPr>
-      </w:pPr>
-      <w:r>
-        <w:rPr>
-          <w:rFonts w:ascii="Times New Roman" w:hAnsi="Times New Roman" w:cs="Times New Roman"/>
-          <w:sz w:val="24"/>
-          <w:szCs w:val="24"/>
-        </w:rPr>
-        <w:t>CREATE TABLE</w:t>
-      </w:r>
-      <w:r>
-        <w:rPr>
-          <w:rFonts w:ascii="Times New Roman" w:hAnsi="Times New Roman" w:cs="Times New Roman"/>
-          <w:sz w:val="24"/>
-          <w:szCs w:val="24"/>
-        </w:rPr>
-        <w:t xml:space="preserve"> </w:t>
-      </w:r>
-      <w:proofErr w:type="spellStart"/>
-      <w:r>
-        <w:rPr>
-          <w:rFonts w:ascii="Times New Roman" w:hAnsi="Times New Roman" w:cs="Times New Roman"/>
-          <w:sz w:val="24"/>
-          <w:szCs w:val="24"/>
-        </w:rPr>
-        <w:t>similar_movies</w:t>
-      </w:r>
-      <w:proofErr w:type="spellEnd"/>
-      <w:r>
-        <w:rPr>
-          <w:rFonts w:ascii="Times New Roman" w:hAnsi="Times New Roman" w:cs="Times New Roman"/>
-          <w:sz w:val="24"/>
-          <w:szCs w:val="24"/>
-        </w:rPr>
-        <w:t xml:space="preserve"> </w:t>
-      </w:r>
-    </w:p>
-    <w:p>
-      <w:pPr>
-        <w:spacing w:line="480" w:lineRule="auto"/>
-        <w:ind w:firstLine="720"/>
-        <w:rPr>
-          <w:rFonts w:ascii="Times New Roman" w:hAnsi="Times New Roman" w:cs="Times New Roman"/>
-          <w:sz w:val="24"/>
-          <w:szCs w:val="24"/>
-        </w:rPr>
-      </w:pPr>
-      <w:r>
-        <w:rPr>
-          <w:rFonts w:ascii="Times New Roman" w:hAnsi="Times New Roman" w:cs="Times New Roman"/>
-          <w:sz w:val="24"/>
-          <w:szCs w:val="24"/>
-        </w:rPr>
-        <w:t>(</w:t>
-      </w:r>
-      <w:proofErr w:type="spellStart"/>
-      <w:r>
-        <w:rPr>
-          <w:rFonts w:ascii="Times New Roman" w:hAnsi="Times New Roman" w:cs="Times New Roman"/>
-          <w:sz w:val="24"/>
-          <w:szCs w:val="24"/>
-        </w:rPr>
-        <w:t>movie_id</w:t>
-      </w:r>
-      <w:proofErr w:type="spellEnd"/>
-      <w:r>
-        <w:rPr>
-          <w:rFonts w:ascii="Times New Roman" w:hAnsi="Times New Roman" w:cs="Times New Roman"/>
-          <w:sz w:val="24"/>
-          <w:szCs w:val="24"/>
-        </w:rPr>
-        <w:t xml:space="preserve"> </w:t>
-      </w:r>
-      <w:proofErr w:type="spellStart"/>
-      <w:r>
-        <w:rPr>
-          <w:rFonts w:ascii="Times New Roman" w:hAnsi="Times New Roman" w:cs="Times New Roman"/>
-          <w:sz w:val="24"/>
-          <w:szCs w:val="24"/>
-        </w:rPr>
-        <w:t>int</w:t>
-      </w:r>
-      <w:proofErr w:type="spellEnd"/>
-      <w:r>
-        <w:rPr>
-          <w:rFonts w:ascii="Times New Roman" w:hAnsi="Times New Roman" w:cs="Times New Roman"/>
-          <w:sz w:val="24"/>
-          <w:szCs w:val="24"/>
-        </w:rPr>
-        <w:t>,</w:t>
-      </w:r>
-    </w:p>
-    <w:p>
-      <w:pPr>
-        <w:spacing w:line="480" w:lineRule="auto"/>
-        <w:ind w:firstLine="720"/>
-        <w:rPr>
-          <w:rFonts w:ascii="Times New Roman" w:hAnsi="Times New Roman" w:cs="Times New Roman"/>
-          <w:sz w:val="24"/>
-          <w:szCs w:val="24"/>
-        </w:rPr>
-      </w:pPr>
-      <w:proofErr w:type="spellStart"/>
-      <w:r>
-        <w:rPr>
-          <w:rFonts w:ascii="Times New Roman" w:hAnsi="Times New Roman" w:cs="Times New Roman"/>
-          <w:sz w:val="24"/>
-          <w:szCs w:val="24"/>
-        </w:rPr>
-        <w:t>similar_to_movie_id</w:t>
-      </w:r>
-      <w:proofErr w:type="spellEnd"/>
-      <w:r>
-        <w:rPr>
-          <w:rFonts w:ascii="Times New Roman" w:hAnsi="Times New Roman" w:cs="Times New Roman"/>
-          <w:sz w:val="24"/>
-          <w:szCs w:val="24"/>
-        </w:rPr>
-        <w:t xml:space="preserve"> </w:t>
-      </w:r>
-      <w:proofErr w:type="spellStart"/>
-      <w:r>
-        <w:rPr>
-          <w:rFonts w:ascii="Times New Roman" w:hAnsi="Times New Roman" w:cs="Times New Roman"/>
-          <w:sz w:val="24"/>
-          <w:szCs w:val="24"/>
-        </w:rPr>
-        <w:t>int</w:t>
-      </w:r>
-      <w:proofErr w:type="spellEnd"/>
-      <w:r>
-        <w:rPr>
-          <w:rFonts w:ascii="Times New Roman" w:hAnsi="Times New Roman" w:cs="Times New Roman"/>
-          <w:sz w:val="24"/>
-          <w:szCs w:val="24"/>
-        </w:rPr>
-        <w:t>);</w:t>
-      </w:r>
-    </w:p>
-    <w:p>
-      <w:pPr>
-        <w:spacing w:line="480" w:lineRule="auto"/>
-        <w:rPr>
-          <w:rFonts w:ascii="Times New Roman" w:hAnsi="Times New Roman" w:cs="Times New Roman"/>
-          <w:sz w:val="24"/>
-          <w:szCs w:val="24"/>
-        </w:rPr>
-      </w:pPr>
-      <w:r>
-        <w:rPr>
-          <w:rFonts w:ascii="Times New Roman" w:hAnsi="Times New Roman" w:cs="Times New Roman"/>
-          <w:sz w:val="24"/>
-          <w:szCs w:val="24"/>
-        </w:rPr>
-        <w:t xml:space="preserve">CREATE TABLE </w:t>
-      </w:r>
-      <w:proofErr w:type="spellStart"/>
-      <w:r>
-        <w:rPr>
-          <w:rFonts w:ascii="Times New Roman" w:hAnsi="Times New Roman" w:cs="Times New Roman"/>
-          <w:sz w:val="24"/>
-          <w:szCs w:val="24"/>
-        </w:rPr>
-        <w:t>Watched_show</w:t>
-      </w:r>
-      <w:proofErr w:type="spellEnd"/>
-      <w:r>
-        <w:rPr>
-          <w:rFonts w:ascii="Times New Roman" w:hAnsi="Times New Roman" w:cs="Times New Roman"/>
-          <w:sz w:val="24"/>
-          <w:szCs w:val="24"/>
-        </w:rPr>
-        <w:t xml:space="preserve"> (</w:t>
-      </w:r>
-    </w:p>
-    <w:p>
-      <w:pPr>
-        <w:spacing w:line="480" w:lineRule="auto"/>
-        <w:ind w:firstLine="720"/>
-        <w:rPr>
-          <w:rFonts w:ascii="Times New Roman" w:hAnsi="Times New Roman" w:cs="Times New Roman"/>
-          <w:sz w:val="24"/>
-          <w:szCs w:val="24"/>
-        </w:rPr>
-      </w:pPr>
-      <w:r>
-        <w:rPr>
-          <w:rFonts w:ascii="Times New Roman" w:hAnsi="Times New Roman" w:cs="Times New Roman"/>
-          <w:sz w:val="24"/>
-          <w:szCs w:val="24"/>
-        </w:rPr>
-        <w:t xml:space="preserve">Username </w:t>
-      </w:r>
-      <w:proofErr w:type="gramStart"/>
-      <w:r>
-        <w:rPr>
-          <w:rFonts w:ascii="Times New Roman" w:hAnsi="Times New Roman" w:cs="Times New Roman"/>
-          <w:sz w:val="24"/>
-          <w:szCs w:val="24"/>
-        </w:rPr>
-        <w:t>VARCHAR(</w:t>
-      </w:r>
-      <w:proofErr w:type="gramEnd"/>
-      <w:r>
-        <w:rPr>
-          <w:rFonts w:ascii="Times New Roman" w:hAnsi="Times New Roman" w:cs="Times New Roman"/>
-          <w:sz w:val="24"/>
-          <w:szCs w:val="24"/>
-        </w:rPr>
-        <w:t>255) not null,</w:t>
-      </w:r>
-    </w:p>
-    <w:p>
-      <w:pPr>
-        <w:spacing w:line="480" w:lineRule="auto"/>
-        <w:ind w:firstLine="720"/>
-        <w:rPr>
-          <w:rFonts w:ascii="Times New Roman" w:hAnsi="Times New Roman" w:cs="Times New Roman"/>
-          <w:sz w:val="24"/>
-          <w:szCs w:val="24"/>
-        </w:rPr>
-      </w:pPr>
-      <w:r>
-        <w:rPr>
-          <w:rFonts w:ascii="Times New Roman" w:hAnsi="Times New Roman" w:cs="Times New Roman"/>
-          <w:sz w:val="24"/>
-          <w:szCs w:val="24"/>
-        </w:rPr>
-        <w:t xml:space="preserve">TVID </w:t>
-      </w:r>
-      <w:proofErr w:type="spellStart"/>
-      <w:r>
-        <w:rPr>
-          <w:rFonts w:ascii="Times New Roman" w:hAnsi="Times New Roman" w:cs="Times New Roman"/>
-          <w:sz w:val="24"/>
-          <w:szCs w:val="24"/>
-        </w:rPr>
-        <w:t>int</w:t>
-      </w:r>
-      <w:proofErr w:type="spellEnd"/>
-      <w:r>
-        <w:rPr>
-          <w:rFonts w:ascii="Times New Roman" w:hAnsi="Times New Roman" w:cs="Times New Roman"/>
-          <w:sz w:val="24"/>
-          <w:szCs w:val="24"/>
-        </w:rPr>
-        <w:t xml:space="preserve"> not </w:t>
-      </w:r>
-      <w:proofErr w:type="gramStart"/>
-      <w:r>
-        <w:rPr>
-          <w:rFonts w:ascii="Times New Roman" w:hAnsi="Times New Roman" w:cs="Times New Roman"/>
-          <w:sz w:val="24"/>
-          <w:szCs w:val="24"/>
-        </w:rPr>
-        <w:t>null )</w:t>
-      </w:r>
-      <w:proofErr w:type="gramEnd"/>
-      <w:r>
-        <w:rPr>
-          <w:rFonts w:ascii="Times New Roman" w:hAnsi="Times New Roman" w:cs="Times New Roman"/>
-          <w:sz w:val="24"/>
-          <w:szCs w:val="24"/>
-        </w:rPr>
-        <w:t>;</w:t>
-      </w:r>
-    </w:p>
-    <w:p>
-      <w:pPr>
-        <w:spacing w:line="480" w:lineRule="auto"/>
-        <w:rPr>
-          <w:rFonts w:ascii="Times New Roman" w:hAnsi="Times New Roman" w:cs="Times New Roman"/>
-          <w:sz w:val="24"/>
-          <w:szCs w:val="24"/>
-        </w:rPr>
-      </w:pPr>
-      <w:r>
-        <w:rPr>
-          <w:rFonts w:ascii="Times New Roman" w:hAnsi="Times New Roman" w:cs="Times New Roman"/>
-          <w:sz w:val="24"/>
-          <w:szCs w:val="24"/>
-        </w:rPr>
-        <w:t xml:space="preserve">CREATE TABLE </w:t>
-      </w:r>
-      <w:proofErr w:type="spellStart"/>
-      <w:r>
-        <w:rPr>
-          <w:rFonts w:ascii="Times New Roman" w:hAnsi="Times New Roman" w:cs="Times New Roman"/>
-          <w:sz w:val="24"/>
-          <w:szCs w:val="24"/>
-        </w:rPr>
-        <w:t>Watched_movie</w:t>
-      </w:r>
-      <w:proofErr w:type="spellEnd"/>
-      <w:r>
-        <w:rPr>
-          <w:rFonts w:ascii="Times New Roman" w:hAnsi="Times New Roman" w:cs="Times New Roman"/>
-          <w:sz w:val="24"/>
-          <w:szCs w:val="24"/>
-        </w:rPr>
-        <w:t xml:space="preserve"> (</w:t>
-      </w:r>
-    </w:p>
-    <w:p>
-      <w:pPr>
-        <w:spacing w:line="480" w:lineRule="auto"/>
-        <w:ind w:firstLine="720"/>
-        <w:rPr>
-          <w:rFonts w:ascii="Times New Roman" w:hAnsi="Times New Roman" w:cs="Times New Roman"/>
-          <w:sz w:val="24"/>
-          <w:szCs w:val="24"/>
-        </w:rPr>
-      </w:pPr>
-      <w:r>
-        <w:rPr>
-          <w:rFonts w:ascii="Times New Roman" w:hAnsi="Times New Roman" w:cs="Times New Roman"/>
-          <w:sz w:val="24"/>
-          <w:szCs w:val="24"/>
-        </w:rPr>
-        <w:t xml:space="preserve">Username </w:t>
-      </w:r>
-      <w:proofErr w:type="gramStart"/>
-      <w:r>
-        <w:rPr>
-          <w:rFonts w:ascii="Times New Roman" w:hAnsi="Times New Roman" w:cs="Times New Roman"/>
-          <w:sz w:val="24"/>
-          <w:szCs w:val="24"/>
-        </w:rPr>
-        <w:t>VARCHAR(</w:t>
-      </w:r>
-      <w:proofErr w:type="gramEnd"/>
-      <w:r>
-        <w:rPr>
-          <w:rFonts w:ascii="Times New Roman" w:hAnsi="Times New Roman" w:cs="Times New Roman"/>
-          <w:sz w:val="24"/>
-          <w:szCs w:val="24"/>
-        </w:rPr>
-        <w:t>255) not null,</w:t>
-      </w:r>
-    </w:p>
-    <w:p>
-      <w:pPr>
-        <w:spacing w:line="480" w:lineRule="auto"/>
-        <w:ind w:firstLine="720"/>
-        <w:rPr>
-          <w:rFonts w:ascii="Times New Roman" w:hAnsi="Times New Roman" w:cs="Times New Roman"/>
-          <w:sz w:val="24"/>
-          <w:szCs w:val="24"/>
-        </w:rPr>
-      </w:pPr>
-      <w:proofErr w:type="spellStart"/>
-      <w:r>
-        <w:rPr>
-          <w:rFonts w:ascii="Times New Roman" w:hAnsi="Times New Roman" w:cs="Times New Roman"/>
-          <w:sz w:val="24"/>
-          <w:szCs w:val="24"/>
-        </w:rPr>
-        <w:t>movie_id</w:t>
-      </w:r>
-      <w:proofErr w:type="spellEnd"/>
-      <w:r>
-        <w:rPr>
-          <w:rFonts w:ascii="Times New Roman" w:hAnsi="Times New Roman" w:cs="Times New Roman"/>
-          <w:sz w:val="24"/>
-          <w:szCs w:val="24"/>
-        </w:rPr>
-        <w:t xml:space="preserve"> </w:t>
-      </w:r>
-      <w:proofErr w:type="spellStart"/>
-      <w:r>
-        <w:rPr>
-          <w:rFonts w:ascii="Times New Roman" w:hAnsi="Times New Roman" w:cs="Times New Roman"/>
-          <w:sz w:val="24"/>
-          <w:szCs w:val="24"/>
-        </w:rPr>
-        <w:t>int</w:t>
-      </w:r>
-      <w:proofErr w:type="spellEnd"/>
-      <w:r>
-        <w:rPr>
-          <w:rFonts w:ascii="Times New Roman" w:hAnsi="Times New Roman" w:cs="Times New Roman"/>
-          <w:sz w:val="24"/>
-          <w:szCs w:val="24"/>
-        </w:rPr>
-        <w:t xml:space="preserve"> not </w:t>
-      </w:r>
-      <w:proofErr w:type="gramStart"/>
-      <w:r>
-        <w:rPr>
-          <w:rFonts w:ascii="Times New Roman" w:hAnsi="Times New Roman" w:cs="Times New Roman"/>
-          <w:sz w:val="24"/>
-          <w:szCs w:val="24"/>
-        </w:rPr>
-        <w:t>null</w:t>
-      </w:r>
-      <w:r>
-        <w:rPr>
-          <w:rFonts w:ascii="Times New Roman" w:hAnsi="Times New Roman" w:cs="Times New Roman"/>
-          <w:sz w:val="24"/>
-          <w:szCs w:val="24"/>
-        </w:rPr>
-        <w:t xml:space="preserve"> )</w:t>
-      </w:r>
-      <w:proofErr w:type="gramEnd"/>
-      <w:r>
-        <w:rPr>
-          <w:rFonts w:ascii="Times New Roman" w:hAnsi="Times New Roman" w:cs="Times New Roman"/>
-          <w:sz w:val="24"/>
-          <w:szCs w:val="24"/>
-        </w:rPr>
-        <w:t>;</w:t>
       </w:r>
     </w:p>
     <w:p>
@@ -3352,74 +2247,44 @@
           <w:sz w:val="24"/>
           <w:szCs w:val="24"/>
         </w:rPr>
-        <w:t xml:space="preserve">D: </w:t>
-      </w:r>
-      <w:proofErr w:type="spellStart"/>
-      <w:r>
-        <w:rPr>
-          <w:rFonts w:ascii="Times New Roman" w:hAnsi="Times New Roman" w:cs="Times New Roman"/>
-          <w:sz w:val="24"/>
-          <w:szCs w:val="24"/>
-        </w:rPr>
-        <w:t>first_name</w:t>
-      </w:r>
-      <w:proofErr w:type="spellEnd"/>
-    </w:p>
-    <w:p>
-      <w:pPr>
-        <w:spacing w:line="480" w:lineRule="auto"/>
-        <w:rPr>
-          <w:rFonts w:ascii="Times New Roman" w:hAnsi="Times New Roman" w:cs="Times New Roman"/>
-          <w:sz w:val="24"/>
-          <w:szCs w:val="24"/>
-        </w:rPr>
-      </w:pPr>
-      <w:r>
-        <w:rPr>
-          <w:rFonts w:ascii="Times New Roman" w:hAnsi="Times New Roman" w:cs="Times New Roman"/>
-          <w:sz w:val="24"/>
-          <w:szCs w:val="24"/>
-        </w:rPr>
-        <w:t xml:space="preserve">E: </w:t>
-      </w:r>
-      <w:proofErr w:type="spellStart"/>
-      <w:r>
-        <w:rPr>
-          <w:rFonts w:ascii="Times New Roman" w:hAnsi="Times New Roman" w:cs="Times New Roman"/>
-          <w:sz w:val="24"/>
-          <w:szCs w:val="24"/>
-        </w:rPr>
-        <w:t>last_name</w:t>
-      </w:r>
-      <w:proofErr w:type="spellEnd"/>
-    </w:p>
-    <w:p>
-      <w:pPr>
-        <w:spacing w:line="480" w:lineRule="auto"/>
-        <w:rPr>
-          <w:rFonts w:ascii="Times New Roman" w:hAnsi="Times New Roman" w:cs="Times New Roman"/>
-          <w:sz w:val="24"/>
-          <w:szCs w:val="24"/>
-        </w:rPr>
-      </w:pPr>
-      <w:r>
-        <w:rPr>
-          <w:rFonts w:ascii="Times New Roman" w:hAnsi="Times New Roman" w:cs="Times New Roman"/>
-          <w:sz w:val="24"/>
-          <w:szCs w:val="24"/>
-        </w:rPr>
-        <w:t xml:space="preserve">F: </w:t>
-      </w:r>
-      <w:proofErr w:type="spellStart"/>
-      <w:r>
-        <w:rPr>
-          <w:rFonts w:ascii="Times New Roman" w:hAnsi="Times New Roman" w:cs="Times New Roman"/>
-          <w:sz w:val="24"/>
-          <w:szCs w:val="24"/>
-        </w:rPr>
-        <w:t>fav_genre</w:t>
-      </w:r>
-      <w:proofErr w:type="spellEnd"/>
+        <w:t>D: first_name</w:t>
+      </w:r>
+    </w:p>
+    <w:p>
+      <w:pPr>
+        <w:spacing w:line="480" w:lineRule="auto"/>
+        <w:rPr>
+          <w:rFonts w:ascii="Times New Roman" w:hAnsi="Times New Roman" w:cs="Times New Roman"/>
+          <w:sz w:val="24"/>
+          <w:szCs w:val="24"/>
+        </w:rPr>
+      </w:pPr>
+      <w:r>
+        <w:rPr>
+          <w:rFonts w:ascii="Times New Roman" w:hAnsi="Times New Roman" w:cs="Times New Roman"/>
+          <w:sz w:val="24"/>
+          <w:szCs w:val="24"/>
+        </w:rPr>
+        <w:t>E: last_name</w:t>
+      </w:r>
+    </w:p>
+    <w:p>
+      <w:pPr>
+        <w:spacing w:line="480" w:lineRule="auto"/>
+        <w:rPr>
+          <w:rFonts w:ascii="Times New Roman" w:hAnsi="Times New Roman" w:cs="Times New Roman"/>
+          <w:sz w:val="24"/>
+          <w:szCs w:val="24"/>
+        </w:rPr>
+      </w:pPr>
+      <w:r>
+        <w:rPr>
+          <w:rFonts w:ascii="Times New Roman" w:hAnsi="Times New Roman" w:cs="Times New Roman"/>
+          <w:sz w:val="24"/>
+          <w:szCs w:val="24"/>
+        </w:rPr>
+        <w:t>F: fav_genre</w:t>
+      </w:r>
     </w:p>
     <w:p>
       <w:pPr>
@@ -3474,74 +2339,44 @@
           <w:sz w:val="24"/>
           <w:szCs w:val="24"/>
         </w:rPr>
-        <w:t xml:space="preserve">G: </w:t>
-      </w:r>
-      <w:proofErr w:type="spellStart"/>
-      <w:r>
-        <w:rPr>
-          <w:rFonts w:ascii="Times New Roman" w:hAnsi="Times New Roman" w:cs="Times New Roman"/>
-          <w:sz w:val="24"/>
-          <w:szCs w:val="24"/>
-        </w:rPr>
-        <w:t>Actor_ID</w:t>
-      </w:r>
-      <w:proofErr w:type="spellEnd"/>
-    </w:p>
-    <w:p>
-      <w:pPr>
-        <w:spacing w:line="480" w:lineRule="auto"/>
-        <w:rPr>
-          <w:rFonts w:ascii="Times New Roman" w:hAnsi="Times New Roman" w:cs="Times New Roman"/>
-          <w:sz w:val="24"/>
-          <w:szCs w:val="24"/>
-        </w:rPr>
-      </w:pPr>
-      <w:r>
-        <w:rPr>
-          <w:rFonts w:ascii="Times New Roman" w:hAnsi="Times New Roman" w:cs="Times New Roman"/>
-          <w:sz w:val="24"/>
-          <w:szCs w:val="24"/>
-        </w:rPr>
-        <w:t xml:space="preserve">H: </w:t>
-      </w:r>
-      <w:proofErr w:type="spellStart"/>
-      <w:r>
-        <w:rPr>
-          <w:rFonts w:ascii="Times New Roman" w:hAnsi="Times New Roman" w:cs="Times New Roman"/>
-          <w:sz w:val="24"/>
-          <w:szCs w:val="24"/>
-        </w:rPr>
-        <w:t>first_name</w:t>
-      </w:r>
-      <w:proofErr w:type="spellEnd"/>
-    </w:p>
-    <w:p>
-      <w:pPr>
-        <w:spacing w:line="480" w:lineRule="auto"/>
-        <w:rPr>
-          <w:rFonts w:ascii="Times New Roman" w:hAnsi="Times New Roman" w:cs="Times New Roman"/>
-          <w:sz w:val="24"/>
-          <w:szCs w:val="24"/>
-        </w:rPr>
-      </w:pPr>
-      <w:r>
-        <w:rPr>
-          <w:rFonts w:ascii="Times New Roman" w:hAnsi="Times New Roman" w:cs="Times New Roman"/>
-          <w:sz w:val="24"/>
-          <w:szCs w:val="24"/>
-        </w:rPr>
-        <w:t xml:space="preserve">I: </w:t>
-      </w:r>
-      <w:proofErr w:type="spellStart"/>
-      <w:r>
-        <w:rPr>
-          <w:rFonts w:ascii="Times New Roman" w:hAnsi="Times New Roman" w:cs="Times New Roman"/>
-          <w:sz w:val="24"/>
-          <w:szCs w:val="24"/>
-        </w:rPr>
-        <w:t>last_name</w:t>
-      </w:r>
-      <w:proofErr w:type="spellEnd"/>
+        <w:t>G: Actor_ID</w:t>
+      </w:r>
+    </w:p>
+    <w:p>
+      <w:pPr>
+        <w:spacing w:line="480" w:lineRule="auto"/>
+        <w:rPr>
+          <w:rFonts w:ascii="Times New Roman" w:hAnsi="Times New Roman" w:cs="Times New Roman"/>
+          <w:sz w:val="24"/>
+          <w:szCs w:val="24"/>
+        </w:rPr>
+      </w:pPr>
+      <w:r>
+        <w:rPr>
+          <w:rFonts w:ascii="Times New Roman" w:hAnsi="Times New Roman" w:cs="Times New Roman"/>
+          <w:sz w:val="24"/>
+          <w:szCs w:val="24"/>
+        </w:rPr>
+        <w:t>H: first_name</w:t>
+      </w:r>
+    </w:p>
+    <w:p>
+      <w:pPr>
+        <w:spacing w:line="480" w:lineRule="auto"/>
+        <w:rPr>
+          <w:rFonts w:ascii="Times New Roman" w:hAnsi="Times New Roman" w:cs="Times New Roman"/>
+          <w:sz w:val="24"/>
+          <w:szCs w:val="24"/>
+        </w:rPr>
+      </w:pPr>
+      <w:r>
+        <w:rPr>
+          <w:rFonts w:ascii="Times New Roman" w:hAnsi="Times New Roman" w:cs="Times New Roman"/>
+          <w:sz w:val="24"/>
+          <w:szCs w:val="24"/>
+        </w:rPr>
+        <w:t>I: last_name</w:t>
+      </w:r>
     </w:p>
     <w:p>
       <w:pPr>
@@ -3596,18 +2431,8 @@
           <w:sz w:val="24"/>
           <w:szCs w:val="24"/>
         </w:rPr>
-        <w:t xml:space="preserve">J: </w:t>
-      </w:r>
-      <w:proofErr w:type="spellStart"/>
-      <w:r>
-        <w:rPr>
-          <w:rFonts w:ascii="Times New Roman" w:hAnsi="Times New Roman" w:cs="Times New Roman"/>
-          <w:sz w:val="24"/>
-          <w:szCs w:val="24"/>
-        </w:rPr>
-        <w:t>Movie_ID</w:t>
-      </w:r>
-      <w:proofErr w:type="spellEnd"/>
+        <w:t>J: Movie_ID</w:t>
+      </w:r>
     </w:p>
     <w:p>
       <w:pPr>
@@ -3899,18 +2724,8 @@
           <w:sz w:val="24"/>
           <w:szCs w:val="24"/>
         </w:rPr>
-        <w:t xml:space="preserve">G: </w:t>
-      </w:r>
-      <w:proofErr w:type="spellStart"/>
-      <w:r>
-        <w:rPr>
-          <w:rFonts w:ascii="Times New Roman" w:hAnsi="Times New Roman" w:cs="Times New Roman"/>
-          <w:sz w:val="24"/>
-          <w:szCs w:val="24"/>
-        </w:rPr>
-        <w:t>Actor_ID</w:t>
-      </w:r>
-      <w:proofErr w:type="spellEnd"/>
+        <w:t>G: Actor_ID</w:t>
+      </w:r>
     </w:p>
     <w:p>
       <w:pPr>
@@ -3965,46 +2780,26 @@
           <w:sz w:val="24"/>
           <w:szCs w:val="24"/>
         </w:rPr>
-        <w:t xml:space="preserve">G: </w:t>
-      </w:r>
-      <w:proofErr w:type="spellStart"/>
-      <w:r>
-        <w:rPr>
-          <w:rFonts w:ascii="Times New Roman" w:hAnsi="Times New Roman" w:cs="Times New Roman"/>
-          <w:sz w:val="24"/>
-          <w:szCs w:val="24"/>
-        </w:rPr>
-        <w:t>Actor_ID</w:t>
-      </w:r>
-      <w:proofErr w:type="spellEnd"/>
-    </w:p>
-    <w:p>
-      <w:pPr>
-        <w:spacing w:line="480" w:lineRule="auto"/>
-        <w:rPr>
-          <w:rFonts w:ascii="Times New Roman" w:hAnsi="Times New Roman" w:cs="Times New Roman"/>
-          <w:sz w:val="24"/>
-          <w:szCs w:val="24"/>
-        </w:rPr>
-      </w:pPr>
-      <w:r>
-        <w:rPr>
-          <w:rFonts w:ascii="Times New Roman" w:hAnsi="Times New Roman" w:cs="Times New Roman"/>
-          <w:sz w:val="24"/>
-          <w:szCs w:val="24"/>
-        </w:rPr>
-        <w:t xml:space="preserve">J: </w:t>
-      </w:r>
-      <w:proofErr w:type="spellStart"/>
-      <w:r>
-        <w:rPr>
-          <w:rFonts w:ascii="Times New Roman" w:hAnsi="Times New Roman" w:cs="Times New Roman"/>
-          <w:sz w:val="24"/>
-          <w:szCs w:val="24"/>
-        </w:rPr>
-        <w:t>Movie_ID</w:t>
-      </w:r>
-      <w:proofErr w:type="spellEnd"/>
+        <w:t>G: Actor_ID</w:t>
+      </w:r>
+    </w:p>
+    <w:p>
+      <w:pPr>
+        <w:spacing w:line="480" w:lineRule="auto"/>
+        <w:rPr>
+          <w:rFonts w:ascii="Times New Roman" w:hAnsi="Times New Roman" w:cs="Times New Roman"/>
+          <w:sz w:val="24"/>
+          <w:szCs w:val="24"/>
+        </w:rPr>
+      </w:pPr>
+      <w:r>
+        <w:rPr>
+          <w:rFonts w:ascii="Times New Roman" w:hAnsi="Times New Roman" w:cs="Times New Roman"/>
+          <w:sz w:val="24"/>
+          <w:szCs w:val="24"/>
+        </w:rPr>
+        <w:t>J: Movie_ID</w:t>
+      </w:r>
     </w:p>
     <w:p>
       <w:pPr>
@@ -4059,18 +2854,8 @@
           <w:sz w:val="24"/>
           <w:szCs w:val="24"/>
         </w:rPr>
-        <w:t xml:space="preserve">G: </w:t>
-      </w:r>
-      <w:proofErr w:type="spellStart"/>
-      <w:r>
-        <w:rPr>
-          <w:rFonts w:ascii="Times New Roman" w:hAnsi="Times New Roman" w:cs="Times New Roman"/>
-          <w:sz w:val="24"/>
-          <w:szCs w:val="24"/>
-        </w:rPr>
-        <w:t>Actor_ID</w:t>
-      </w:r>
-      <w:proofErr w:type="spellEnd"/>
+        <w:t>G: Actor_ID</w:t>
+      </w:r>
     </w:p>
     <w:p>
       <w:pPr>
@@ -4161,46 +2946,26 @@
           <w:sz w:val="24"/>
           <w:szCs w:val="24"/>
         </w:rPr>
-        <w:t xml:space="preserve">J: </w:t>
-      </w:r>
-      <w:proofErr w:type="spellStart"/>
-      <w:r>
-        <w:rPr>
-          <w:rFonts w:ascii="Times New Roman" w:hAnsi="Times New Roman" w:cs="Times New Roman"/>
-          <w:sz w:val="24"/>
-          <w:szCs w:val="24"/>
-        </w:rPr>
-        <w:t>Movie_ID</w:t>
-      </w:r>
-      <w:proofErr w:type="spellEnd"/>
-    </w:p>
-    <w:p>
-      <w:pPr>
-        <w:spacing w:line="480" w:lineRule="auto"/>
-        <w:rPr>
-          <w:rFonts w:ascii="Times New Roman" w:hAnsi="Times New Roman" w:cs="Times New Roman"/>
-          <w:sz w:val="24"/>
-          <w:szCs w:val="24"/>
-        </w:rPr>
-      </w:pPr>
-      <w:r>
-        <w:rPr>
-          <w:rFonts w:ascii="Times New Roman" w:hAnsi="Times New Roman" w:cs="Times New Roman"/>
-          <w:sz w:val="24"/>
-          <w:szCs w:val="24"/>
-        </w:rPr>
-        <w:t xml:space="preserve">U: </w:t>
-      </w:r>
-      <w:proofErr w:type="spellStart"/>
-      <w:r>
-        <w:rPr>
-          <w:rFonts w:ascii="Times New Roman" w:hAnsi="Times New Roman" w:cs="Times New Roman"/>
-          <w:sz w:val="24"/>
-          <w:szCs w:val="24"/>
-        </w:rPr>
-        <w:t>liked_movie</w:t>
-      </w:r>
-      <w:proofErr w:type="spellEnd"/>
+        <w:t>J: Movie_ID</w:t>
+      </w:r>
+    </w:p>
+    <w:p>
+      <w:pPr>
+        <w:spacing w:line="480" w:lineRule="auto"/>
+        <w:rPr>
+          <w:rFonts w:ascii="Times New Roman" w:hAnsi="Times New Roman" w:cs="Times New Roman"/>
+          <w:sz w:val="24"/>
+          <w:szCs w:val="24"/>
+        </w:rPr>
+      </w:pPr>
+      <w:r>
+        <w:rPr>
+          <w:rFonts w:ascii="Times New Roman" w:hAnsi="Times New Roman" w:cs="Times New Roman"/>
+          <w:sz w:val="24"/>
+          <w:szCs w:val="24"/>
+        </w:rPr>
+        <w:t>U: liked_movie</w:t>
+      </w:r>
     </w:p>
     <w:p>
       <w:pPr>
@@ -4292,18 +3057,8 @@
           <w:sz w:val="24"/>
           <w:szCs w:val="24"/>
         </w:rPr>
-        <w:t xml:space="preserve">V: </w:t>
-      </w:r>
-      <w:proofErr w:type="spellStart"/>
-      <w:r>
-        <w:rPr>
-          <w:rFonts w:ascii="Times New Roman" w:hAnsi="Times New Roman" w:cs="Times New Roman"/>
-          <w:sz w:val="24"/>
-          <w:szCs w:val="24"/>
-        </w:rPr>
-        <w:t>liked_TV</w:t>
-      </w:r>
-      <w:proofErr w:type="spellEnd"/>
+        <w:t>V: liked_TV</w:t>
+      </w:r>
     </w:p>
     <w:p>
       <w:pPr>
@@ -4358,18 +3113,8 @@
           <w:sz w:val="24"/>
           <w:szCs w:val="24"/>
         </w:rPr>
-        <w:t xml:space="preserve">J: </w:t>
-      </w:r>
-      <w:proofErr w:type="spellStart"/>
-      <w:r>
-        <w:rPr>
-          <w:rFonts w:ascii="Times New Roman" w:hAnsi="Times New Roman" w:cs="Times New Roman"/>
-          <w:sz w:val="24"/>
-          <w:szCs w:val="24"/>
-        </w:rPr>
-        <w:t>Movie_ID</w:t>
-      </w:r>
-      <w:proofErr w:type="spellEnd"/>
+        <w:t>J: Movie_ID</w:t>
+      </w:r>
     </w:p>
     <w:p>
       <w:pPr>
@@ -4612,171 +3357,407 @@
           <w:sz w:val="24"/>
           <w:szCs w:val="24"/>
         </w:rPr>
-        <w:t xml:space="preserve">most other relevant data. For example, the username (A) has not only all of their personal information tied to them, but also all of the movies/TV shows they have watched. While having these four big tables is nice because they have all of </w:t>
+        <w:t xml:space="preserve">most other relevant data. For example, the username (A) has not only all of their personal information tied to them, but also all of the movies/TV shows they have watched. While having these four big tables is nice because they have all of the relevant information we could </w:t>
+      </w:r>
+      <w:r>
+        <w:rPr>
+          <w:rFonts w:ascii="Times New Roman" w:hAnsi="Times New Roman" w:cs="Times New Roman"/>
+          <w:sz w:val="24"/>
+          <w:szCs w:val="24"/>
+        </w:rPr>
+        <w:lastRenderedPageBreak/>
+        <w:t>need, we are leaving the database as ten tables because most of the information is not necessary for common queries, and it makes the data base easier to manipulate</w:t>
+      </w:r>
+      <w:r>
+        <w:rPr>
+          <w:rFonts w:ascii="Times New Roman" w:hAnsi="Times New Roman" w:cs="Times New Roman"/>
+          <w:sz w:val="24"/>
+          <w:szCs w:val="24"/>
+        </w:rPr>
+        <w:t>. 3NF asserts that the data is relevant to the table that it is in, and having four huge tables would violate this</w:t>
+      </w:r>
+      <w:r>
+        <w:rPr>
+          <w:rFonts w:ascii="Times New Roman" w:hAnsi="Times New Roman" w:cs="Times New Roman"/>
+          <w:sz w:val="24"/>
+          <w:szCs w:val="24"/>
+        </w:rPr>
+        <w:t>. Each of the 10 tables is in 3NF because they all have one candidate key</w:t>
+      </w:r>
+      <w:r>
+        <w:rPr>
+          <w:rFonts w:ascii="Times New Roman" w:hAnsi="Times New Roman" w:cs="Times New Roman"/>
+          <w:sz w:val="24"/>
+          <w:szCs w:val="24"/>
+        </w:rPr>
+        <w:t xml:space="preserve"> and only contain relevant information</w:t>
+      </w:r>
+      <w:r>
+        <w:rPr>
+          <w:rFonts w:ascii="Times New Roman" w:hAnsi="Times New Roman" w:cs="Times New Roman"/>
+          <w:sz w:val="24"/>
+          <w:szCs w:val="24"/>
+        </w:rPr>
+        <w:t xml:space="preserve">. Some of them, like is similar to TV could be turned into multivalue tables, but we did not want to have null values because that would waste space and ultimately not be very scalable. </w:t>
+      </w:r>
+    </w:p>
+    <w:p>
+      <w:pPr>
+        <w:spacing w:line="480" w:lineRule="auto"/>
+        <w:rPr>
+          <w:rFonts w:ascii="Times New Roman" w:hAnsi="Times New Roman" w:cs="Times New Roman"/>
+          <w:b/>
+          <w:sz w:val="24"/>
+          <w:szCs w:val="24"/>
+        </w:rPr>
+      </w:pPr>
+      <w:r>
+        <w:rPr>
+          <w:rFonts w:ascii="Times New Roman" w:hAnsi="Times New Roman" w:cs="Times New Roman"/>
+          <w:b/>
+          <w:sz w:val="24"/>
+          <w:szCs w:val="24"/>
+        </w:rPr>
+        <w:t>Evaluation of Product</w:t>
+      </w:r>
+    </w:p>
+    <w:p>
+      <w:pPr>
+        <w:spacing w:line="480" w:lineRule="auto"/>
+        <w:rPr>
+          <w:rFonts w:ascii="Times New Roman" w:hAnsi="Times New Roman" w:cs="Times New Roman"/>
+          <w:sz w:val="24"/>
+          <w:szCs w:val="24"/>
+        </w:rPr>
+      </w:pPr>
+      <w:r>
+        <w:rPr>
+          <w:rFonts w:ascii="Times New Roman" w:hAnsi="Times New Roman" w:cs="Times New Roman"/>
+          <w:sz w:val="24"/>
+          <w:szCs w:val="24"/>
+        </w:rPr>
+        <w:t>Testing our product was pretty simple since we could check all of our queries on PHP My Admin. We began writing all our SQL queries in PMA before implementing them in our PHP files for the application to minimize bugs that we could run into. We ensured that the tables we requested both return the correct information and only the relevant information. This helped alleviate the need for testing SQL queries when we came across errors in our files. Similarly, we tested with multiple users across multiple machines. We made sure that, when we did something on the application, that it was reflected in the database on PMA.</w:t>
+      </w:r>
+    </w:p>
+    <w:p>
+      <w:pPr>
+        <w:spacing w:line="480" w:lineRule="auto"/>
+        <w:rPr>
+          <w:rFonts w:ascii="Times New Roman" w:hAnsi="Times New Roman" w:cs="Times New Roman"/>
+          <w:sz w:val="24"/>
+          <w:szCs w:val="24"/>
+        </w:rPr>
+      </w:pPr>
+    </w:p>
+    <w:p>
+      <w:pPr>
+        <w:spacing w:line="480" w:lineRule="auto"/>
+        <w:rPr>
+          <w:rFonts w:ascii="Times New Roman" w:hAnsi="Times New Roman" w:cs="Times New Roman"/>
+          <w:b/>
+          <w:sz w:val="24"/>
+          <w:szCs w:val="24"/>
+        </w:rPr>
+      </w:pPr>
+      <w:r>
+        <w:rPr>
+          <w:rFonts w:ascii="Times New Roman" w:hAnsi="Times New Roman" w:cs="Times New Roman"/>
+          <w:b/>
+          <w:sz w:val="24"/>
+          <w:szCs w:val="24"/>
+        </w:rPr>
+        <w:t>Sample Data and Queries</w:t>
+      </w:r>
+      <w:r>
+        <w:rPr>
+          <w:rFonts w:ascii="Times New Roman" w:hAnsi="Times New Roman" w:cs="Times New Roman"/>
+          <w:b/>
+          <w:sz w:val="24"/>
+          <w:szCs w:val="24"/>
+        </w:rPr>
+        <w:t xml:space="preserve"> – all data from the user ‘emmaaazing’ with a clean database</w:t>
+      </w:r>
+    </w:p>
+    <w:p>
+      <w:pPr>
+        <w:pStyle w:val="ListParagraph"/>
+        <w:numPr>
+          <w:ilvl w:val="0"/>
+          <w:numId w:val="1"/>
+        </w:numPr>
+        <w:spacing w:line="480" w:lineRule="auto"/>
+        <w:rPr>
+          <w:rFonts w:ascii="Times New Roman" w:hAnsi="Times New Roman" w:cs="Times New Roman"/>
+          <w:sz w:val="24"/>
+          <w:szCs w:val="24"/>
+        </w:rPr>
+      </w:pPr>
+      <w:r>
+        <w:rPr>
+          <w:rFonts w:ascii="Times New Roman" w:hAnsi="Times New Roman" w:cs="Times New Roman"/>
+          <w:sz w:val="24"/>
+          <w:szCs w:val="24"/>
+        </w:rPr>
+        <w:t>Users must be able to see the most popular TV shows on their profile page</w:t>
+      </w:r>
+    </w:p>
+    <w:p>
+      <w:pPr>
+        <w:pStyle w:val="ListParagraph"/>
+        <w:numPr>
+          <w:ilvl w:val="1"/>
+          <w:numId w:val="1"/>
+        </w:numPr>
+        <w:spacing w:line="480" w:lineRule="auto"/>
+        <w:rPr>
+          <w:rFonts w:ascii="Times New Roman" w:hAnsi="Times New Roman" w:cs="Times New Roman"/>
+          <w:color w:val="000000" w:themeColor="text1"/>
+          <w:sz w:val="24"/>
+          <w:szCs w:val="24"/>
+        </w:rPr>
+      </w:pPr>
+      <w:r>
+        <w:rPr>
+          <w:rFonts w:ascii="Times New Roman" w:hAnsi="Times New Roman" w:cs="Times New Roman"/>
+          <w:color w:val="000000" w:themeColor="text1"/>
+          <w:sz w:val="24"/>
+          <w:szCs w:val="24"/>
+        </w:rPr>
+        <w:t xml:space="preserve">SQL: </w:t>
+      </w:r>
+      <w:r>
+        <w:rPr>
+          <w:rFonts w:ascii="Times New Roman" w:hAnsi="Times New Roman" w:cs="Times New Roman"/>
+          <w:color w:val="000000" w:themeColor="text1"/>
+          <w:sz w:val="24"/>
+          <w:szCs w:val="24"/>
+        </w:rPr>
+        <w:t>SELECT Title, tvid FROM TVShows WHERE TVShows.Rating &gt; 4</w:t>
+      </w:r>
+    </w:p>
+    <w:p>
+      <w:pPr>
+        <w:pStyle w:val="ListParagraph"/>
+        <w:numPr>
+          <w:ilvl w:val="1"/>
+          <w:numId w:val="1"/>
+        </w:numPr>
+        <w:spacing w:line="480" w:lineRule="auto"/>
+        <w:rPr>
+          <w:rFonts w:ascii="Times New Roman" w:hAnsi="Times New Roman" w:cs="Times New Roman"/>
+          <w:color w:val="000000" w:themeColor="text1"/>
+          <w:sz w:val="24"/>
+          <w:szCs w:val="24"/>
+        </w:rPr>
+      </w:pPr>
+      <w:r>
+        <w:rPr>
+          <w:rFonts w:ascii="Times New Roman" w:hAnsi="Times New Roman" w:cs="Times New Roman"/>
+          <w:color w:val="000000" w:themeColor="text1"/>
+          <w:sz w:val="24"/>
+          <w:szCs w:val="24"/>
+        </w:rPr>
+        <w:t>Data: Returns The Office, Parks &amp; Rec, The Flash, Daredevil, Suits, Sherlock, Stranger Things, and Star Trek because all these tv shows have a rating greater than 4 in the database</w:t>
+      </w:r>
+    </w:p>
+    <w:p>
+      <w:pPr>
+        <w:pStyle w:val="ListParagraph"/>
+        <w:numPr>
+          <w:ilvl w:val="0"/>
+          <w:numId w:val="1"/>
+        </w:numPr>
+        <w:spacing w:line="480" w:lineRule="auto"/>
+        <w:rPr>
+          <w:rFonts w:ascii="Times New Roman" w:hAnsi="Times New Roman" w:cs="Times New Roman"/>
+          <w:sz w:val="24"/>
+          <w:szCs w:val="24"/>
+        </w:rPr>
+      </w:pPr>
+      <w:r>
+        <w:rPr>
+          <w:rFonts w:ascii="Times New Roman" w:hAnsi="Times New Roman" w:cs="Times New Roman"/>
+          <w:sz w:val="24"/>
+          <w:szCs w:val="24"/>
+        </w:rPr>
+        <w:t xml:space="preserve">Users must be able to see shows/movies of the genre of shows/movies that their favorite actors star in (‘emmaaazing’ likes actors in action and drama) </w:t>
+      </w:r>
+    </w:p>
+    <w:p>
+      <w:pPr>
+        <w:pStyle w:val="ListParagraph"/>
+        <w:numPr>
+          <w:ilvl w:val="1"/>
+          <w:numId w:val="1"/>
+        </w:numPr>
+        <w:spacing w:line="480" w:lineRule="auto"/>
+        <w:rPr>
+          <w:rFonts w:ascii="Times New Roman" w:hAnsi="Times New Roman" w:cs="Times New Roman"/>
+          <w:color w:val="000000" w:themeColor="text1"/>
+          <w:sz w:val="24"/>
+          <w:szCs w:val="24"/>
+        </w:rPr>
+      </w:pPr>
+      <w:r>
+        <w:rPr>
+          <w:rFonts w:ascii="Times New Roman" w:hAnsi="Times New Roman" w:cs="Times New Roman"/>
+          <w:color w:val="000000" w:themeColor="text1"/>
+          <w:sz w:val="24"/>
+          <w:szCs w:val="24"/>
+        </w:rPr>
+        <w:lastRenderedPageBreak/>
+        <w:t xml:space="preserve">SQL: </w:t>
+      </w:r>
+      <w:r>
+        <w:rPr>
+          <w:rFonts w:ascii="Times New Roman" w:hAnsi="Times New Roman" w:cs="Times New Roman"/>
+          <w:color w:val="000000" w:themeColor="text1"/>
+          <w:sz w:val="24"/>
+          <w:szCs w:val="24"/>
+        </w:rPr>
+        <w:t>SELECT TVID AS ID FROM TVShows WHERE Genre='$toWatch' UNION ALL (SELECT movie_id AS ID FROM Movies WHERE Genre='$toWatch')</w:t>
+      </w:r>
+    </w:p>
+    <w:p>
+      <w:pPr>
+        <w:pStyle w:val="ListParagraph"/>
+        <w:numPr>
+          <w:ilvl w:val="1"/>
+          <w:numId w:val="1"/>
+        </w:numPr>
+        <w:spacing w:line="480" w:lineRule="auto"/>
+        <w:rPr>
+          <w:rFonts w:ascii="Times New Roman" w:hAnsi="Times New Roman" w:cs="Times New Roman"/>
+          <w:sz w:val="24"/>
+          <w:szCs w:val="24"/>
+        </w:rPr>
+      </w:pPr>
+      <w:r>
+        <w:rPr>
+          <w:rFonts w:ascii="Times New Roman" w:hAnsi="Times New Roman" w:cs="Times New Roman"/>
+          <w:sz w:val="24"/>
+          <w:szCs w:val="24"/>
+        </w:rPr>
+        <w:t>Data: All TV Shows and movies in the action and drama genres are returned (Suits, Sherlock, American Gangster, Training Day, Edward Scissorhands, Doubt, Good Will Hunting)</w:t>
+      </w:r>
+    </w:p>
+    <w:p>
+      <w:pPr>
+        <w:pStyle w:val="ListParagraph"/>
+        <w:numPr>
+          <w:ilvl w:val="0"/>
+          <w:numId w:val="1"/>
+        </w:numPr>
+        <w:spacing w:line="480" w:lineRule="auto"/>
+        <w:rPr>
+          <w:rFonts w:ascii="Times New Roman" w:hAnsi="Times New Roman" w:cs="Times New Roman"/>
+          <w:sz w:val="24"/>
+          <w:szCs w:val="24"/>
+        </w:rPr>
+      </w:pPr>
+      <w:r>
+        <w:rPr>
+          <w:rFonts w:ascii="Times New Roman" w:hAnsi="Times New Roman" w:cs="Times New Roman"/>
+          <w:sz w:val="24"/>
+          <w:szCs w:val="24"/>
+        </w:rPr>
+        <w:t xml:space="preserve">Users must be able to mark a tv show/movie as seen </w:t>
+      </w:r>
+    </w:p>
+    <w:p>
+      <w:pPr>
+        <w:pStyle w:val="ListParagraph"/>
+        <w:numPr>
+          <w:ilvl w:val="1"/>
+          <w:numId w:val="1"/>
+        </w:numPr>
+        <w:spacing w:line="480" w:lineRule="auto"/>
+        <w:rPr>
+          <w:rFonts w:ascii="Times New Roman" w:hAnsi="Times New Roman" w:cs="Times New Roman"/>
+          <w:color w:val="000000" w:themeColor="text1"/>
+          <w:sz w:val="24"/>
+          <w:szCs w:val="24"/>
+        </w:rPr>
+      </w:pPr>
+      <w:r>
+        <w:rPr>
+          <w:rFonts w:ascii="Times New Roman" w:hAnsi="Times New Roman" w:cs="Times New Roman"/>
+          <w:color w:val="000000" w:themeColor="text1"/>
+          <w:sz w:val="24"/>
+          <w:szCs w:val="24"/>
+        </w:rPr>
+        <w:t xml:space="preserve">Show SQL: </w:t>
+      </w:r>
+      <w:r>
+        <w:rPr>
+          <w:rFonts w:ascii="Times New Roman" w:hAnsi="Times New Roman" w:cs="Times New Roman"/>
+          <w:color w:val="000000" w:themeColor="text1"/>
+          <w:sz w:val="24"/>
+          <w:szCs w:val="24"/>
+        </w:rPr>
+        <w:t>INSERT INTO Watched_show Values ('$username', '$id')</w:t>
+      </w:r>
+    </w:p>
+    <w:p>
+      <w:pPr>
+        <w:pStyle w:val="ListParagraph"/>
+        <w:numPr>
+          <w:ilvl w:val="1"/>
+          <w:numId w:val="1"/>
+        </w:numPr>
+        <w:spacing w:line="480" w:lineRule="auto"/>
+        <w:rPr>
+          <w:rFonts w:ascii="Times New Roman" w:hAnsi="Times New Roman" w:cs="Times New Roman"/>
+          <w:color w:val="000000" w:themeColor="text1"/>
+          <w:sz w:val="24"/>
+          <w:szCs w:val="24"/>
+        </w:rPr>
+      </w:pPr>
+      <w:r>
+        <w:rPr>
+          <w:rFonts w:ascii="Times New Roman" w:hAnsi="Times New Roman" w:cs="Times New Roman"/>
+          <w:color w:val="000000" w:themeColor="text1"/>
+          <w:sz w:val="24"/>
+          <w:szCs w:val="24"/>
+        </w:rPr>
+        <w:t xml:space="preserve">Movie SQL: </w:t>
+      </w:r>
+      <w:r>
+        <w:rPr>
+          <w:rFonts w:ascii="Times New Roman" w:hAnsi="Times New Roman" w:cs="Times New Roman"/>
+          <w:color w:val="000000" w:themeColor="text1"/>
+          <w:sz w:val="24"/>
+          <w:szCs w:val="24"/>
+        </w:rPr>
+        <w:t>INSERT INTO Watched_movie Values ('$username', '$id')</w:t>
+      </w:r>
+    </w:p>
+    <w:p>
+      <w:pPr>
+        <w:pStyle w:val="ListParagraph"/>
+        <w:numPr>
+          <w:ilvl w:val="1"/>
+          <w:numId w:val="1"/>
+        </w:numPr>
+        <w:spacing w:line="480" w:lineRule="auto"/>
+        <w:rPr>
+          <w:rFonts w:ascii="Times New Roman" w:hAnsi="Times New Roman" w:cs="Times New Roman"/>
+          <w:color w:val="000000" w:themeColor="text1"/>
+          <w:sz w:val="24"/>
+          <w:szCs w:val="24"/>
+        </w:rPr>
+      </w:pPr>
+      <w:r>
+        <w:rPr>
+          <w:rFonts w:ascii="Times New Roman" w:hAnsi="Times New Roman" w:cs="Times New Roman"/>
+          <w:color w:val="000000" w:themeColor="text1"/>
+          <w:sz w:val="24"/>
+          <w:szCs w:val="24"/>
+        </w:rPr>
+        <w:t>Data: No data is returned but the Watched tables are populated in PMA.</w:t>
       </w:r>
       <w:bookmarkStart w:id="0" w:name="_GoBack"/>
       <w:bookmarkEnd w:id="0"/>
-      <w:r>
-        <w:rPr>
-          <w:rFonts w:ascii="Times New Roman" w:hAnsi="Times New Roman" w:cs="Times New Roman"/>
-          <w:sz w:val="24"/>
-          <w:szCs w:val="24"/>
-        </w:rPr>
-        <w:t xml:space="preserve">the relevant information we could </w:t>
-      </w:r>
-      <w:r>
-        <w:rPr>
-          <w:rFonts w:ascii="Times New Roman" w:hAnsi="Times New Roman" w:cs="Times New Roman"/>
-          <w:sz w:val="24"/>
-          <w:szCs w:val="24"/>
-        </w:rPr>
-        <w:lastRenderedPageBreak/>
-        <w:t>need, we are leaving the database as ten tables because most of the information is not necessary for common queries, and it makes the data base easier to manipulate</w:t>
-      </w:r>
-      <w:r>
-        <w:rPr>
-          <w:rFonts w:ascii="Times New Roman" w:hAnsi="Times New Roman" w:cs="Times New Roman"/>
-          <w:sz w:val="24"/>
-          <w:szCs w:val="24"/>
-        </w:rPr>
-        <w:t>. 3NF asserts that the data is relevant to the table that it is in, and having four huge tables would violate this</w:t>
-      </w:r>
-      <w:r>
-        <w:rPr>
-          <w:rFonts w:ascii="Times New Roman" w:hAnsi="Times New Roman" w:cs="Times New Roman"/>
-          <w:sz w:val="24"/>
-          <w:szCs w:val="24"/>
-        </w:rPr>
-        <w:t>. Each of the 10 tables is in 3NF because they all have one candidate key</w:t>
-      </w:r>
-      <w:r>
-        <w:rPr>
-          <w:rFonts w:ascii="Times New Roman" w:hAnsi="Times New Roman" w:cs="Times New Roman"/>
-          <w:sz w:val="24"/>
-          <w:szCs w:val="24"/>
-        </w:rPr>
-        <w:t xml:space="preserve"> and only contain relevant information</w:t>
-      </w:r>
-      <w:r>
-        <w:rPr>
-          <w:rFonts w:ascii="Times New Roman" w:hAnsi="Times New Roman" w:cs="Times New Roman"/>
-          <w:sz w:val="24"/>
-          <w:szCs w:val="24"/>
-        </w:rPr>
-        <w:t xml:space="preserve">. Some of them, like is similar to TV could be turned into </w:t>
-      </w:r>
-      <w:proofErr w:type="spellStart"/>
-      <w:r>
-        <w:rPr>
-          <w:rFonts w:ascii="Times New Roman" w:hAnsi="Times New Roman" w:cs="Times New Roman"/>
-          <w:sz w:val="24"/>
-          <w:szCs w:val="24"/>
-        </w:rPr>
-        <w:t>multivalue</w:t>
-      </w:r>
-      <w:proofErr w:type="spellEnd"/>
-      <w:r>
-        <w:rPr>
-          <w:rFonts w:ascii="Times New Roman" w:hAnsi="Times New Roman" w:cs="Times New Roman"/>
-          <w:sz w:val="24"/>
-          <w:szCs w:val="24"/>
-        </w:rPr>
-        <w:t xml:space="preserve"> tables, but we did not want to have null values because that would waste space and ultimately not be very scalable. </w:t>
-      </w:r>
-    </w:p>
-    <w:p>
-      <w:pPr>
-        <w:spacing w:line="480" w:lineRule="auto"/>
-        <w:rPr>
-          <w:rFonts w:ascii="Times New Roman" w:hAnsi="Times New Roman" w:cs="Times New Roman"/>
-          <w:b/>
-          <w:sz w:val="24"/>
-          <w:szCs w:val="24"/>
-        </w:rPr>
-      </w:pPr>
-      <w:r>
-        <w:rPr>
-          <w:rFonts w:ascii="Times New Roman" w:hAnsi="Times New Roman" w:cs="Times New Roman"/>
-          <w:b/>
-          <w:sz w:val="24"/>
-          <w:szCs w:val="24"/>
-        </w:rPr>
-        <w:t>Evaluation of Product</w:t>
-      </w:r>
-    </w:p>
-    <w:p>
-      <w:pPr>
-        <w:spacing w:line="480" w:lineRule="auto"/>
-        <w:rPr>
-          <w:rFonts w:ascii="Times New Roman" w:hAnsi="Times New Roman" w:cs="Times New Roman"/>
-          <w:sz w:val="24"/>
-          <w:szCs w:val="24"/>
-        </w:rPr>
-      </w:pPr>
-      <w:r>
-        <w:rPr>
-          <w:rFonts w:ascii="Times New Roman" w:hAnsi="Times New Roman" w:cs="Times New Roman"/>
-          <w:sz w:val="24"/>
-          <w:szCs w:val="24"/>
-        </w:rPr>
-        <w:t>...How did we test our application/database</w:t>
-      </w:r>
-    </w:p>
-    <w:p>
-      <w:pPr>
-        <w:spacing w:line="480" w:lineRule="auto"/>
-        <w:rPr>
-          <w:rFonts w:ascii="Times New Roman" w:hAnsi="Times New Roman" w:cs="Times New Roman"/>
-          <w:sz w:val="24"/>
-          <w:szCs w:val="24"/>
-        </w:rPr>
-      </w:pPr>
-    </w:p>
-    <w:p>
-      <w:pPr>
-        <w:spacing w:line="480" w:lineRule="auto"/>
-        <w:rPr>
-          <w:rFonts w:ascii="Times New Roman" w:hAnsi="Times New Roman" w:cs="Times New Roman"/>
-          <w:sz w:val="24"/>
-          <w:szCs w:val="24"/>
-        </w:rPr>
-      </w:pPr>
-      <w:r>
-        <w:rPr>
-          <w:rFonts w:ascii="Times New Roman" w:hAnsi="Times New Roman" w:cs="Times New Roman"/>
-          <w:sz w:val="24"/>
-          <w:szCs w:val="24"/>
-        </w:rPr>
-        <w:t>Sample Data and Queries</w:t>
-      </w:r>
-    </w:p>
-    <w:p>
-      <w:pPr>
-        <w:spacing w:line="480" w:lineRule="auto"/>
-        <w:rPr>
-          <w:rFonts w:ascii="Times New Roman" w:hAnsi="Times New Roman" w:cs="Times New Roman"/>
-          <w:sz w:val="24"/>
-          <w:szCs w:val="24"/>
-        </w:rPr>
-      </w:pPr>
-      <w:r>
-        <w:rPr>
-          <w:rFonts w:ascii="Times New Roman" w:hAnsi="Times New Roman" w:cs="Times New Roman"/>
-          <w:sz w:val="24"/>
-          <w:szCs w:val="24"/>
-        </w:rPr>
-        <w:t>... SQL code here</w:t>
-      </w:r>
-    </w:p>
-    <w:p>
-      <w:pPr>
-        <w:spacing w:line="480" w:lineRule="auto"/>
-        <w:rPr>
-          <w:rFonts w:ascii="Times New Roman" w:hAnsi="Times New Roman" w:cs="Times New Roman"/>
-          <w:sz w:val="24"/>
-          <w:szCs w:val="24"/>
-        </w:rPr>
-      </w:pPr>
     </w:p>
     <w:sectPr>
       <w:pgSz w:w="12240" w:h="15840"/>
@@ -4788,8 +3769,105 @@
 </w:document>
 </file>
 
+<file path=word/numbering.xml><?xml version="1.0" encoding="utf-8"?>
+<w:numbering xmlns:wpc="http://schemas.microsoft.com/office/word/2010/wordprocessingCanvas" xmlns:mo="http://schemas.microsoft.com/office/mac/office/2008/main" xmlns:mc="http://schemas.openxmlformats.org/markup-compatibility/2006" xmlns:mv="urn:schemas-microsoft-com:mac:vml" xmlns:o="urn:schemas-microsoft-com:office:office" xmlns:r="http://schemas.openxmlformats.org/officeDocument/2006/relationships" xmlns:m="http://schemas.openxmlformats.org/officeDocument/2006/math" xmlns:v="urn:schemas-microsoft-com:vml" xmlns:wp14="http://schemas.microsoft.com/office/word/2010/wordprocessingDrawing" xmlns:wp="http://schemas.openxmlformats.org/drawingml/2006/wordprocessingDrawing" xmlns:w10="urn:schemas-microsoft-com:office:word" xmlns:w="http://schemas.openxmlformats.org/wordprocessingml/2006/main" xmlns:w14="http://schemas.microsoft.com/office/word/2010/wordml" xmlns:w15="http://schemas.microsoft.com/office/word/2012/wordml" xmlns:wpg="http://schemas.microsoft.com/office/word/2010/wordprocessingGroup" xmlns:wpi="http://schemas.microsoft.com/office/word/2010/wordprocessingInk" xmlns:wne="http://schemas.microsoft.com/office/word/2006/wordml" xmlns:wps="http://schemas.microsoft.com/office/word/2010/wordprocessingShape" mc:Ignorable="w14 w15 wp14">
+  <w:abstractNum w:abstractNumId="0">
+    <w:nsid w:val="62EE04BB"/>
+    <w:multiLevelType w:val="hybridMultilevel"/>
+    <w:tmpl w:val="6314863E"/>
+    <w:lvl w:ilvl="0" w:tplc="0409000F">
+      <w:start w:val="1"/>
+      <w:numFmt w:val="decimal"/>
+      <w:lvlText w:val="%1."/>
+      <w:lvlJc w:val="left"/>
+      <w:pPr>
+        <w:ind w:left="720" w:hanging="360"/>
+      </w:pPr>
+      <w:rPr>
+        <w:rFonts w:hint="default"/>
+      </w:rPr>
+    </w:lvl>
+    <w:lvl w:ilvl="1" w:tplc="04090019">
+      <w:start w:val="1"/>
+      <w:numFmt w:val="lowerLetter"/>
+      <w:lvlText w:val="%2."/>
+      <w:lvlJc w:val="left"/>
+      <w:pPr>
+        <w:ind w:left="1440" w:hanging="360"/>
+      </w:pPr>
+    </w:lvl>
+    <w:lvl w:ilvl="2" w:tplc="0409001B" w:tentative="1">
+      <w:start w:val="1"/>
+      <w:numFmt w:val="lowerRoman"/>
+      <w:lvlText w:val="%3."/>
+      <w:lvlJc w:val="right"/>
+      <w:pPr>
+        <w:ind w:left="2160" w:hanging="180"/>
+      </w:pPr>
+    </w:lvl>
+    <w:lvl w:ilvl="3" w:tplc="0409000F" w:tentative="1">
+      <w:start w:val="1"/>
+      <w:numFmt w:val="decimal"/>
+      <w:lvlText w:val="%4."/>
+      <w:lvlJc w:val="left"/>
+      <w:pPr>
+        <w:ind w:left="2880" w:hanging="360"/>
+      </w:pPr>
+    </w:lvl>
+    <w:lvl w:ilvl="4" w:tplc="04090019" w:tentative="1">
+      <w:start w:val="1"/>
+      <w:numFmt w:val="lowerLetter"/>
+      <w:lvlText w:val="%5."/>
+      <w:lvlJc w:val="left"/>
+      <w:pPr>
+        <w:ind w:left="3600" w:hanging="360"/>
+      </w:pPr>
+    </w:lvl>
+    <w:lvl w:ilvl="5" w:tplc="0409001B" w:tentative="1">
+      <w:start w:val="1"/>
+      <w:numFmt w:val="lowerRoman"/>
+      <w:lvlText w:val="%6."/>
+      <w:lvlJc w:val="right"/>
+      <w:pPr>
+        <w:ind w:left="4320" w:hanging="180"/>
+      </w:pPr>
+    </w:lvl>
+    <w:lvl w:ilvl="6" w:tplc="0409000F" w:tentative="1">
+      <w:start w:val="1"/>
+      <w:numFmt w:val="decimal"/>
+      <w:lvlText w:val="%7."/>
+      <w:lvlJc w:val="left"/>
+      <w:pPr>
+        <w:ind w:left="5040" w:hanging="360"/>
+      </w:pPr>
+    </w:lvl>
+    <w:lvl w:ilvl="7" w:tplc="04090019" w:tentative="1">
+      <w:start w:val="1"/>
+      <w:numFmt w:val="lowerLetter"/>
+      <w:lvlText w:val="%8."/>
+      <w:lvlJc w:val="left"/>
+      <w:pPr>
+        <w:ind w:left="5760" w:hanging="360"/>
+      </w:pPr>
+    </w:lvl>
+    <w:lvl w:ilvl="8" w:tplc="0409001B" w:tentative="1">
+      <w:start w:val="1"/>
+      <w:numFmt w:val="lowerRoman"/>
+      <w:lvlText w:val="%9."/>
+      <w:lvlJc w:val="right"/>
+      <w:pPr>
+        <w:ind w:left="6480" w:hanging="180"/>
+      </w:pPr>
+    </w:lvl>
+  </w:abstractNum>
+  <w:num w:numId="1">
+    <w:abstractNumId w:val="0"/>
+  </w:num>
+</w:numbering>
+</file>
+
 <file path=word/styles.xml><?xml version="1.0" encoding="utf-8"?>
-<w:styles xmlns:mc="http://schemas.openxmlformats.org/markup-compatibility/2006" xmlns:r="http://schemas.openxmlformats.org/officeDocument/2006/relationships" xmlns:w="http://schemas.openxmlformats.org/wordprocessingml/2006/main" xmlns:w14="http://schemas.microsoft.com/office/word/2010/wordml" xmlns:w15="http://schemas.microsoft.com/office/word/2012/wordml" xmlns:w16se="http://schemas.microsoft.com/office/word/2015/wordml/symex" mc:Ignorable="w14 w15 w16se">
+<w:styles xmlns:mc="http://schemas.openxmlformats.org/markup-compatibility/2006" xmlns:r="http://schemas.openxmlformats.org/officeDocument/2006/relationships" xmlns:w="http://schemas.openxmlformats.org/wordprocessingml/2006/main" xmlns:w14="http://schemas.microsoft.com/office/word/2010/wordml" xmlns:w15="http://schemas.microsoft.com/office/word/2012/wordml" mc:Ignorable="w14 w15">
   <w:docDefaults>
     <w:rPrDefault>
       <w:rPr>
@@ -4806,7 +3884,7 @@
       </w:pPr>
     </w:pPrDefault>
   </w:docDefaults>
-  <w:latentStyles w:defLockedState="0" w:defUIPriority="99" w:defSemiHidden="0" w:defUnhideWhenUsed="0" w:defQFormat="0" w:count="374">
+  <w:latentStyles w:defLockedState="0" w:defUIPriority="99" w:defSemiHidden="0" w:defUnhideWhenUsed="0" w:defQFormat="0" w:count="381">
     <w:lsdException w:name="Normal" w:uiPriority="0" w:qFormat="1"/>
     <w:lsdException w:name="heading 1" w:uiPriority="9" w:qFormat="1"/>
     <w:lsdException w:name="heading 2" w:semiHidden="1" w:uiPriority="9" w:unhideWhenUsed="1" w:qFormat="1"/>
@@ -5179,8 +4257,6 @@
     <w:lsdException w:name="List Table 6 Colorful Accent 6" w:uiPriority="51"/>
     <w:lsdException w:name="List Table 7 Colorful Accent 6" w:uiPriority="52"/>
     <w:lsdException w:name="Mention" w:semiHidden="1" w:unhideWhenUsed="1"/>
-    <w:lsdException w:name="Smart Hyperlink" w:semiHidden="1" w:unhideWhenUsed="1"/>
-    <w:lsdException w:name="Hashtag" w:semiHidden="1" w:unhideWhenUsed="1"/>
   </w:latentStyles>
   <w:style w:type="paragraph" w:default="1" w:styleId="Normal">
     <w:name w:val="Normal"/>
@@ -5339,6 +4415,17 @@
       <w:sz w:val="30"/>
       <w:szCs w:val="30"/>
     </w:rPr>
+  </w:style>
+  <w:style w:type="paragraph" w:styleId="ListParagraph">
+    <w:name w:val="List Paragraph"/>
+    <w:basedOn w:val="Normal"/>
+    <w:uiPriority w:val="34"/>
+    <w:qFormat/>
+    <w:rsid w:val="0031742B"/>
+    <w:pPr>
+      <w:ind w:left="720"/>
+      <w:contextualSpacing/>
+    </w:pPr>
   </w:style>
 </w:styles>
 </file>
